--- a/NLSR_Design.docx
+++ b/NLSR_Design.docx
@@ -203,25 +203,7 @@
           <w:color w:val="000000" w:themeColor="text1"/>
           <w:szCs w:val="20"/>
         </w:rPr>
-        <w:t>Van-</w:t>
-      </w:r>
-      <w:proofErr w:type="spellStart"/>
-      <w:r>
-        <w:rPr>
-          <w:rFonts w:ascii="Book Antiqua" w:hAnsi="Book Antiqua" w:cs="Times New Roman"/>
-          <w:color w:val="000000" w:themeColor="text1"/>
-          <w:szCs w:val="20"/>
-        </w:rPr>
-        <w:t>etal</w:t>
-      </w:r>
-      <w:proofErr w:type="spellEnd"/>
-      <w:r>
-        <w:rPr>
-          <w:rFonts w:ascii="Book Antiqua" w:hAnsi="Book Antiqua" w:cs="Times New Roman"/>
-          <w:color w:val="000000" w:themeColor="text1"/>
-          <w:szCs w:val="20"/>
-        </w:rPr>
-        <w:t xml:space="preserve"> in [1], proposed Link-state Intra-domain Routing technique and also discussed about using both IS-IS and OSPF for nodes to discover and describe their local connectivity and to establish adjacencies. The paper also discussed about construction of FIB.  The proposed idea is built on the top of IP networks.</w:t>
+        <w:t>Van-etal in [1], proposed Link-state Intra-domain Routing technique and also discussed about using both IS-IS and OSPF for nodes to discover and describe their local connectivity and to establish adjacencies. The paper also discussed about construction of FIB.  The proposed idea is built on the top of IP networks.</w:t>
       </w:r>
     </w:p>
     <w:p>
@@ -573,25 +555,7 @@
           <w:color w:val="000000" w:themeColor="text1"/>
           <w:szCs w:val="20"/>
         </w:rPr>
-        <w:t xml:space="preserve"> build two kind of </w:t>
-      </w:r>
-      <w:proofErr w:type="spellStart"/>
-      <w:r>
-        <w:rPr>
-          <w:rFonts w:ascii="Book Antiqua" w:hAnsi="Book Antiqua" w:cs="Times New Roman"/>
-          <w:color w:val="000000" w:themeColor="text1"/>
-          <w:szCs w:val="20"/>
-        </w:rPr>
-        <w:t>LSAs</w:t>
-      </w:r>
-      <w:proofErr w:type="spellEnd"/>
-      <w:r>
-        <w:rPr>
-          <w:rFonts w:ascii="Book Antiqua" w:hAnsi="Book Antiqua" w:cs="Times New Roman"/>
-          <w:color w:val="000000" w:themeColor="text1"/>
-          <w:szCs w:val="20"/>
-        </w:rPr>
-        <w:t xml:space="preserve">: Name and Adjacency and advertise them to neighbors </w:t>
+        <w:t xml:space="preserve"> build two kind of LSAs: Name and Adjacency and advertise them to neighbors </w:t>
       </w:r>
       <w:r>
         <w:rPr>
@@ -623,61 +587,7 @@
           <w:color w:val="000000" w:themeColor="text1"/>
           <w:szCs w:val="20"/>
         </w:rPr>
-        <w:t xml:space="preserve">calculate routing table by building network topology from the adjacency </w:t>
-      </w:r>
-      <w:proofErr w:type="spellStart"/>
-      <w:r>
-        <w:rPr>
-          <w:rFonts w:ascii="Book Antiqua" w:hAnsi="Book Antiqua" w:cs="Times New Roman"/>
-          <w:color w:val="000000" w:themeColor="text1"/>
-          <w:szCs w:val="20"/>
-        </w:rPr>
-        <w:t>LSAs</w:t>
-      </w:r>
-      <w:proofErr w:type="spellEnd"/>
-      <w:r>
-        <w:rPr>
-          <w:rFonts w:ascii="Book Antiqua" w:hAnsi="Book Antiqua" w:cs="Times New Roman"/>
-          <w:color w:val="000000" w:themeColor="text1"/>
-          <w:szCs w:val="20"/>
-        </w:rPr>
-        <w:t xml:space="preserve"> and running </w:t>
-      </w:r>
-      <w:proofErr w:type="spellStart"/>
-      <w:r>
-        <w:rPr>
-          <w:rFonts w:ascii="Book Antiqua" w:hAnsi="Book Antiqua" w:cs="Times New Roman"/>
-          <w:color w:val="000000" w:themeColor="text1"/>
-          <w:szCs w:val="20"/>
-        </w:rPr>
-        <w:t>Dijsktra’s</w:t>
-      </w:r>
-      <w:proofErr w:type="spellEnd"/>
-      <w:r>
-        <w:rPr>
-          <w:rFonts w:ascii="Book Antiqua" w:hAnsi="Book Antiqua" w:cs="Times New Roman"/>
-          <w:color w:val="000000" w:themeColor="text1"/>
-          <w:szCs w:val="20"/>
-        </w:rPr>
-        <w:t xml:space="preserve"> shortest path algorithm. Now router has routing table and name information in Name </w:t>
-      </w:r>
-      <w:proofErr w:type="spellStart"/>
-      <w:r>
-        <w:rPr>
-          <w:rFonts w:ascii="Book Antiqua" w:hAnsi="Book Antiqua" w:cs="Times New Roman"/>
-          <w:color w:val="000000" w:themeColor="text1"/>
-          <w:szCs w:val="20"/>
-        </w:rPr>
-        <w:t>LSAs</w:t>
-      </w:r>
-      <w:proofErr w:type="spellEnd"/>
-      <w:r>
-        <w:rPr>
-          <w:rFonts w:ascii="Book Antiqua" w:hAnsi="Book Antiqua" w:cs="Times New Roman"/>
-          <w:color w:val="000000" w:themeColor="text1"/>
-          <w:szCs w:val="20"/>
-        </w:rPr>
-        <w:t xml:space="preserve">. By combining this information </w:t>
+        <w:t xml:space="preserve">calculate routing table by building network topology from the adjacency LSAs and running Dijsktra’s shortest path algorithm. Now router has routing table and name information in Name LSAs. By combining this information </w:t>
       </w:r>
       <w:r>
         <w:rPr>
@@ -862,25 +772,13 @@
                 <w:sz w:val="20"/>
               </w:rPr>
             </w:pPr>
-            <w:proofErr w:type="spellStart"/>
-            <w:proofErr w:type="gramStart"/>
             <w:r>
               <w:rPr>
                 <w:rFonts w:ascii="Book Antiqua" w:hAnsi="Book Antiqua"/>
                 <w:bCs/>
                 <w:sz w:val="20"/>
               </w:rPr>
-              <w:t>ccnneighbor</w:t>
-            </w:r>
-            <w:proofErr w:type="spellEnd"/>
-            <w:proofErr w:type="gramEnd"/>
-            <w:r>
-              <w:rPr>
-                <w:rFonts w:ascii="Book Antiqua" w:hAnsi="Book Antiqua"/>
-                <w:bCs/>
-                <w:sz w:val="20"/>
-              </w:rPr>
-              <w:t xml:space="preserve"> </w:t>
+              <w:t xml:space="preserve">ccnneighbor </w:t>
             </w:r>
             <w:r>
               <w:rPr>
@@ -889,19 +787,8 @@
                 <w:i/>
                 <w:sz w:val="20"/>
               </w:rPr>
-              <w:t xml:space="preserve">/router/name/ </w:t>
-            </w:r>
-            <w:proofErr w:type="spellStart"/>
-            <w:r>
-              <w:rPr>
-                <w:rFonts w:ascii="Book Antiqua" w:hAnsi="Book Antiqua"/>
-                <w:bCs/>
-                <w:i/>
-                <w:sz w:val="20"/>
-              </w:rPr>
-              <w:t>faceX</w:t>
-            </w:r>
-            <w:proofErr w:type="spellEnd"/>
+              <w:t>/router/name/ faceX</w:t>
+            </w:r>
           </w:p>
         </w:tc>
       </w:tr>
@@ -967,8 +854,6 @@
                 <w:sz w:val="20"/>
               </w:rPr>
             </w:pPr>
-            <w:proofErr w:type="spellStart"/>
-            <w:proofErr w:type="gramStart"/>
             <w:r>
               <w:rPr>
                 <w:rFonts w:ascii="Book Antiqua" w:hAnsi="Book Antiqua"/>
@@ -977,8 +862,6 @@
               </w:rPr>
               <w:t>faceX</w:t>
             </w:r>
-            <w:proofErr w:type="spellEnd"/>
-            <w:proofErr w:type="gramEnd"/>
           </w:p>
         </w:tc>
         <w:tc>
@@ -1040,23 +923,13 @@
                 <w:szCs w:val="20"/>
               </w:rPr>
             </w:pPr>
-            <w:proofErr w:type="gramStart"/>
             <w:r>
               <w:rPr>
                 <w:rFonts w:ascii="Book Antiqua" w:hAnsi="Book Antiqua"/>
                 <w:bCs/>
                 <w:sz w:val="20"/>
               </w:rPr>
-              <w:t>router</w:t>
-            </w:r>
-            <w:proofErr w:type="gramEnd"/>
-            <w:r>
-              <w:rPr>
-                <w:rFonts w:ascii="Book Antiqua" w:hAnsi="Book Antiqua"/>
-                <w:bCs/>
-                <w:sz w:val="20"/>
-              </w:rPr>
-              <w:t>-name</w:t>
+              <w:t>router-name</w:t>
             </w:r>
             <w:r>
               <w:rPr>
@@ -1159,8 +1032,6 @@
                 <w:sz w:val="20"/>
               </w:rPr>
             </w:pPr>
-            <w:proofErr w:type="spellStart"/>
-            <w:proofErr w:type="gramStart"/>
             <w:r>
               <w:rPr>
                 <w:rFonts w:ascii="Book Antiqua" w:hAnsi="Book Antiqua"/>
@@ -1177,8 +1048,6 @@
               </w:rPr>
               <w:t>cnname</w:t>
             </w:r>
-            <w:proofErr w:type="spellEnd"/>
-            <w:proofErr w:type="gramEnd"/>
             <w:r>
               <w:rPr>
                 <w:rFonts w:ascii="Book Antiqua" w:hAnsi="Book Antiqua"/>
@@ -1221,26 +1090,14 @@
                 <w:sz w:val="20"/>
               </w:rPr>
             </w:pPr>
-            <w:proofErr w:type="spellStart"/>
-            <w:proofErr w:type="gramStart"/>
             <w:r>
               <w:rPr>
                 <w:rFonts w:ascii="Book Antiqua" w:hAnsi="Book Antiqua"/>
                 <w:bCs/>
                 <w:sz w:val="20"/>
               </w:rPr>
-              <w:t>name</w:t>
-            </w:r>
-            <w:proofErr w:type="gramEnd"/>
-            <w:r>
-              <w:rPr>
-                <w:rFonts w:ascii="Book Antiqua" w:hAnsi="Book Antiqua"/>
-                <w:bCs/>
-                <w:sz w:val="20"/>
-              </w:rPr>
-              <w:t>_prefix</w:t>
-            </w:r>
-            <w:proofErr w:type="spellEnd"/>
+              <w:t>name_prefix</w:t>
+            </w:r>
           </w:p>
         </w:tc>
         <w:tc>
@@ -1269,18 +1126,8 @@
                 <w:bCs/>
                 <w:sz w:val="20"/>
               </w:rPr>
-              <w:t xml:space="preserve">fix in format determined by </w:t>
-            </w:r>
-            <w:proofErr w:type="spellStart"/>
-            <w:r>
-              <w:rPr>
-                <w:rFonts w:ascii="Book Antiqua" w:hAnsi="Book Antiqua"/>
-                <w:bCs/>
-                <w:sz w:val="20"/>
-              </w:rPr>
-              <w:t>name_type</w:t>
-            </w:r>
-            <w:proofErr w:type="spellEnd"/>
+              <w:t>fix in format determined by name_type</w:t>
+            </w:r>
           </w:p>
         </w:tc>
       </w:tr>
@@ -1320,27 +1167,14 @@
                 <w:sz w:val="20"/>
               </w:rPr>
             </w:pPr>
-            <w:proofErr w:type="spellStart"/>
-            <w:proofErr w:type="gramStart"/>
             <w:r>
               <w:rPr>
                 <w:rFonts w:ascii="Book Antiqua" w:hAnsi="Book Antiqua"/>
                 <w:bCs/>
                 <w:sz w:val="20"/>
               </w:rPr>
-              <w:t>lsdb</w:t>
-            </w:r>
-            <w:proofErr w:type="spellEnd"/>
-            <w:proofErr w:type="gramEnd"/>
-            <w:r>
-              <w:rPr>
-                <w:rFonts w:ascii="Book Antiqua" w:hAnsi="Book Antiqua"/>
-                <w:bCs/>
-                <w:sz w:val="20"/>
-              </w:rPr>
-              <w:t xml:space="preserve">-synch-interval  </w:t>
-            </w:r>
-            <w:proofErr w:type="spellStart"/>
+              <w:t xml:space="preserve">lsdb-synch-interval  </w:t>
+            </w:r>
             <w:r>
               <w:rPr>
                 <w:rFonts w:ascii="Book Antiqua" w:hAnsi="Book Antiqua"/>
@@ -1350,7 +1184,6 @@
               </w:rPr>
               <w:t>secs</w:t>
             </w:r>
-            <w:proofErr w:type="spellEnd"/>
           </w:p>
         </w:tc>
       </w:tr>
@@ -1368,8 +1201,6 @@
                 <w:sz w:val="20"/>
               </w:rPr>
             </w:pPr>
-            <w:proofErr w:type="spellStart"/>
-            <w:proofErr w:type="gramStart"/>
             <w:r>
               <w:rPr>
                 <w:rFonts w:ascii="Book Antiqua" w:hAnsi="Book Antiqua"/>
@@ -1378,8 +1209,6 @@
               </w:rPr>
               <w:t>secs</w:t>
             </w:r>
-            <w:proofErr w:type="spellEnd"/>
-            <w:proofErr w:type="gramEnd"/>
           </w:p>
         </w:tc>
         <w:tc>
@@ -1448,16 +1277,7 @@
                 <w:bCs/>
                 <w:sz w:val="20"/>
               </w:rPr>
-              <w:t>Interest-</w:t>
-            </w:r>
-            <w:proofErr w:type="gramStart"/>
-            <w:r>
-              <w:rPr>
-                <w:rFonts w:ascii="Book Antiqua" w:hAnsi="Book Antiqua"/>
-                <w:bCs/>
-                <w:sz w:val="20"/>
-              </w:rPr>
-              <w:t xml:space="preserve">retry  </w:t>
+              <w:t xml:space="preserve">Interest-retry  </w:t>
             </w:r>
             <w:r>
               <w:rPr>
@@ -1468,7 +1288,6 @@
               </w:rPr>
               <w:t>num</w:t>
             </w:r>
-            <w:proofErr w:type="gramEnd"/>
           </w:p>
         </w:tc>
       </w:tr>
@@ -1486,7 +1305,6 @@
                 <w:sz w:val="20"/>
               </w:rPr>
             </w:pPr>
-            <w:proofErr w:type="gramStart"/>
             <w:r>
               <w:rPr>
                 <w:rFonts w:ascii="Book Antiqua" w:hAnsi="Book Antiqua"/>
@@ -1495,7 +1313,6 @@
               </w:rPr>
               <w:t>num</w:t>
             </w:r>
-            <w:proofErr w:type="gramEnd"/>
           </w:p>
         </w:tc>
         <w:tc>
@@ -1564,18 +1381,8 @@
                 <w:bCs/>
                 <w:sz w:val="20"/>
               </w:rPr>
-              <w:t>Interest-resend-</w:t>
-            </w:r>
-            <w:proofErr w:type="gramStart"/>
-            <w:r>
-              <w:rPr>
-                <w:rFonts w:ascii="Book Antiqua" w:hAnsi="Book Antiqua"/>
-                <w:bCs/>
-                <w:sz w:val="20"/>
-              </w:rPr>
-              <w:t xml:space="preserve">time  </w:t>
-            </w:r>
-            <w:proofErr w:type="spellStart"/>
+              <w:t xml:space="preserve">Interest-resend-time  </w:t>
+            </w:r>
             <w:r>
               <w:rPr>
                 <w:rFonts w:ascii="Book Antiqua" w:hAnsi="Book Antiqua"/>
@@ -1585,8 +1392,6 @@
               </w:rPr>
               <w:t>secs</w:t>
             </w:r>
-            <w:proofErr w:type="spellEnd"/>
-            <w:proofErr w:type="gramEnd"/>
           </w:p>
         </w:tc>
       </w:tr>
@@ -1604,8 +1409,6 @@
                 <w:sz w:val="20"/>
               </w:rPr>
             </w:pPr>
-            <w:proofErr w:type="spellStart"/>
-            <w:proofErr w:type="gramStart"/>
             <w:r>
               <w:rPr>
                 <w:rFonts w:ascii="Book Antiqua" w:hAnsi="Book Antiqua"/>
@@ -1614,8 +1417,6 @@
               </w:rPr>
               <w:t>secs</w:t>
             </w:r>
-            <w:proofErr w:type="spellEnd"/>
-            <w:proofErr w:type="gramEnd"/>
           </w:p>
         </w:tc>
         <w:tc>
@@ -1661,25 +1462,7 @@
                 <w:bCs/>
                 <w:sz w:val="20"/>
               </w:rPr>
-              <w:t xml:space="preserve">after which an interest will </w:t>
-            </w:r>
-            <w:proofErr w:type="gramStart"/>
-            <w:r>
-              <w:rPr>
-                <w:rFonts w:ascii="Book Antiqua" w:hAnsi="Book Antiqua"/>
-                <w:bCs/>
-                <w:sz w:val="20"/>
-              </w:rPr>
-              <w:t>timed</w:t>
-            </w:r>
-            <w:proofErr w:type="gramEnd"/>
-            <w:r>
-              <w:rPr>
-                <w:rFonts w:ascii="Book Antiqua" w:hAnsi="Book Antiqua"/>
-                <w:bCs/>
-                <w:sz w:val="20"/>
-              </w:rPr>
-              <w:t xml:space="preserve"> out.</w:t>
+              <w:t>after which an interest will timed out.</w:t>
             </w:r>
           </w:p>
         </w:tc>
@@ -1720,27 +1503,14 @@
                 <w:sz w:val="20"/>
               </w:rPr>
             </w:pPr>
-            <w:proofErr w:type="spellStart"/>
-            <w:proofErr w:type="gramStart"/>
             <w:r>
               <w:rPr>
                 <w:rFonts w:ascii="Book Antiqua" w:hAnsi="Book Antiqua"/>
                 <w:bCs/>
                 <w:sz w:val="20"/>
               </w:rPr>
-              <w:t>lsa</w:t>
-            </w:r>
-            <w:proofErr w:type="spellEnd"/>
-            <w:proofErr w:type="gramEnd"/>
-            <w:r>
-              <w:rPr>
-                <w:rFonts w:ascii="Book Antiqua" w:hAnsi="Book Antiqua"/>
-                <w:bCs/>
-                <w:sz w:val="20"/>
-              </w:rPr>
-              <w:t xml:space="preserve">-refresh-time  </w:t>
-            </w:r>
-            <w:proofErr w:type="spellStart"/>
+              <w:t xml:space="preserve">lsa-refresh-time  </w:t>
+            </w:r>
             <w:r>
               <w:rPr>
                 <w:rFonts w:ascii="Book Antiqua" w:hAnsi="Book Antiqua"/>
@@ -1750,7 +1520,6 @@
               </w:rPr>
               <w:t>secs</w:t>
             </w:r>
-            <w:proofErr w:type="spellEnd"/>
           </w:p>
         </w:tc>
       </w:tr>
@@ -1768,8 +1537,6 @@
                 <w:sz w:val="20"/>
               </w:rPr>
             </w:pPr>
-            <w:proofErr w:type="spellStart"/>
-            <w:proofErr w:type="gramStart"/>
             <w:r>
               <w:rPr>
                 <w:rFonts w:ascii="Book Antiqua" w:hAnsi="Book Antiqua"/>
@@ -1778,8 +1545,6 @@
               </w:rPr>
               <w:t>secs</w:t>
             </w:r>
-            <w:proofErr w:type="spellEnd"/>
-            <w:proofErr w:type="gramEnd"/>
           </w:p>
         </w:tc>
         <w:tc>
@@ -1842,7 +1607,6 @@
                 <w:sz w:val="20"/>
               </w:rPr>
             </w:pPr>
-            <w:proofErr w:type="gramStart"/>
             <w:r>
               <w:rPr>
                 <w:rFonts w:ascii="Book Antiqua" w:hAnsi="Book Antiqua"/>
@@ -1857,18 +1621,8 @@
                 <w:bCs/>
                 <w:sz w:val="20"/>
               </w:rPr>
-              <w:t>outer</w:t>
-            </w:r>
-            <w:proofErr w:type="gramEnd"/>
-            <w:r>
-              <w:rPr>
-                <w:rFonts w:ascii="Book Antiqua" w:hAnsi="Book Antiqua"/>
-                <w:bCs/>
-                <w:sz w:val="20"/>
-              </w:rPr>
-              <w:t xml:space="preserve">-dead-interval  </w:t>
-            </w:r>
-            <w:proofErr w:type="spellStart"/>
+              <w:t xml:space="preserve">outer-dead-interval  </w:t>
+            </w:r>
             <w:r>
               <w:rPr>
                 <w:rFonts w:ascii="Book Antiqua" w:hAnsi="Book Antiqua"/>
@@ -1878,7 +1632,6 @@
               </w:rPr>
               <w:t>secs</w:t>
             </w:r>
-            <w:proofErr w:type="spellEnd"/>
           </w:p>
         </w:tc>
       </w:tr>
@@ -1896,8 +1649,6 @@
                 <w:sz w:val="20"/>
               </w:rPr>
             </w:pPr>
-            <w:proofErr w:type="spellStart"/>
-            <w:proofErr w:type="gramStart"/>
             <w:r>
               <w:rPr>
                 <w:rFonts w:ascii="Book Antiqua" w:hAnsi="Book Antiqua"/>
@@ -1906,8 +1657,6 @@
               </w:rPr>
               <w:t>secs</w:t>
             </w:r>
-            <w:proofErr w:type="spellEnd"/>
-            <w:proofErr w:type="gramEnd"/>
           </w:p>
         </w:tc>
         <w:tc>
@@ -1978,23 +1727,13 @@
                 <w:sz w:val="20"/>
               </w:rPr>
             </w:pPr>
-            <w:proofErr w:type="gramStart"/>
             <w:r>
               <w:rPr>
                 <w:rFonts w:ascii="Book Antiqua" w:hAnsi="Book Antiqua"/>
                 <w:bCs/>
                 <w:sz w:val="20"/>
               </w:rPr>
-              <w:t>multi</w:t>
-            </w:r>
-            <w:proofErr w:type="gramEnd"/>
-            <w:r>
-              <w:rPr>
-                <w:rFonts w:ascii="Book Antiqua" w:hAnsi="Book Antiqua"/>
-                <w:bCs/>
-                <w:sz w:val="20"/>
-              </w:rPr>
-              <w:t xml:space="preserve">-path-face-num  </w:t>
+              <w:t xml:space="preserve">multi-path-face-num  </w:t>
             </w:r>
             <w:r>
               <w:rPr>
@@ -2022,7 +1761,6 @@
                 <w:sz w:val="20"/>
               </w:rPr>
             </w:pPr>
-            <w:proofErr w:type="gramStart"/>
             <w:r>
               <w:rPr>
                 <w:rFonts w:ascii="Book Antiqua" w:hAnsi="Book Antiqua"/>
@@ -2031,7 +1769,6 @@
               </w:rPr>
               <w:t>num</w:t>
             </w:r>
-            <w:proofErr w:type="gramEnd"/>
           </w:p>
         </w:tc>
         <w:tc>
@@ -2094,25 +1831,13 @@
                 <w:sz w:val="20"/>
               </w:rPr>
             </w:pPr>
-            <w:proofErr w:type="spellStart"/>
-            <w:proofErr w:type="gramStart"/>
             <w:r>
               <w:rPr>
                 <w:rFonts w:ascii="Book Antiqua" w:hAnsi="Book Antiqua"/>
                 <w:bCs/>
                 <w:sz w:val="20"/>
               </w:rPr>
-              <w:t>logdir</w:t>
-            </w:r>
-            <w:proofErr w:type="spellEnd"/>
-            <w:proofErr w:type="gramEnd"/>
-            <w:r>
-              <w:rPr>
-                <w:rFonts w:ascii="Book Antiqua" w:hAnsi="Book Antiqua"/>
-                <w:bCs/>
-                <w:sz w:val="20"/>
-              </w:rPr>
-              <w:t xml:space="preserve">  </w:t>
+              <w:t xml:space="preserve">logdir  </w:t>
             </w:r>
             <w:r>
               <w:rPr>
@@ -2140,7 +1865,6 @@
                 <w:sz w:val="20"/>
               </w:rPr>
             </w:pPr>
-            <w:proofErr w:type="gramStart"/>
             <w:r>
               <w:rPr>
                 <w:rFonts w:ascii="Book Antiqua" w:hAnsi="Book Antiqua"/>
@@ -2155,16 +1879,7 @@
                 <w:bCs/>
                 <w:sz w:val="20"/>
               </w:rPr>
-              <w:t>ath</w:t>
-            </w:r>
-            <w:proofErr w:type="gramEnd"/>
-            <w:r>
-              <w:rPr>
-                <w:rFonts w:ascii="Book Antiqua" w:hAnsi="Book Antiqua"/>
-                <w:bCs/>
-                <w:sz w:val="20"/>
-              </w:rPr>
-              <w:t>/to/log/dir</w:t>
+              <w:t>ath/to/log/dir</w:t>
             </w:r>
           </w:p>
         </w:tc>
@@ -2292,25 +2007,7 @@
           <w:color w:val="000000" w:themeColor="text1"/>
           <w:szCs w:val="20"/>
         </w:rPr>
-        <w:t xml:space="preserve">For Link State advertisement NDN OSPF router will use two type of LSA: Name LSA and Adjacency LSA. Below is the header format for both the </w:t>
-      </w:r>
-      <w:proofErr w:type="spellStart"/>
-      <w:r>
-        <w:rPr>
-          <w:rFonts w:ascii="Book Antiqua" w:hAnsi="Book Antiqua" w:cs="Times New Roman"/>
-          <w:color w:val="000000" w:themeColor="text1"/>
-          <w:szCs w:val="20"/>
-        </w:rPr>
-        <w:t>LSAs</w:t>
-      </w:r>
-      <w:proofErr w:type="spellEnd"/>
-      <w:r>
-        <w:rPr>
-          <w:rFonts w:ascii="Book Antiqua" w:hAnsi="Book Antiqua" w:cs="Times New Roman"/>
-          <w:color w:val="000000" w:themeColor="text1"/>
-          <w:szCs w:val="20"/>
-        </w:rPr>
-        <w:t>:</w:t>
+        <w:t>For Link State advertisement NDN OSPF router will use two type of LSA: Name LSA and Adjacency LSA. Below is the header format for both the LSAs:</w:t>
       </w:r>
     </w:p>
     <w:tbl>
@@ -2581,23 +2278,7 @@
                 <w:rFonts w:ascii="Book Antiqua" w:hAnsi="Book Antiqua"/>
                 <w:sz w:val="20"/>
               </w:rPr>
-              <w:t xml:space="preserve">. Used for differentiating the </w:t>
-            </w:r>
-            <w:proofErr w:type="spellStart"/>
-            <w:r>
-              <w:rPr>
-                <w:rFonts w:ascii="Book Antiqua" w:hAnsi="Book Antiqua"/>
-                <w:sz w:val="20"/>
-              </w:rPr>
-              <w:t>LSAs</w:t>
-            </w:r>
-            <w:proofErr w:type="spellEnd"/>
-            <w:r>
-              <w:rPr>
-                <w:rFonts w:ascii="Book Antiqua" w:hAnsi="Book Antiqua"/>
-                <w:sz w:val="20"/>
-              </w:rPr>
-              <w:t>.</w:t>
+              <w:t>. Used for differentiating the LSAs.</w:t>
             </w:r>
           </w:p>
         </w:tc>
@@ -2883,23 +2564,7 @@
                 <w:rFonts w:ascii="Book Antiqua" w:hAnsi="Book Antiqua"/>
                 <w:sz w:val="20"/>
               </w:rPr>
-              <w:t xml:space="preserve">Used to differentiate between continuing </w:t>
-            </w:r>
-            <w:proofErr w:type="spellStart"/>
-            <w:r>
-              <w:rPr>
-                <w:rFonts w:ascii="Book Antiqua" w:hAnsi="Book Antiqua"/>
-                <w:sz w:val="20"/>
-              </w:rPr>
-              <w:t>LSAs</w:t>
-            </w:r>
-            <w:proofErr w:type="spellEnd"/>
-            <w:r>
-              <w:rPr>
-                <w:rFonts w:ascii="Book Antiqua" w:hAnsi="Book Antiqua"/>
-                <w:sz w:val="20"/>
-              </w:rPr>
-              <w:t xml:space="preserve"> from same router.</w:t>
+              <w:t>Used to differentiate between continuing LSAs from same router.</w:t>
             </w:r>
           </w:p>
         </w:tc>
@@ -2963,23 +2628,7 @@
                 <w:rFonts w:ascii="Book Antiqua" w:hAnsi="Book Antiqua"/>
                 <w:sz w:val="20"/>
               </w:rPr>
-              <w:t xml:space="preserve">. Used for differentiating the </w:t>
-            </w:r>
-            <w:proofErr w:type="spellStart"/>
-            <w:r>
-              <w:rPr>
-                <w:rFonts w:ascii="Book Antiqua" w:hAnsi="Book Antiqua"/>
-                <w:sz w:val="20"/>
-              </w:rPr>
-              <w:t>LSAs</w:t>
-            </w:r>
-            <w:proofErr w:type="spellEnd"/>
-            <w:r>
-              <w:rPr>
-                <w:rFonts w:ascii="Book Antiqua" w:hAnsi="Book Antiqua"/>
-                <w:sz w:val="20"/>
-              </w:rPr>
-              <w:t>.</w:t>
+              <w:t>. Used for differentiating the LSAs.</w:t>
             </w:r>
           </w:p>
         </w:tc>
@@ -3040,8 +2689,6 @@
                 <w:sz w:val="20"/>
               </w:rPr>
             </w:pPr>
-            <w:proofErr w:type="spellStart"/>
-            <w:proofErr w:type="gramStart"/>
             <w:r>
               <w:rPr>
                 <w:rFonts w:ascii="Book Antiqua" w:hAnsi="Book Antiqua"/>
@@ -3049,8 +2696,6 @@
               </w:rPr>
               <w:t>isValid</w:t>
             </w:r>
-            <w:proofErr w:type="spellEnd"/>
-            <w:proofErr w:type="gramEnd"/>
           </w:p>
         </w:tc>
         <w:tc>
@@ -3435,19 +3080,11 @@
                 <w:rFonts w:ascii="Book Antiqua" w:hAnsi="Book Antiqua"/>
               </w:rPr>
             </w:pPr>
-            <w:proofErr w:type="gramStart"/>
-            <w:r>
-              <w:rPr>
-                <w:rFonts w:ascii="Book Antiqua" w:hAnsi="Book Antiqua"/>
-              </w:rPr>
-              <w:t>Name  prefix</w:t>
-            </w:r>
-            <w:proofErr w:type="gramEnd"/>
-            <w:r>
-              <w:rPr>
-                <w:rFonts w:ascii="Book Antiqua" w:hAnsi="Book Antiqua"/>
-              </w:rPr>
-              <w:t xml:space="preserve"> </w:t>
+            <w:r>
+              <w:rPr>
+                <w:rFonts w:ascii="Book Antiqua" w:hAnsi="Book Antiqua"/>
+              </w:rPr>
+              <w:t xml:space="preserve">Name  prefix </w:t>
             </w:r>
             <w:r>
               <w:rPr>
@@ -3624,25 +3261,7 @@
           <w:color w:val="000000" w:themeColor="text1"/>
           <w:szCs w:val="20"/>
         </w:rPr>
-        <w:t>NLSR connects to CCND, register names router/name/</w:t>
-      </w:r>
-      <w:proofErr w:type="spellStart"/>
-      <w:r>
-        <w:rPr>
-          <w:rFonts w:ascii="Book Antiqua" w:hAnsi="Book Antiqua" w:cs="Times New Roman"/>
-          <w:color w:val="000000" w:themeColor="text1"/>
-          <w:szCs w:val="20"/>
-        </w:rPr>
-        <w:t>nlsr</w:t>
-      </w:r>
-      <w:proofErr w:type="spellEnd"/>
-      <w:r>
-        <w:rPr>
-          <w:rFonts w:ascii="Book Antiqua" w:hAnsi="Book Antiqua" w:cs="Times New Roman"/>
-          <w:color w:val="000000" w:themeColor="text1"/>
-          <w:szCs w:val="20"/>
-        </w:rPr>
-        <w:t xml:space="preserve"> to CCND telling that</w:t>
+        <w:t>NLSR connects to CCND, register names router/name/nlsr to CCND telling that</w:t>
       </w:r>
       <w:r>
         <w:rPr>
@@ -3666,21 +3285,137 @@
           <w:color w:val="000000" w:themeColor="text1"/>
           <w:szCs w:val="20"/>
         </w:rPr>
-        <w:t xml:space="preserve"> CCND for name router/name/</w:t>
-      </w:r>
-      <w:proofErr w:type="spellStart"/>
-      <w:r>
-        <w:rPr>
-          <w:rFonts w:ascii="Book Antiqua" w:hAnsi="Book Antiqua" w:cs="Times New Roman"/>
-          <w:color w:val="000000" w:themeColor="text1"/>
-          <w:szCs w:val="20"/>
-        </w:rPr>
-        <w:t>nlsr</w:t>
-      </w:r>
-      <w:proofErr w:type="spellEnd"/>
-      <w:r>
-        <w:rPr>
-          <w:rFonts w:ascii="Book Antiqua" w:hAnsi="Book Antiqua" w:cs="Times New Roman"/>
+        <w:t xml:space="preserve"> CCND for name router/name/nlsr </w:t>
+      </w:r>
+      <w:r>
+        <w:rPr>
+          <w:rFonts w:ascii="Book Antiqua" w:hAnsi="Book Antiqua" w:cs="Times New Roman"/>
+          <w:color w:val="000000" w:themeColor="text1"/>
+          <w:szCs w:val="20"/>
+        </w:rPr>
+        <w:t>then forward it to me.</w:t>
+      </w:r>
+    </w:p>
+    <w:p>
+      <w:pPr>
+        <w:spacing w:after="0"/>
+        <w:rPr>
+          <w:rFonts w:ascii="Book Antiqua" w:hAnsi="Book Antiqua" w:cs="Times New Roman"/>
+          <w:color w:val="000000" w:themeColor="text1"/>
+          <w:sz w:val="20"/>
+          <w:szCs w:val="20"/>
+        </w:rPr>
+      </w:pPr>
+    </w:p>
+    <w:p>
+      <w:pPr>
+        <w:spacing w:after="0"/>
+        <w:rPr>
+          <w:rFonts w:ascii="Book Antiqua" w:hAnsi="Book Antiqua" w:cs="Times New Roman"/>
+          <w:b/>
+          <w:color w:val="000000" w:themeColor="text1"/>
+          <w:szCs w:val="20"/>
+        </w:rPr>
+      </w:pPr>
+      <w:r>
+        <w:rPr>
+          <w:rFonts w:ascii="Book Antiqua" w:hAnsi="Book Antiqua" w:cs="Times New Roman"/>
+          <w:b/>
+          <w:color w:val="000000" w:themeColor="text1"/>
+          <w:szCs w:val="20"/>
+        </w:rPr>
+        <w:t xml:space="preserve">4.4 </w:t>
+      </w:r>
+      <w:r>
+        <w:rPr>
+          <w:rFonts w:ascii="Book Antiqua" w:hAnsi="Book Antiqua" w:cs="Times New Roman"/>
+          <w:b/>
+          <w:color w:val="000000" w:themeColor="text1"/>
+          <w:szCs w:val="20"/>
+        </w:rPr>
+        <w:t>Updating Adjacency List</w:t>
+      </w:r>
+    </w:p>
+    <w:p>
+      <w:pPr>
+        <w:spacing w:after="0"/>
+        <w:rPr>
+          <w:rFonts w:ascii="Book Antiqua" w:hAnsi="Book Antiqua" w:cs="Times New Roman"/>
+          <w:color w:val="000000" w:themeColor="text1"/>
+          <w:szCs w:val="20"/>
+        </w:rPr>
+      </w:pPr>
+      <w:r>
+        <w:rPr>
+          <w:rFonts w:ascii="Book Antiqua" w:hAnsi="Book Antiqua" w:cs="Times New Roman"/>
+          <w:b/>
+          <w:color w:val="000000" w:themeColor="text1"/>
+          <w:szCs w:val="20"/>
+        </w:rPr>
+        <w:tab/>
+      </w:r>
+      <w:r>
+        <w:rPr>
+          <w:rFonts w:ascii="Book Antiqua" w:hAnsi="Book Antiqua" w:cs="Times New Roman"/>
+          <w:color w:val="000000" w:themeColor="text1"/>
+          <w:szCs w:val="20"/>
+        </w:rPr>
+        <w:t>NLSR sends i</w:t>
+      </w:r>
+      <w:r>
+        <w:rPr>
+          <w:rFonts w:ascii="Book Antiqua" w:hAnsi="Book Antiqua" w:cs="Times New Roman"/>
+          <w:i/>
+          <w:color w:val="000000" w:themeColor="text1"/>
+          <w:szCs w:val="20"/>
+        </w:rPr>
+        <w:t>nfo</w:t>
+      </w:r>
+      <w:r>
+        <w:rPr>
+          <w:rFonts w:ascii="Book Antiqua" w:hAnsi="Book Antiqua" w:cs="Times New Roman"/>
+          <w:color w:val="000000" w:themeColor="text1"/>
+          <w:szCs w:val="20"/>
+        </w:rPr>
+        <w:t xml:space="preserve"> interest to all the neighbors from ADL.</w:t>
+      </w:r>
+      <w:r>
+        <w:rPr>
+          <w:rFonts w:ascii="Book Antiqua" w:hAnsi="Book Antiqua" w:cs="Times New Roman"/>
+          <w:color w:val="000000" w:themeColor="text1"/>
+          <w:szCs w:val="20"/>
+        </w:rPr>
+        <w:t xml:space="preserve"> When sending interest, life</w:t>
+      </w:r>
+      <w:r>
+        <w:rPr>
+          <w:rFonts w:ascii="Book Antiqua" w:hAnsi="Book Antiqua" w:cs="Times New Roman"/>
+          <w:color w:val="000000" w:themeColor="text1"/>
+          <w:szCs w:val="20"/>
+        </w:rPr>
+        <w:t>time of the interest is set to “</w:t>
+      </w:r>
+      <w:r>
+        <w:rPr>
+          <w:rFonts w:ascii="Book Antiqua" w:hAnsi="Book Antiqua" w:cs="Times New Roman"/>
+          <w:i/>
+          <w:color w:val="000000" w:themeColor="text1"/>
+          <w:szCs w:val="20"/>
+        </w:rPr>
+        <w:t>interest-resend-time”</w:t>
+      </w:r>
+      <w:r>
+        <w:rPr>
+          <w:rFonts w:ascii="Book Antiqua" w:hAnsi="Book Antiqua" w:cs="Times New Roman"/>
+          <w:color w:val="000000" w:themeColor="text1"/>
+          <w:szCs w:val="20"/>
+        </w:rPr>
+        <w:t>.</w:t>
+      </w:r>
+      <w:r>
+        <w:rPr>
+          <w:rFonts w:ascii="Book Antiqua" w:hAnsi="Book Antiqua" w:cs="Times New Roman"/>
+          <w:i/>
           <w:color w:val="000000" w:themeColor="text1"/>
           <w:szCs w:val="20"/>
         </w:rPr>
@@ -3692,7 +3427,197 @@
           <w:color w:val="000000" w:themeColor="text1"/>
           <w:szCs w:val="20"/>
         </w:rPr>
-        <w:t>then forward it to me.</w:t>
+        <w:t xml:space="preserve">If NLSR hears reply for the </w:t>
+      </w:r>
+      <w:r>
+        <w:rPr>
+          <w:rFonts w:ascii="Book Antiqua" w:hAnsi="Book Antiqua" w:cs="Times New Roman"/>
+          <w:i/>
+          <w:color w:val="000000" w:themeColor="text1"/>
+          <w:szCs w:val="20"/>
+        </w:rPr>
+        <w:t xml:space="preserve">info </w:t>
+      </w:r>
+      <w:r>
+        <w:rPr>
+          <w:rFonts w:ascii="Book Antiqua" w:hAnsi="Book Antiqua" w:cs="Times New Roman"/>
+          <w:color w:val="000000" w:themeColor="text1"/>
+          <w:szCs w:val="20"/>
+        </w:rPr>
+        <w:t xml:space="preserve">from neighbors the status of the neighbor is updated to “Active” from “down” state. </w:t>
+      </w:r>
+      <w:r>
+        <w:rPr>
+          <w:rFonts w:ascii="Book Antiqua" w:hAnsi="Book Antiqua" w:cs="Times New Roman"/>
+          <w:color w:val="000000" w:themeColor="text1"/>
+          <w:szCs w:val="20"/>
+        </w:rPr>
+        <w:t xml:space="preserve">If </w:t>
+      </w:r>
+      <w:r>
+        <w:rPr>
+          <w:rFonts w:ascii="Book Antiqua" w:hAnsi="Book Antiqua" w:cs="Times New Roman"/>
+          <w:i/>
+          <w:color w:val="000000" w:themeColor="text1"/>
+          <w:szCs w:val="20"/>
+        </w:rPr>
+        <w:t xml:space="preserve">info </w:t>
+      </w:r>
+      <w:r>
+        <w:rPr>
+          <w:rFonts w:ascii="Book Antiqua" w:hAnsi="Book Antiqua" w:cs="Times New Roman"/>
+          <w:color w:val="000000" w:themeColor="text1"/>
+          <w:szCs w:val="20"/>
+        </w:rPr>
+        <w:t>interest is timed out, NLSR will try “</w:t>
+      </w:r>
+      <w:r>
+        <w:rPr>
+          <w:rFonts w:ascii="Book Antiqua" w:hAnsi="Book Antiqua" w:cs="Times New Roman"/>
+          <w:i/>
+          <w:color w:val="000000" w:themeColor="text1"/>
+          <w:szCs w:val="20"/>
+        </w:rPr>
+        <w:t>interest-resend”</w:t>
+      </w:r>
+      <w:r>
+        <w:rPr>
+          <w:rFonts w:ascii="Book Antiqua" w:hAnsi="Book Antiqua" w:cs="Times New Roman"/>
+          <w:color w:val="000000" w:themeColor="text1"/>
+          <w:szCs w:val="20"/>
+        </w:rPr>
+        <w:t xml:space="preserve"> </w:t>
+      </w:r>
+      <w:r>
+        <w:rPr>
+          <w:rFonts w:ascii="Book Antiqua" w:hAnsi="Book Antiqua" w:cs="Times New Roman"/>
+          <w:color w:val="000000" w:themeColor="text1"/>
+          <w:szCs w:val="20"/>
+        </w:rPr>
+        <w:t xml:space="preserve">times. </w:t>
+      </w:r>
+      <w:r>
+        <w:rPr>
+          <w:rFonts w:ascii="Book Antiqua" w:hAnsi="Book Antiqua" w:cs="Times New Roman"/>
+          <w:color w:val="000000" w:themeColor="text1"/>
+          <w:szCs w:val="20"/>
+        </w:rPr>
+        <w:t>For any neighbor, i</w:t>
+      </w:r>
+      <w:r>
+        <w:rPr>
+          <w:rFonts w:ascii="Book Antiqua" w:hAnsi="Book Antiqua" w:cs="Times New Roman"/>
+          <w:color w:val="000000" w:themeColor="text1"/>
+          <w:szCs w:val="20"/>
+        </w:rPr>
+        <w:t xml:space="preserve">f </w:t>
+      </w:r>
+      <w:r>
+        <w:rPr>
+          <w:rFonts w:ascii="Book Antiqua" w:hAnsi="Book Antiqua" w:cs="Times New Roman"/>
+          <w:i/>
+          <w:color w:val="000000" w:themeColor="text1"/>
+          <w:szCs w:val="20"/>
+        </w:rPr>
+        <w:t xml:space="preserve">info </w:t>
+      </w:r>
+      <w:r>
+        <w:rPr>
+          <w:rFonts w:ascii="Book Antiqua" w:hAnsi="Book Antiqua" w:cs="Times New Roman"/>
+          <w:color w:val="000000" w:themeColor="text1"/>
+          <w:szCs w:val="20"/>
+        </w:rPr>
+        <w:t>interest is timed out “</w:t>
+      </w:r>
+      <w:r>
+        <w:rPr>
+          <w:rFonts w:ascii="Book Antiqua" w:hAnsi="Book Antiqua" w:cs="Times New Roman"/>
+          <w:i/>
+          <w:color w:val="000000" w:themeColor="text1"/>
+          <w:szCs w:val="20"/>
+        </w:rPr>
+        <w:t xml:space="preserve">interest-resend” </w:t>
+      </w:r>
+      <w:r>
+        <w:rPr>
+          <w:rFonts w:ascii="Book Antiqua" w:hAnsi="Book Antiqua" w:cs="Times New Roman"/>
+          <w:color w:val="000000" w:themeColor="text1"/>
+          <w:szCs w:val="20"/>
+        </w:rPr>
+        <w:t>times, then status remain</w:t>
+      </w:r>
+      <w:r>
+        <w:rPr>
+          <w:rFonts w:ascii="Book Antiqua" w:hAnsi="Book Antiqua" w:cs="Times New Roman"/>
+          <w:color w:val="000000" w:themeColor="text1"/>
+          <w:szCs w:val="20"/>
+        </w:rPr>
+        <w:t>s unchanged for that neighbor</w:t>
+      </w:r>
+      <w:r>
+        <w:rPr>
+          <w:rFonts w:ascii="Book Antiqua" w:hAnsi="Book Antiqua" w:cs="Times New Roman"/>
+          <w:color w:val="000000" w:themeColor="text1"/>
+          <w:szCs w:val="20"/>
+        </w:rPr>
+        <w:t>.</w:t>
+      </w:r>
+      <w:r>
+        <w:rPr>
+          <w:rFonts w:ascii="Book Antiqua" w:hAnsi="Book Antiqua" w:cs="Times New Roman"/>
+          <w:color w:val="000000" w:themeColor="text1"/>
+          <w:szCs w:val="20"/>
+        </w:rPr>
+        <w:t xml:space="preserve"> </w:t>
+      </w:r>
+      <w:r>
+        <w:rPr>
+          <w:rFonts w:ascii="Book Antiqua" w:hAnsi="Book Antiqua" w:cs="Times New Roman"/>
+          <w:color w:val="000000" w:themeColor="text1"/>
+          <w:szCs w:val="20"/>
+        </w:rPr>
+        <w:t>Neighbor’s NLSR hearing “</w:t>
+      </w:r>
+      <w:r>
+        <w:rPr>
+          <w:rFonts w:ascii="Book Antiqua" w:hAnsi="Book Antiqua" w:cs="Times New Roman"/>
+          <w:i/>
+          <w:color w:val="000000" w:themeColor="text1"/>
+          <w:szCs w:val="20"/>
+        </w:rPr>
+        <w:t xml:space="preserve">info” </w:t>
+      </w:r>
+      <w:r>
+        <w:rPr>
+          <w:rFonts w:ascii="Book Antiqua" w:hAnsi="Book Antiqua" w:cs="Times New Roman"/>
+          <w:color w:val="000000" w:themeColor="text1"/>
+          <w:szCs w:val="20"/>
+        </w:rPr>
+        <w:t>interest reply with cont</w:t>
+      </w:r>
+      <w:r>
+        <w:rPr>
+          <w:rFonts w:ascii="Book Antiqua" w:hAnsi="Book Antiqua" w:cs="Times New Roman"/>
+          <w:color w:val="000000" w:themeColor="text1"/>
+          <w:szCs w:val="20"/>
+        </w:rPr>
+        <w:t xml:space="preserve">ent containing information of </w:t>
+      </w:r>
+      <w:r>
+        <w:rPr>
+          <w:rFonts w:ascii="Book Antiqua" w:hAnsi="Book Antiqua" w:cs="Times New Roman"/>
+          <w:color w:val="000000" w:themeColor="text1"/>
+          <w:szCs w:val="20"/>
+        </w:rPr>
+        <w:t xml:space="preserve">it’s </w:t>
+      </w:r>
+      <w:r>
+        <w:rPr>
+          <w:rFonts w:ascii="Book Antiqua" w:hAnsi="Book Antiqua" w:cs="Times New Roman"/>
+          <w:color w:val="000000" w:themeColor="text1"/>
+          <w:szCs w:val="20"/>
+        </w:rPr>
+        <w:t xml:space="preserve">LSDB version and info version. </w:t>
       </w:r>
     </w:p>
     <w:p>
@@ -3723,16 +3648,25 @@
           <w:color w:val="000000" w:themeColor="text1"/>
           <w:szCs w:val="20"/>
         </w:rPr>
-        <w:t xml:space="preserve">4.4 </w:t>
-      </w:r>
-      <w:r>
-        <w:rPr>
-          <w:rFonts w:ascii="Book Antiqua" w:hAnsi="Book Antiqua" w:cs="Times New Roman"/>
-          <w:b/>
-          <w:color w:val="000000" w:themeColor="text1"/>
-          <w:szCs w:val="20"/>
-        </w:rPr>
-        <w:t>Updating Adjacency List</w:t>
+        <w:t>4.5</w:t>
+      </w:r>
+      <w:r>
+        <w:rPr>
+          <w:rFonts w:ascii="Book Antiqua" w:hAnsi="Book Antiqua" w:cs="Times New Roman"/>
+          <w:b/>
+          <w:color w:val="000000" w:themeColor="text1"/>
+          <w:szCs w:val="20"/>
+        </w:rPr>
+        <w:t xml:space="preserve"> </w:t>
+      </w:r>
+      <w:r>
+        <w:rPr>
+          <w:rFonts w:ascii="Book Antiqua" w:hAnsi="Book Antiqua" w:cs="Times New Roman"/>
+          <w:b/>
+          <w:color w:val="000000" w:themeColor="text1"/>
+          <w:szCs w:val="20"/>
+        </w:rPr>
+        <w:t>LSA Origination:</w:t>
       </w:r>
     </w:p>
     <w:p>
@@ -3741,14 +3675,15 @@
         <w:rPr>
           <w:rFonts w:ascii="Book Antiqua" w:hAnsi="Book Antiqua" w:cs="Times New Roman"/>
           <w:color w:val="000000" w:themeColor="text1"/>
-          <w:szCs w:val="20"/>
-        </w:rPr>
-      </w:pPr>
-      <w:r>
-        <w:rPr>
-          <w:rFonts w:ascii="Book Antiqua" w:hAnsi="Book Antiqua" w:cs="Times New Roman"/>
-          <w:b/>
-          <w:color w:val="000000" w:themeColor="text1"/>
+          <w:sz w:val="20"/>
+          <w:szCs w:val="20"/>
+        </w:rPr>
+      </w:pPr>
+      <w:r>
+        <w:rPr>
+          <w:rFonts w:ascii="Book Antiqua" w:hAnsi="Book Antiqua" w:cs="Times New Roman"/>
+          <w:color w:val="000000" w:themeColor="text1"/>
+          <w:sz w:val="20"/>
           <w:szCs w:val="20"/>
         </w:rPr>
         <w:tab/>
@@ -3759,7 +3694,406 @@
           <w:color w:val="000000" w:themeColor="text1"/>
           <w:szCs w:val="20"/>
         </w:rPr>
-        <w:t>NLSR sends i</w:t>
+        <w:t xml:space="preserve">Two kinds of LSA </w:t>
+      </w:r>
+      <w:r>
+        <w:rPr>
+          <w:rFonts w:ascii="Book Antiqua" w:hAnsi="Book Antiqua" w:cs="Times New Roman"/>
+          <w:color w:val="000000" w:themeColor="text1"/>
+          <w:szCs w:val="20"/>
+        </w:rPr>
+        <w:t>origination</w:t>
+      </w:r>
+      <w:r>
+        <w:rPr>
+          <w:rFonts w:ascii="Book Antiqua" w:hAnsi="Book Antiqua" w:cs="Times New Roman"/>
+          <w:color w:val="000000" w:themeColor="text1"/>
+          <w:szCs w:val="20"/>
+        </w:rPr>
+        <w:t xml:space="preserve"> is carried out by router. Name LSA origination and Adjacency LSA origination. Router reads the name prefixes from list</w:t>
+      </w:r>
+      <w:r>
+        <w:rPr>
+          <w:rFonts w:ascii="Book Antiqua" w:hAnsi="Book Antiqua" w:cs="Times New Roman"/>
+          <w:color w:val="000000" w:themeColor="text1"/>
+          <w:szCs w:val="20"/>
+        </w:rPr>
+        <w:t xml:space="preserve">, </w:t>
+      </w:r>
+      <w:r>
+        <w:rPr>
+          <w:rFonts w:ascii="Book Antiqua" w:hAnsi="Book Antiqua" w:cs="Times New Roman"/>
+          <w:color w:val="000000" w:themeColor="text1"/>
+          <w:szCs w:val="20"/>
+        </w:rPr>
+        <w:t>build</w:t>
+      </w:r>
+      <w:r>
+        <w:rPr>
+          <w:rFonts w:ascii="Book Antiqua" w:hAnsi="Book Antiqua" w:cs="Times New Roman"/>
+          <w:color w:val="000000" w:themeColor="text1"/>
+          <w:szCs w:val="20"/>
+        </w:rPr>
+        <w:t>s</w:t>
+      </w:r>
+      <w:r>
+        <w:rPr>
+          <w:rFonts w:ascii="Book Antiqua" w:hAnsi="Book Antiqua" w:cs="Times New Roman"/>
+          <w:color w:val="000000" w:themeColor="text1"/>
+          <w:szCs w:val="20"/>
+        </w:rPr>
+        <w:t xml:space="preserve"> Name LSA and install</w:t>
+      </w:r>
+      <w:r>
+        <w:rPr>
+          <w:rFonts w:ascii="Book Antiqua" w:hAnsi="Book Antiqua" w:cs="Times New Roman"/>
+          <w:color w:val="000000" w:themeColor="text1"/>
+          <w:szCs w:val="20"/>
+        </w:rPr>
+        <w:t>s</w:t>
+      </w:r>
+      <w:r>
+        <w:rPr>
+          <w:rFonts w:ascii="Book Antiqua" w:hAnsi="Book Antiqua" w:cs="Times New Roman"/>
+          <w:color w:val="000000" w:themeColor="text1"/>
+          <w:szCs w:val="20"/>
+        </w:rPr>
+        <w:t xml:space="preserve"> it to own L</w:t>
+      </w:r>
+      <w:r>
+        <w:rPr>
+          <w:rFonts w:ascii="Book Antiqua" w:hAnsi="Book Antiqua" w:cs="Times New Roman"/>
+          <w:color w:val="000000" w:themeColor="text1"/>
+          <w:szCs w:val="20"/>
+        </w:rPr>
+        <w:t xml:space="preserve">SDB. </w:t>
+      </w:r>
+      <w:r>
+        <w:rPr>
+          <w:rFonts w:ascii="Book Antiqua" w:hAnsi="Book Antiqua" w:cs="Times New Roman"/>
+          <w:color w:val="000000" w:themeColor="text1"/>
+          <w:szCs w:val="20"/>
+        </w:rPr>
+        <w:t>Adjacency LSA is built by including the active neighbors from the neighbors list by checking the status of the neighbors.</w:t>
+      </w:r>
+      <w:r>
+        <w:rPr>
+          <w:rFonts w:ascii="Book Antiqua" w:hAnsi="Book Antiqua" w:cs="Times New Roman"/>
+          <w:color w:val="000000" w:themeColor="text1"/>
+          <w:szCs w:val="20"/>
+        </w:rPr>
+        <w:t xml:space="preserve"> </w:t>
+      </w:r>
+      <w:r>
+        <w:rPr>
+          <w:rFonts w:ascii="Book Antiqua" w:hAnsi="Book Antiqua" w:cs="Times New Roman"/>
+          <w:color w:val="000000" w:themeColor="text1"/>
+          <w:szCs w:val="20"/>
+        </w:rPr>
+        <w:t>If there is any change in neighbor list status then router build</w:t>
+      </w:r>
+      <w:r>
+        <w:rPr>
+          <w:rFonts w:ascii="Book Antiqua" w:hAnsi="Book Antiqua" w:cs="Times New Roman"/>
+          <w:color w:val="000000" w:themeColor="text1"/>
+          <w:szCs w:val="20"/>
+        </w:rPr>
+        <w:t>s</w:t>
+      </w:r>
+      <w:r>
+        <w:rPr>
+          <w:rFonts w:ascii="Book Antiqua" w:hAnsi="Book Antiqua" w:cs="Times New Roman"/>
+          <w:color w:val="000000" w:themeColor="text1"/>
+          <w:szCs w:val="20"/>
+        </w:rPr>
+        <w:t xml:space="preserve"> Adjacency LSA by including all the active neighbors and install</w:t>
+      </w:r>
+      <w:r>
+        <w:rPr>
+          <w:rFonts w:ascii="Book Antiqua" w:hAnsi="Book Antiqua" w:cs="Times New Roman"/>
+          <w:color w:val="000000" w:themeColor="text1"/>
+          <w:szCs w:val="20"/>
+        </w:rPr>
+        <w:t>s</w:t>
+      </w:r>
+      <w:r>
+        <w:rPr>
+          <w:rFonts w:ascii="Book Antiqua" w:hAnsi="Book Antiqua" w:cs="Times New Roman"/>
+          <w:color w:val="000000" w:themeColor="text1"/>
+          <w:szCs w:val="20"/>
+        </w:rPr>
+        <w:t xml:space="preserve"> the </w:t>
+      </w:r>
+      <w:r>
+        <w:rPr>
+          <w:rFonts w:ascii="Book Antiqua" w:hAnsi="Book Antiqua" w:cs="Times New Roman"/>
+          <w:color w:val="000000" w:themeColor="text1"/>
+          <w:szCs w:val="20"/>
+        </w:rPr>
+        <w:t>LSA in own LSDB.</w:t>
+      </w:r>
+    </w:p>
+    <w:p>
+      <w:pPr>
+        <w:spacing w:after="0"/>
+        <w:rPr>
+          <w:rFonts w:ascii="Book Antiqua" w:hAnsi="Book Antiqua" w:cs="Times New Roman"/>
+          <w:color w:val="000000" w:themeColor="text1"/>
+          <w:sz w:val="20"/>
+          <w:szCs w:val="20"/>
+        </w:rPr>
+      </w:pPr>
+    </w:p>
+    <w:p>
+      <w:pPr>
+        <w:spacing w:after="0"/>
+        <w:rPr>
+          <w:rFonts w:ascii="Book Antiqua" w:hAnsi="Book Antiqua" w:cs="Times New Roman"/>
+          <w:b/>
+          <w:color w:val="000000" w:themeColor="text1"/>
+          <w:szCs w:val="20"/>
+        </w:rPr>
+      </w:pPr>
+      <w:r>
+        <w:rPr>
+          <w:rFonts w:ascii="Book Antiqua" w:hAnsi="Book Antiqua" w:cs="Times New Roman"/>
+          <w:b/>
+          <w:color w:val="000000" w:themeColor="text1"/>
+          <w:szCs w:val="20"/>
+        </w:rPr>
+        <w:t>4.6</w:t>
+      </w:r>
+      <w:r>
+        <w:rPr>
+          <w:rFonts w:ascii="Book Antiqua" w:hAnsi="Book Antiqua" w:cs="Times New Roman"/>
+          <w:b/>
+          <w:color w:val="000000" w:themeColor="text1"/>
+          <w:szCs w:val="20"/>
+        </w:rPr>
+        <w:t xml:space="preserve"> </w:t>
+      </w:r>
+      <w:r>
+        <w:rPr>
+          <w:rFonts w:ascii="Book Antiqua" w:hAnsi="Book Antiqua" w:cs="Times New Roman"/>
+          <w:b/>
+          <w:color w:val="000000" w:themeColor="text1"/>
+          <w:szCs w:val="20"/>
+        </w:rPr>
+        <w:t>LSDB Synchronization</w:t>
+      </w:r>
+      <w:r>
+        <w:rPr>
+          <w:rFonts w:ascii="Book Antiqua" w:hAnsi="Book Antiqua" w:cs="Times New Roman"/>
+          <w:b/>
+          <w:color w:val="000000" w:themeColor="text1"/>
+          <w:szCs w:val="20"/>
+        </w:rPr>
+        <w:t>:</w:t>
+      </w:r>
+    </w:p>
+    <w:p>
+      <w:pPr>
+        <w:spacing w:after="0"/>
+        <w:rPr>
+          <w:rFonts w:ascii="Book Antiqua" w:hAnsi="Book Antiqua" w:cs="Times New Roman"/>
+          <w:color w:val="000000" w:themeColor="text1"/>
+          <w:szCs w:val="20"/>
+        </w:rPr>
+      </w:pPr>
+      <w:r>
+        <w:rPr>
+          <w:rFonts w:ascii="Book Antiqua" w:hAnsi="Book Antiqua" w:cs="Times New Roman"/>
+          <w:b/>
+          <w:color w:val="000000" w:themeColor="text1"/>
+          <w:szCs w:val="20"/>
+        </w:rPr>
+        <w:tab/>
+      </w:r>
+      <w:r>
+        <w:rPr>
+          <w:rFonts w:ascii="Book Antiqua" w:hAnsi="Book Antiqua" w:cs="Times New Roman"/>
+          <w:color w:val="000000" w:themeColor="text1"/>
+          <w:szCs w:val="20"/>
+        </w:rPr>
+        <w:t>LSDB synchronization is done in four steps: i. Sending LSDB interest ii. Sending LSDB Summary by Neighb</w:t>
+      </w:r>
+      <w:r>
+        <w:rPr>
+          <w:rFonts w:ascii="Book Antiqua" w:hAnsi="Book Antiqua" w:cs="Times New Roman"/>
+          <w:color w:val="000000" w:themeColor="text1"/>
+          <w:szCs w:val="20"/>
+        </w:rPr>
+        <w:t>ors iii. Send</w:t>
+      </w:r>
+      <w:r>
+        <w:rPr>
+          <w:rFonts w:ascii="Book Antiqua" w:hAnsi="Book Antiqua" w:cs="Times New Roman"/>
+          <w:color w:val="000000" w:themeColor="text1"/>
+          <w:szCs w:val="20"/>
+        </w:rPr>
+        <w:t>ing</w:t>
+      </w:r>
+      <w:r>
+        <w:rPr>
+          <w:rFonts w:ascii="Book Antiqua" w:hAnsi="Book Antiqua" w:cs="Times New Roman"/>
+          <w:color w:val="000000" w:themeColor="text1"/>
+          <w:szCs w:val="20"/>
+        </w:rPr>
+        <w:t xml:space="preserve"> LSA interest, </w:t>
+      </w:r>
+      <w:r>
+        <w:rPr>
+          <w:rFonts w:ascii="Book Antiqua" w:hAnsi="Book Antiqua" w:cs="Times New Roman"/>
+          <w:color w:val="000000" w:themeColor="text1"/>
+          <w:szCs w:val="20"/>
+        </w:rPr>
+        <w:t xml:space="preserve">iv. </w:t>
+      </w:r>
+      <w:r>
+        <w:rPr>
+          <w:rFonts w:ascii="Book Antiqua" w:hAnsi="Book Antiqua" w:cs="Times New Roman"/>
+          <w:color w:val="000000" w:themeColor="text1"/>
+          <w:szCs w:val="20"/>
+        </w:rPr>
+        <w:t>Sending LSA by neighbors</w:t>
+      </w:r>
+      <w:r>
+        <w:rPr>
+          <w:rFonts w:ascii="Book Antiqua" w:hAnsi="Book Antiqua" w:cs="Times New Roman"/>
+          <w:color w:val="000000" w:themeColor="text1"/>
+          <w:szCs w:val="20"/>
+        </w:rPr>
+        <w:t>, and v. LSA installation</w:t>
+      </w:r>
+      <w:r>
+        <w:rPr>
+          <w:rFonts w:ascii="Book Antiqua" w:hAnsi="Book Antiqua" w:cs="Times New Roman"/>
+          <w:color w:val="000000" w:themeColor="text1"/>
+          <w:szCs w:val="20"/>
+        </w:rPr>
+        <w:t>.</w:t>
+      </w:r>
+      <w:r>
+        <w:rPr>
+          <w:rFonts w:ascii="Book Antiqua" w:hAnsi="Book Antiqua" w:cs="Times New Roman"/>
+          <w:color w:val="000000" w:themeColor="text1"/>
+          <w:szCs w:val="20"/>
+        </w:rPr>
+        <w:t xml:space="preserve"> Each steps is described below </w:t>
+      </w:r>
+      <w:r>
+        <w:rPr>
+          <w:rFonts w:ascii="Book Antiqua" w:hAnsi="Book Antiqua" w:cs="Times New Roman"/>
+          <w:color w:val="000000" w:themeColor="text1"/>
+          <w:szCs w:val="20"/>
+        </w:rPr>
+        <w:t xml:space="preserve">in next </w:t>
+      </w:r>
+      <w:r>
+        <w:rPr>
+          <w:rFonts w:ascii="Book Antiqua" w:hAnsi="Book Antiqua" w:cs="Times New Roman"/>
+          <w:color w:val="000000" w:themeColor="text1"/>
+          <w:szCs w:val="20"/>
+        </w:rPr>
+        <w:t>five</w:t>
+      </w:r>
+      <w:r>
+        <w:rPr>
+          <w:rFonts w:ascii="Book Antiqua" w:hAnsi="Book Antiqua" w:cs="Times New Roman"/>
+          <w:color w:val="000000" w:themeColor="text1"/>
+          <w:szCs w:val="20"/>
+        </w:rPr>
+        <w:t xml:space="preserve"> </w:t>
+      </w:r>
+      <w:r>
+        <w:rPr>
+          <w:rFonts w:ascii="Book Antiqua" w:hAnsi="Book Antiqua" w:cs="Times New Roman"/>
+          <w:color w:val="000000" w:themeColor="text1"/>
+          <w:szCs w:val="20"/>
+        </w:rPr>
+        <w:t>subsections</w:t>
+      </w:r>
+      <w:r>
+        <w:rPr>
+          <w:rFonts w:ascii="Book Antiqua" w:hAnsi="Book Antiqua" w:cs="Times New Roman"/>
+          <w:color w:val="000000" w:themeColor="text1"/>
+          <w:szCs w:val="20"/>
+        </w:rPr>
+        <w:t>. LSDB synchronization is done by NLSR periodically with neighbors.</w:t>
+      </w:r>
+    </w:p>
+    <w:p>
+      <w:pPr>
+        <w:spacing w:after="0"/>
+        <w:rPr>
+          <w:rFonts w:ascii="Book Antiqua" w:hAnsi="Book Antiqua" w:cs="Times New Roman"/>
+          <w:color w:val="000000" w:themeColor="text1"/>
+          <w:szCs w:val="20"/>
+        </w:rPr>
+      </w:pPr>
+    </w:p>
+    <w:p>
+      <w:pPr>
+        <w:spacing w:after="0"/>
+        <w:rPr>
+          <w:rFonts w:ascii="Book Antiqua" w:hAnsi="Book Antiqua" w:cs="Times New Roman"/>
+          <w:color w:val="000000" w:themeColor="text1"/>
+          <w:szCs w:val="20"/>
+        </w:rPr>
+      </w:pPr>
+    </w:p>
+    <w:p>
+      <w:pPr>
+        <w:spacing w:after="0"/>
+        <w:rPr>
+          <w:rFonts w:ascii="Book Antiqua" w:hAnsi="Book Antiqua" w:cs="Times New Roman"/>
+          <w:b/>
+          <w:color w:val="000000" w:themeColor="text1"/>
+          <w:szCs w:val="20"/>
+        </w:rPr>
+      </w:pPr>
+      <w:r>
+        <w:rPr>
+          <w:rFonts w:ascii="Book Antiqua" w:hAnsi="Book Antiqua" w:cs="Times New Roman"/>
+          <w:b/>
+          <w:color w:val="000000" w:themeColor="text1"/>
+          <w:szCs w:val="20"/>
+        </w:rPr>
+        <w:t>4.6.1 Sending LSDB interest</w:t>
+      </w:r>
+    </w:p>
+    <w:p>
+      <w:pPr>
+        <w:spacing w:after="0"/>
+        <w:rPr>
+          <w:rFonts w:ascii="Book Antiqua" w:hAnsi="Book Antiqua" w:cs="Times New Roman"/>
+          <w:color w:val="000000" w:themeColor="text1"/>
+          <w:szCs w:val="20"/>
+        </w:rPr>
+      </w:pPr>
+      <w:r>
+        <w:rPr>
+          <w:rFonts w:ascii="Book Antiqua" w:hAnsi="Book Antiqua" w:cs="Times New Roman"/>
+          <w:color w:val="000000" w:themeColor="text1"/>
+          <w:szCs w:val="20"/>
+        </w:rPr>
+        <w:tab/>
+      </w:r>
+      <w:r>
+        <w:rPr>
+          <w:rFonts w:ascii="Book Antiqua" w:hAnsi="Book Antiqua" w:cs="Times New Roman"/>
+          <w:color w:val="000000" w:themeColor="text1"/>
+          <w:szCs w:val="20"/>
+        </w:rPr>
+        <w:t xml:space="preserve">In the first step </w:t>
+      </w:r>
+      <w:r>
+        <w:rPr>
+          <w:rFonts w:ascii="Book Antiqua" w:hAnsi="Book Antiqua" w:cs="Times New Roman"/>
+          <w:color w:val="000000" w:themeColor="text1"/>
+          <w:szCs w:val="20"/>
+        </w:rPr>
+        <w:t>of LSDB synchronization, NLSR sends “</w:t>
       </w:r>
       <w:r>
         <w:rPr>
@@ -3768,31 +4102,15 @@
           <w:color w:val="000000" w:themeColor="text1"/>
           <w:szCs w:val="20"/>
         </w:rPr>
-        <w:t>nfo</w:t>
-      </w:r>
-      <w:r>
-        <w:rPr>
-          <w:rFonts w:ascii="Book Antiqua" w:hAnsi="Book Antiqua" w:cs="Times New Roman"/>
-          <w:color w:val="000000" w:themeColor="text1"/>
-          <w:szCs w:val="20"/>
-        </w:rPr>
-        <w:t xml:space="preserve"> interest to all the neighbors from ADL.</w:t>
-      </w:r>
-      <w:r>
-        <w:rPr>
-          <w:rFonts w:ascii="Book Antiqua" w:hAnsi="Book Antiqua" w:cs="Times New Roman"/>
-          <w:color w:val="000000" w:themeColor="text1"/>
-          <w:szCs w:val="20"/>
-        </w:rPr>
-        <w:t xml:space="preserve"> When sending interest, life</w:t>
-      </w:r>
-      <w:r>
-        <w:rPr>
-          <w:rFonts w:ascii="Book Antiqua" w:hAnsi="Book Antiqua" w:cs="Times New Roman"/>
-          <w:color w:val="000000" w:themeColor="text1"/>
-          <w:szCs w:val="20"/>
-        </w:rPr>
-        <w:t>time of the interest is set to “</w:t>
+        <w:t xml:space="preserve">lsdb” </w:t>
+      </w:r>
+      <w:r>
+        <w:rPr>
+          <w:rFonts w:ascii="Book Antiqua" w:hAnsi="Book Antiqua" w:cs="Times New Roman"/>
+          <w:color w:val="000000" w:themeColor="text1"/>
+          <w:szCs w:val="20"/>
+        </w:rPr>
+        <w:t>interest on name prefix “</w:t>
       </w:r>
       <w:r>
         <w:rPr>
@@ -3801,15 +4119,31 @@
           <w:color w:val="000000" w:themeColor="text1"/>
           <w:szCs w:val="20"/>
         </w:rPr>
-        <w:t>interest-resend-time”</w:t>
-      </w:r>
-      <w:r>
-        <w:rPr>
-          <w:rFonts w:ascii="Book Antiqua" w:hAnsi="Book Antiqua" w:cs="Times New Roman"/>
-          <w:color w:val="000000" w:themeColor="text1"/>
-          <w:szCs w:val="20"/>
-        </w:rPr>
-        <w:t>.</w:t>
+        <w:t xml:space="preserve">neighbor/router/name/nlsr/lsdb” </w:t>
+      </w:r>
+      <w:r>
+        <w:rPr>
+          <w:rFonts w:ascii="Book Antiqua" w:hAnsi="Book Antiqua" w:cs="Times New Roman"/>
+          <w:color w:val="000000" w:themeColor="text1"/>
+          <w:szCs w:val="20"/>
+        </w:rPr>
+        <w:t>for all the active neighbors in ADL.</w:t>
+      </w:r>
+      <w:r>
+        <w:rPr>
+          <w:rFonts w:ascii="Book Antiqua" w:hAnsi="Book Antiqua" w:cs="Times New Roman"/>
+          <w:color w:val="000000" w:themeColor="text1"/>
+          <w:szCs w:val="20"/>
+        </w:rPr>
+        <w:t xml:space="preserve"> </w:t>
+      </w:r>
+      <w:r>
+        <w:rPr>
+          <w:rFonts w:ascii="Book Antiqua" w:hAnsi="Book Antiqua" w:cs="Times New Roman"/>
+          <w:color w:val="000000" w:themeColor="text1"/>
+          <w:szCs w:val="20"/>
+        </w:rPr>
+        <w:t>When sending “</w:t>
       </w:r>
       <w:r>
         <w:rPr>
@@ -3818,15 +4152,309 @@
           <w:color w:val="000000" w:themeColor="text1"/>
           <w:szCs w:val="20"/>
         </w:rPr>
+        <w:t xml:space="preserve">lsdb” </w:t>
+      </w:r>
+      <w:r>
+        <w:rPr>
+          <w:rFonts w:ascii="Book Antiqua" w:hAnsi="Book Antiqua" w:cs="Times New Roman"/>
+          <w:color w:val="000000" w:themeColor="text1"/>
+          <w:szCs w:val="20"/>
+        </w:rPr>
+        <w:t xml:space="preserve">interest, NLSR also include the last version of LSDB it received from neighbors in exclusion filter. </w:t>
+      </w:r>
+      <w:r>
+        <w:rPr>
+          <w:rFonts w:ascii="Book Antiqua" w:hAnsi="Book Antiqua" w:cs="Times New Roman"/>
+          <w:color w:val="000000" w:themeColor="text1"/>
+          <w:szCs w:val="20"/>
+        </w:rPr>
+        <w:t>In reply it hears from neighbors then perform the work described in subsection 4.6.3. But if NLSR does not hear any reply from any neighbors, it will try sending “</w:t>
+      </w:r>
+      <w:r>
+        <w:rPr>
+          <w:rFonts w:ascii="Book Antiqua" w:hAnsi="Book Antiqua" w:cs="Times New Roman"/>
+          <w:i/>
+          <w:color w:val="000000" w:themeColor="text1"/>
+          <w:szCs w:val="20"/>
+        </w:rPr>
+        <w:t xml:space="preserve">lsdb” </w:t>
+      </w:r>
+      <w:r>
+        <w:rPr>
+          <w:rFonts w:ascii="Book Antiqua" w:hAnsi="Book Antiqua" w:cs="Times New Roman"/>
+          <w:color w:val="000000" w:themeColor="text1"/>
+          <w:szCs w:val="20"/>
+        </w:rPr>
+        <w:t>interest “</w:t>
+      </w:r>
+      <w:r>
+        <w:rPr>
+          <w:rFonts w:ascii="Book Antiqua" w:hAnsi="Book Antiqua" w:cs="Times New Roman"/>
+          <w:i/>
+          <w:color w:val="000000" w:themeColor="text1"/>
+          <w:szCs w:val="20"/>
+        </w:rPr>
+        <w:t>interest-resend”</w:t>
+      </w:r>
+      <w:r>
+        <w:rPr>
+          <w:rFonts w:ascii="Book Antiqua" w:hAnsi="Book Antiqua" w:cs="Times New Roman"/>
+          <w:color w:val="000000" w:themeColor="text1"/>
+          <w:szCs w:val="20"/>
+        </w:rPr>
+        <w:t xml:space="preserve"> times. </w:t>
+      </w:r>
+      <w:r>
+        <w:rPr>
+          <w:rFonts w:ascii="Book Antiqua" w:hAnsi="Book Antiqua" w:cs="Times New Roman"/>
+          <w:color w:val="000000" w:themeColor="text1"/>
+          <w:szCs w:val="20"/>
+        </w:rPr>
+        <w:t>If “</w:t>
+      </w:r>
+      <w:r>
+        <w:rPr>
+          <w:rFonts w:ascii="Book Antiqua" w:hAnsi="Book Antiqua" w:cs="Times New Roman"/>
+          <w:i/>
+          <w:color w:val="000000" w:themeColor="text1"/>
+          <w:szCs w:val="20"/>
+        </w:rPr>
+        <w:t xml:space="preserve">lsdb” </w:t>
+      </w:r>
+      <w:r>
+        <w:rPr>
+          <w:rFonts w:ascii="Book Antiqua" w:hAnsi="Book Antiqua" w:cs="Times New Roman"/>
+          <w:color w:val="000000" w:themeColor="text1"/>
+          <w:szCs w:val="20"/>
+        </w:rPr>
+        <w:t>interest for any neighbor is timed out for “</w:t>
+      </w:r>
+      <w:r>
+        <w:rPr>
+          <w:rFonts w:ascii="Book Antiqua" w:hAnsi="Book Antiqua" w:cs="Times New Roman"/>
+          <w:i/>
+          <w:color w:val="000000" w:themeColor="text1"/>
+          <w:szCs w:val="20"/>
+        </w:rPr>
+        <w:t>interest-resend”</w:t>
+      </w:r>
+      <w:r>
+        <w:rPr>
+          <w:rFonts w:ascii="Book Antiqua" w:hAnsi="Book Antiqua" w:cs="Times New Roman"/>
+          <w:color w:val="000000" w:themeColor="text1"/>
+          <w:szCs w:val="20"/>
+        </w:rPr>
+        <w:t xml:space="preserve"> times, then that neighbor is considered down, and NLSR will update its ADL accordingly and will also schedule building of Adj</w:t>
+      </w:r>
+      <w:r>
+        <w:rPr>
+          <w:rFonts w:ascii="Book Antiqua" w:hAnsi="Book Antiqua" w:cs="Times New Roman"/>
+          <w:color w:val="000000" w:themeColor="text1"/>
+          <w:szCs w:val="20"/>
+        </w:rPr>
+        <w:t>a</w:t>
+      </w:r>
+      <w:r>
+        <w:rPr>
+          <w:rFonts w:ascii="Book Antiqua" w:hAnsi="Book Antiqua" w:cs="Times New Roman"/>
+          <w:color w:val="000000" w:themeColor="text1"/>
+          <w:szCs w:val="20"/>
+        </w:rPr>
+        <w:t xml:space="preserve">cency LSA. </w:t>
+      </w:r>
+    </w:p>
+    <w:p>
+      <w:pPr>
+        <w:spacing w:after="0"/>
+        <w:rPr>
+          <w:rFonts w:ascii="Book Antiqua" w:hAnsi="Book Antiqua" w:cs="Times New Roman"/>
+          <w:color w:val="000000" w:themeColor="text1"/>
+          <w:sz w:val="20"/>
+          <w:szCs w:val="20"/>
+        </w:rPr>
+      </w:pPr>
+      <w:r>
+        <w:rPr>
+          <w:rFonts w:ascii="Book Antiqua" w:hAnsi="Book Antiqua" w:cs="Times New Roman"/>
+          <w:color w:val="000000" w:themeColor="text1"/>
+          <w:sz w:val="20"/>
+          <w:szCs w:val="20"/>
+        </w:rPr>
+        <w:tab/>
+      </w:r>
+    </w:p>
+    <w:p>
+      <w:pPr>
+        <w:spacing w:after="0"/>
+        <w:rPr>
+          <w:rFonts w:ascii="Book Antiqua" w:hAnsi="Book Antiqua" w:cs="Times New Roman"/>
+          <w:b/>
+          <w:color w:val="000000" w:themeColor="text1"/>
+          <w:szCs w:val="20"/>
+        </w:rPr>
+      </w:pPr>
+      <w:r>
+        <w:rPr>
+          <w:rFonts w:ascii="Book Antiqua" w:hAnsi="Book Antiqua" w:cs="Times New Roman"/>
+          <w:b/>
+          <w:color w:val="000000" w:themeColor="text1"/>
+          <w:szCs w:val="20"/>
+        </w:rPr>
+        <w:t>4.6.2</w:t>
+      </w:r>
+      <w:r>
+        <w:rPr>
+          <w:rFonts w:ascii="Book Antiqua" w:hAnsi="Book Antiqua" w:cs="Times New Roman"/>
+          <w:b/>
+          <w:color w:val="000000" w:themeColor="text1"/>
+          <w:szCs w:val="20"/>
+        </w:rPr>
+        <w:t xml:space="preserve"> Sending LSDB Summary by Neighbors</w:t>
+      </w:r>
+    </w:p>
+    <w:p>
+      <w:pPr>
+        <w:spacing w:after="0"/>
+        <w:rPr>
+          <w:rFonts w:ascii="Book Antiqua" w:hAnsi="Book Antiqua" w:cs="Times New Roman"/>
+          <w:color w:val="000000" w:themeColor="text1"/>
+          <w:szCs w:val="20"/>
+        </w:rPr>
+      </w:pPr>
+      <w:r>
+        <w:rPr>
+          <w:rFonts w:ascii="Book Antiqua" w:hAnsi="Book Antiqua" w:cs="Times New Roman"/>
+          <w:b/>
+          <w:color w:val="000000" w:themeColor="text1"/>
+          <w:szCs w:val="20"/>
+        </w:rPr>
+        <w:tab/>
+      </w:r>
+      <w:r>
+        <w:rPr>
+          <w:rFonts w:ascii="Book Antiqua" w:hAnsi="Book Antiqua" w:cs="Times New Roman"/>
+          <w:color w:val="000000" w:themeColor="text1"/>
+          <w:szCs w:val="20"/>
+        </w:rPr>
+        <w:t>Neighbor’s NLSR hearing interest for “</w:t>
+      </w:r>
+      <w:r>
+        <w:rPr>
+          <w:rFonts w:ascii="Book Antiqua" w:hAnsi="Book Antiqua" w:cs="Times New Roman"/>
+          <w:i/>
+          <w:color w:val="000000" w:themeColor="text1"/>
+          <w:szCs w:val="20"/>
+        </w:rPr>
+        <w:t xml:space="preserve">lsdb” </w:t>
+      </w:r>
+      <w:r>
+        <w:rPr>
+          <w:rFonts w:ascii="Book Antiqua" w:hAnsi="Book Antiqua" w:cs="Times New Roman"/>
+          <w:color w:val="000000" w:themeColor="text1"/>
+          <w:szCs w:val="20"/>
+        </w:rPr>
+        <w:t>will check the version number</w:t>
+      </w:r>
+      <w:r>
+        <w:rPr>
+          <w:rFonts w:ascii="Book Antiqua" w:hAnsi="Book Antiqua" w:cs="Times New Roman"/>
+          <w:color w:val="000000" w:themeColor="text1"/>
+          <w:szCs w:val="20"/>
+        </w:rPr>
+        <w:t>. If the version number in exclusion filter is older that the version number of LSDB, then NLSR prepares “LSDB Summary Content” with all the header information of all LSA and reply back to neighbors. On the other hand, if the version in exclusion filter is not older than the version number of LSDB, then NLSR reply with NACK content.</w:t>
+      </w:r>
+      <w:r>
+        <w:rPr>
+          <w:rFonts w:ascii="Book Antiqua" w:hAnsi="Book Antiqua" w:cs="Times New Roman"/>
+          <w:color w:val="000000" w:themeColor="text1"/>
+          <w:szCs w:val="20"/>
+        </w:rPr>
         <w:t xml:space="preserve"> </w:t>
       </w:r>
-      <w:r>
-        <w:rPr>
-          <w:rFonts w:ascii="Book Antiqua" w:hAnsi="Book Antiqua" w:cs="Times New Roman"/>
-          <w:color w:val="000000" w:themeColor="text1"/>
-          <w:szCs w:val="20"/>
-        </w:rPr>
-        <w:t xml:space="preserve">If NLSR hears reply for the </w:t>
+    </w:p>
+    <w:p>
+      <w:pPr>
+        <w:spacing w:after="0"/>
+        <w:rPr>
+          <w:rFonts w:ascii="Book Antiqua" w:hAnsi="Book Antiqua" w:cs="Times New Roman"/>
+          <w:color w:val="000000" w:themeColor="text1"/>
+          <w:sz w:val="20"/>
+          <w:szCs w:val="20"/>
+        </w:rPr>
+      </w:pPr>
+      <w:r>
+        <w:rPr>
+          <w:rFonts w:ascii="Book Antiqua" w:hAnsi="Book Antiqua" w:cs="Times New Roman"/>
+          <w:color w:val="000000" w:themeColor="text1"/>
+          <w:sz w:val="20"/>
+          <w:szCs w:val="20"/>
+        </w:rPr>
+        <w:tab/>
+      </w:r>
+    </w:p>
+    <w:p>
+      <w:pPr>
+        <w:spacing w:after="0"/>
+        <w:rPr>
+          <w:rFonts w:ascii="Book Antiqua" w:hAnsi="Book Antiqua" w:cs="Times New Roman"/>
+          <w:b/>
+          <w:color w:val="000000" w:themeColor="text1"/>
+          <w:szCs w:val="20"/>
+        </w:rPr>
+      </w:pPr>
+      <w:r>
+        <w:rPr>
+          <w:rFonts w:ascii="Book Antiqua" w:hAnsi="Book Antiqua" w:cs="Times New Roman"/>
+          <w:b/>
+          <w:color w:val="000000" w:themeColor="text1"/>
+          <w:szCs w:val="20"/>
+        </w:rPr>
+        <w:t>4.6.3</w:t>
+      </w:r>
+      <w:r>
+        <w:rPr>
+          <w:rFonts w:ascii="Book Antiqua" w:hAnsi="Book Antiqua" w:cs="Times New Roman"/>
+          <w:b/>
+          <w:color w:val="000000" w:themeColor="text1"/>
+          <w:szCs w:val="20"/>
+        </w:rPr>
+        <w:t xml:space="preserve"> Sending LS</w:t>
+      </w:r>
+      <w:r>
+        <w:rPr>
+          <w:rFonts w:ascii="Book Antiqua" w:hAnsi="Book Antiqua" w:cs="Times New Roman"/>
+          <w:b/>
+          <w:color w:val="000000" w:themeColor="text1"/>
+          <w:szCs w:val="20"/>
+        </w:rPr>
+        <w:t>A interest</w:t>
+      </w:r>
+    </w:p>
+    <w:p>
+      <w:pPr>
+        <w:spacing w:after="0"/>
+        <w:rPr>
+          <w:rFonts w:ascii="Book Antiqua" w:hAnsi="Book Antiqua" w:cs="Times New Roman"/>
+          <w:color w:val="000000" w:themeColor="text1"/>
+          <w:szCs w:val="20"/>
+        </w:rPr>
+      </w:pPr>
+      <w:r>
+        <w:rPr>
+          <w:rFonts w:ascii="Book Antiqua" w:hAnsi="Book Antiqua" w:cs="Times New Roman"/>
+          <w:b/>
+          <w:color w:val="000000" w:themeColor="text1"/>
+          <w:szCs w:val="20"/>
+        </w:rPr>
+        <w:tab/>
+      </w:r>
+      <w:r>
+        <w:rPr>
+          <w:rFonts w:ascii="Book Antiqua" w:hAnsi="Book Antiqua" w:cs="Times New Roman"/>
+          <w:color w:val="000000" w:themeColor="text1"/>
+          <w:szCs w:val="20"/>
+        </w:rPr>
+        <w:t>In this step, if NLSR get NACK reply content from neighbors then does nothing as it is already synchronized with that neighbor. But if NLSR get “LSDB Summary Content” from neighbors, then for every LSA header in LSDB Summary Content, first it checks own LSDB for existence. Secondly if the LSA does not exist in LSDB then sends “</w:t>
       </w:r>
       <w:r>
         <w:rPr>
@@ -3835,23 +4463,105 @@
           <w:color w:val="000000" w:themeColor="text1"/>
           <w:szCs w:val="20"/>
         </w:rPr>
-        <w:t xml:space="preserve">info </w:t>
-      </w:r>
-      <w:r>
-        <w:rPr>
-          <w:rFonts w:ascii="Book Antiqua" w:hAnsi="Book Antiqua" w:cs="Times New Roman"/>
-          <w:color w:val="000000" w:themeColor="text1"/>
-          <w:szCs w:val="20"/>
-        </w:rPr>
-        <w:t xml:space="preserve">from neighbors the status of the neighbor is updated to “Active” from “down” state. </w:t>
-      </w:r>
-      <w:r>
-        <w:rPr>
-          <w:rFonts w:ascii="Book Antiqua" w:hAnsi="Book Antiqua" w:cs="Times New Roman"/>
-          <w:color w:val="000000" w:themeColor="text1"/>
-          <w:szCs w:val="20"/>
-        </w:rPr>
-        <w:t xml:space="preserve">If </w:t>
+        <w:t>lsa”</w:t>
+      </w:r>
+      <w:r>
+        <w:rPr>
+          <w:rFonts w:ascii="Book Antiqua" w:hAnsi="Book Antiqua" w:cs="Times New Roman"/>
+          <w:color w:val="000000" w:themeColor="text1"/>
+          <w:szCs w:val="20"/>
+        </w:rPr>
+        <w:t xml:space="preserve"> interest to neighbors.</w:t>
+      </w:r>
+    </w:p>
+    <w:p>
+      <w:pPr>
+        <w:spacing w:after="0"/>
+        <w:rPr>
+          <w:rFonts w:ascii="Book Antiqua" w:hAnsi="Book Antiqua" w:cs="Times New Roman"/>
+          <w:color w:val="000000" w:themeColor="text1"/>
+          <w:szCs w:val="20"/>
+        </w:rPr>
+      </w:pPr>
+    </w:p>
+    <w:p>
+      <w:pPr>
+        <w:spacing w:after="0"/>
+        <w:rPr>
+          <w:rFonts w:ascii="Book Antiqua" w:hAnsi="Book Antiqua" w:cs="Times New Roman"/>
+          <w:b/>
+          <w:color w:val="000000" w:themeColor="text1"/>
+          <w:szCs w:val="20"/>
+        </w:rPr>
+      </w:pPr>
+      <w:r>
+        <w:rPr>
+          <w:rFonts w:ascii="Book Antiqua" w:hAnsi="Book Antiqua" w:cs="Times New Roman"/>
+          <w:color w:val="000000" w:themeColor="text1"/>
+          <w:szCs w:val="20"/>
+        </w:rPr>
+        <w:t xml:space="preserve"> </w:t>
+      </w:r>
+      <w:r>
+        <w:rPr>
+          <w:rFonts w:ascii="Book Antiqua" w:hAnsi="Book Antiqua" w:cs="Times New Roman"/>
+          <w:b/>
+          <w:color w:val="000000" w:themeColor="text1"/>
+          <w:szCs w:val="20"/>
+        </w:rPr>
+        <w:t xml:space="preserve">4.6.4 </w:t>
+      </w:r>
+      <w:r>
+        <w:rPr>
+          <w:rFonts w:ascii="Book Antiqua" w:hAnsi="Book Antiqua" w:cs="Times New Roman"/>
+          <w:b/>
+          <w:color w:val="000000" w:themeColor="text1"/>
+          <w:szCs w:val="20"/>
+        </w:rPr>
+        <w:t>Sending LSA by neighbors</w:t>
+      </w:r>
+    </w:p>
+    <w:p>
+      <w:pPr>
+        <w:spacing w:after="0"/>
+        <w:rPr>
+          <w:rFonts w:ascii="Book Antiqua" w:hAnsi="Book Antiqua" w:cs="Times New Roman"/>
+          <w:color w:val="000000" w:themeColor="text1"/>
+          <w:szCs w:val="20"/>
+        </w:rPr>
+      </w:pPr>
+      <w:r>
+        <w:rPr>
+          <w:rFonts w:ascii="Book Antiqua" w:hAnsi="Book Antiqua" w:cs="Times New Roman"/>
+          <w:b/>
+          <w:color w:val="000000" w:themeColor="text1"/>
+          <w:szCs w:val="20"/>
+        </w:rPr>
+        <w:tab/>
+      </w:r>
+      <w:r>
+        <w:rPr>
+          <w:rFonts w:ascii="Book Antiqua" w:hAnsi="Book Antiqua" w:cs="Times New Roman"/>
+          <w:color w:val="000000" w:themeColor="text1"/>
+          <w:szCs w:val="20"/>
+        </w:rPr>
+        <w:t xml:space="preserve">Neighbor’s NLSR hearing </w:t>
+      </w:r>
+      <w:r>
+        <w:rPr>
+          <w:rFonts w:ascii="Book Antiqua" w:hAnsi="Book Antiqua" w:cs="Times New Roman"/>
+          <w:color w:val="000000" w:themeColor="text1"/>
+          <w:szCs w:val="20"/>
+        </w:rPr>
+        <w:t>i</w:t>
+      </w:r>
+      <w:r>
+        <w:rPr>
+          <w:rFonts w:ascii="Book Antiqua" w:hAnsi="Book Antiqua" w:cs="Times New Roman"/>
+          <w:color w:val="000000" w:themeColor="text1"/>
+          <w:szCs w:val="20"/>
+        </w:rPr>
+        <w:t>nterest for “</w:t>
       </w:r>
       <w:r>
         <w:rPr>
@@ -3860,15 +4570,709 @@
           <w:color w:val="000000" w:themeColor="text1"/>
           <w:szCs w:val="20"/>
         </w:rPr>
-        <w:t xml:space="preserve">info </w:t>
-      </w:r>
-      <w:r>
-        <w:rPr>
-          <w:rFonts w:ascii="Book Antiqua" w:hAnsi="Book Antiqua" w:cs="Times New Roman"/>
-          <w:color w:val="000000" w:themeColor="text1"/>
-          <w:szCs w:val="20"/>
-        </w:rPr>
-        <w:t>interest is timed out, NLSR will try “</w:t>
+        <w:t>lsa”</w:t>
+      </w:r>
+      <w:r>
+        <w:rPr>
+          <w:rFonts w:ascii="Book Antiqua" w:hAnsi="Book Antiqua" w:cs="Times New Roman"/>
+          <w:color w:val="000000" w:themeColor="text1"/>
+          <w:szCs w:val="20"/>
+        </w:rPr>
+        <w:t>, will check its LSDB with header information provided in interest name, prepare a content with LS</w:t>
+      </w:r>
+      <w:r>
+        <w:rPr>
+          <w:rFonts w:ascii="Book Antiqua" w:hAnsi="Book Antiqua" w:cs="Times New Roman"/>
+          <w:color w:val="000000" w:themeColor="text1"/>
+          <w:szCs w:val="20"/>
+        </w:rPr>
+        <w:t>A information and reply back with the content.</w:t>
+      </w:r>
+    </w:p>
+    <w:p>
+      <w:pPr>
+        <w:spacing w:after="0"/>
+        <w:rPr>
+          <w:rFonts w:ascii="Book Antiqua" w:hAnsi="Book Antiqua" w:cs="Times New Roman"/>
+          <w:color w:val="000000" w:themeColor="text1"/>
+          <w:szCs w:val="20"/>
+        </w:rPr>
+      </w:pPr>
+    </w:p>
+    <w:p>
+      <w:pPr>
+        <w:spacing w:after="0"/>
+        <w:rPr>
+          <w:rFonts w:ascii="Book Antiqua" w:hAnsi="Book Antiqua" w:cs="Times New Roman"/>
+          <w:b/>
+          <w:color w:val="000000" w:themeColor="text1"/>
+          <w:szCs w:val="20"/>
+        </w:rPr>
+      </w:pPr>
+      <w:r>
+        <w:rPr>
+          <w:rFonts w:ascii="Book Antiqua" w:hAnsi="Book Antiqua" w:cs="Times New Roman"/>
+          <w:b/>
+          <w:color w:val="000000" w:themeColor="text1"/>
+          <w:szCs w:val="20"/>
+        </w:rPr>
+        <w:t xml:space="preserve">4.6.5 </w:t>
+      </w:r>
+      <w:r>
+        <w:rPr>
+          <w:rFonts w:ascii="Book Antiqua" w:hAnsi="Book Antiqua" w:cs="Times New Roman"/>
+          <w:b/>
+          <w:color w:val="000000" w:themeColor="text1"/>
+          <w:szCs w:val="20"/>
+        </w:rPr>
+        <w:t xml:space="preserve">LSA </w:t>
+      </w:r>
+      <w:r>
+        <w:rPr>
+          <w:rFonts w:ascii="Book Antiqua" w:hAnsi="Book Antiqua" w:cs="Times New Roman"/>
+          <w:b/>
+          <w:color w:val="000000" w:themeColor="text1"/>
+          <w:szCs w:val="20"/>
+        </w:rPr>
+        <w:t>installation</w:t>
+      </w:r>
+    </w:p>
+    <w:p>
+      <w:pPr>
+        <w:spacing w:after="0"/>
+        <w:rPr>
+          <w:rFonts w:ascii="Book Antiqua" w:hAnsi="Book Antiqua" w:cs="Times New Roman"/>
+          <w:color w:val="000000" w:themeColor="text1"/>
+          <w:szCs w:val="20"/>
+        </w:rPr>
+      </w:pPr>
+      <w:r>
+        <w:rPr>
+          <w:rFonts w:ascii="Book Antiqua" w:hAnsi="Book Antiqua" w:cs="Times New Roman"/>
+          <w:b/>
+          <w:color w:val="000000" w:themeColor="text1"/>
+          <w:szCs w:val="20"/>
+        </w:rPr>
+        <w:tab/>
+      </w:r>
+      <w:r>
+        <w:rPr>
+          <w:rFonts w:ascii="Book Antiqua" w:hAnsi="Book Antiqua" w:cs="Times New Roman"/>
+          <w:color w:val="000000" w:themeColor="text1"/>
+          <w:szCs w:val="20"/>
+        </w:rPr>
+        <w:t xml:space="preserve">NLSR receiving LSA content from neighbor will install it into LSDB. </w:t>
+      </w:r>
+      <w:r>
+        <w:rPr>
+          <w:rFonts w:ascii="Book Antiqua" w:hAnsi="Book Antiqua" w:cs="Times New Roman"/>
+          <w:color w:val="000000" w:themeColor="text1"/>
+          <w:szCs w:val="20"/>
+        </w:rPr>
+        <w:t>Installation process checks if the LSA is new/newer. If LSA is new then it is added into LSDB. If LSA is newer and its LS Type is Adjacency then delete old LSA and add the new one. But if LSA is newer and Name LSA then checks for isValid field of Name LSA header information. If isValid field is set then delete old LSA and install new one. And if isValid field is not set, then delete the old LSA and discard new LSA. Regardless of LS Type is any LSA is found older, it is discarded.</w:t>
+      </w:r>
+    </w:p>
+    <w:p>
+      <w:pPr>
+        <w:spacing w:after="0"/>
+        <w:rPr>
+          <w:rFonts w:ascii="Book Antiqua" w:hAnsi="Book Antiqua" w:cs="Times New Roman"/>
+          <w:color w:val="000000" w:themeColor="text1"/>
+          <w:szCs w:val="20"/>
+        </w:rPr>
+      </w:pPr>
+      <w:r>
+        <w:rPr>
+          <w:rFonts w:ascii="Book Antiqua" w:hAnsi="Book Antiqua" w:cs="Times New Roman"/>
+          <w:b/>
+          <w:color w:val="000000" w:themeColor="text1"/>
+          <w:szCs w:val="20"/>
+        </w:rPr>
+        <w:tab/>
+      </w:r>
+    </w:p>
+    <w:p>
+      <w:pPr>
+        <w:spacing w:after="0"/>
+        <w:rPr>
+          <w:rFonts w:ascii="Book Antiqua" w:hAnsi="Book Antiqua" w:cs="Times New Roman"/>
+          <w:color w:val="000000" w:themeColor="text1"/>
+          <w:sz w:val="20"/>
+          <w:szCs w:val="20"/>
+        </w:rPr>
+      </w:pPr>
+      <w:r>
+        <w:rPr>
+          <w:rFonts w:ascii="Book Antiqua" w:hAnsi="Book Antiqua" w:cs="Times New Roman"/>
+          <w:color w:val="000000" w:themeColor="text1"/>
+          <w:sz w:val="20"/>
+          <w:szCs w:val="20"/>
+        </w:rPr>
+        <w:tab/>
+      </w:r>
+    </w:p>
+    <w:p>
+      <w:pPr>
+        <w:spacing w:after="0"/>
+        <w:rPr>
+          <w:rFonts w:ascii="Book Antiqua" w:hAnsi="Book Antiqua" w:cs="Times New Roman"/>
+          <w:b/>
+          <w:color w:val="000000" w:themeColor="text1"/>
+          <w:szCs w:val="20"/>
+        </w:rPr>
+      </w:pPr>
+      <w:r>
+        <w:rPr>
+          <w:rFonts w:ascii="Book Antiqua" w:hAnsi="Book Antiqua" w:cs="Times New Roman"/>
+          <w:b/>
+          <w:color w:val="000000" w:themeColor="text1"/>
+          <w:szCs w:val="20"/>
+        </w:rPr>
+        <w:t xml:space="preserve">4.8 </w:t>
+      </w:r>
+      <w:r>
+        <w:rPr>
+          <w:rFonts w:ascii="Book Antiqua" w:hAnsi="Book Antiqua" w:cs="Times New Roman"/>
+          <w:b/>
+          <w:color w:val="000000" w:themeColor="text1"/>
+          <w:szCs w:val="20"/>
+        </w:rPr>
+        <w:t>Calculate Routing T</w:t>
+      </w:r>
+      <w:r>
+        <w:rPr>
+          <w:rFonts w:ascii="Book Antiqua" w:hAnsi="Book Antiqua" w:cs="Times New Roman"/>
+          <w:b/>
+          <w:color w:val="000000" w:themeColor="text1"/>
+          <w:szCs w:val="20"/>
+        </w:rPr>
+        <w:t>able</w:t>
+      </w:r>
+    </w:p>
+    <w:p>
+      <w:pPr>
+        <w:spacing w:after="0"/>
+        <w:rPr>
+          <w:rFonts w:ascii="Book Antiqua" w:hAnsi="Book Antiqua" w:cs="Times New Roman"/>
+          <w:color w:val="000000" w:themeColor="text1"/>
+          <w:szCs w:val="20"/>
+        </w:rPr>
+      </w:pPr>
+      <w:r>
+        <w:rPr>
+          <w:rFonts w:ascii="Book Antiqua" w:hAnsi="Book Antiqua" w:cs="Times New Roman"/>
+          <w:b/>
+          <w:color w:val="000000" w:themeColor="text1"/>
+          <w:szCs w:val="20"/>
+        </w:rPr>
+        <w:tab/>
+      </w:r>
+      <w:r>
+        <w:rPr>
+          <w:rFonts w:ascii="Book Antiqua" w:hAnsi="Book Antiqua" w:cs="Times New Roman"/>
+          <w:color w:val="000000" w:themeColor="text1"/>
+          <w:szCs w:val="20"/>
+        </w:rPr>
+        <w:t xml:space="preserve">For routing table calculation, NLSR build a network topology tree, considering self as root. </w:t>
+      </w:r>
+      <w:r>
+        <w:rPr>
+          <w:rFonts w:ascii="Book Antiqua" w:hAnsi="Book Antiqua" w:cs="Times New Roman"/>
+          <w:color w:val="000000" w:themeColor="text1"/>
+          <w:szCs w:val="20"/>
+        </w:rPr>
+        <w:t>Adjacency LSA contains the link information from one router to another router. From the connectivity information of each and every Adjacency LSA in LSDB networ</w:t>
+      </w:r>
+      <w:r>
+        <w:rPr>
+          <w:rFonts w:ascii="Book Antiqua" w:hAnsi="Book Antiqua" w:cs="Times New Roman"/>
+          <w:color w:val="000000" w:themeColor="text1"/>
+          <w:szCs w:val="20"/>
+        </w:rPr>
+        <w:t xml:space="preserve">k topology tree is constructed. After network topology tree construction, Dijsktra algorithm is run giving the network topology as input tree and calculation router as source. </w:t>
+      </w:r>
+      <w:r>
+        <w:rPr>
+          <w:rFonts w:ascii="Book Antiqua" w:hAnsi="Book Antiqua" w:cs="Times New Roman"/>
+          <w:color w:val="000000" w:themeColor="text1"/>
+          <w:szCs w:val="20"/>
+        </w:rPr>
+        <w:t>Then for every reachable destinatio</w:t>
+      </w:r>
+      <w:r>
+        <w:rPr>
+          <w:rFonts w:ascii="Book Antiqua" w:hAnsi="Book Antiqua" w:cs="Times New Roman"/>
+          <w:color w:val="000000" w:themeColor="text1"/>
+          <w:szCs w:val="20"/>
+        </w:rPr>
+        <w:t xml:space="preserve">n from calculating router is calculated along with next hop. </w:t>
+      </w:r>
+      <w:r>
+        <w:rPr>
+          <w:rFonts w:ascii="Book Antiqua" w:hAnsi="Book Antiqua" w:cs="Times New Roman"/>
+          <w:color w:val="000000" w:themeColor="text1"/>
+          <w:szCs w:val="20"/>
+        </w:rPr>
+        <w:t>Thus combining destination and next hop information routing table is built.</w:t>
+      </w:r>
+      <w:r>
+        <w:rPr>
+          <w:rFonts w:ascii="Book Antiqua" w:hAnsi="Book Antiqua" w:cs="Times New Roman"/>
+          <w:color w:val="000000" w:themeColor="text1"/>
+          <w:szCs w:val="20"/>
+        </w:rPr>
+        <w:t xml:space="preserve"> Routing table calculation is performed if there is any change in topology detected from the change of Adjacency LSA.</w:t>
+      </w:r>
+    </w:p>
+    <w:p>
+      <w:pPr>
+        <w:spacing w:after="0"/>
+        <w:rPr>
+          <w:rFonts w:ascii="Book Antiqua" w:hAnsi="Book Antiqua" w:cs="Times New Roman"/>
+          <w:color w:val="000000" w:themeColor="text1"/>
+          <w:szCs w:val="20"/>
+        </w:rPr>
+      </w:pPr>
+    </w:p>
+    <w:p>
+      <w:pPr>
+        <w:spacing w:after="0"/>
+        <w:rPr>
+          <w:rFonts w:ascii="Book Antiqua" w:hAnsi="Book Antiqua" w:cs="Times New Roman"/>
+          <w:b/>
+          <w:color w:val="000000" w:themeColor="text1"/>
+          <w:szCs w:val="20"/>
+        </w:rPr>
+      </w:pPr>
+      <w:r>
+        <w:rPr>
+          <w:rFonts w:ascii="Book Antiqua" w:hAnsi="Book Antiqua" w:cs="Times New Roman"/>
+          <w:b/>
+          <w:color w:val="000000" w:themeColor="text1"/>
+          <w:szCs w:val="20"/>
+        </w:rPr>
+        <w:t xml:space="preserve">4.8 </w:t>
+      </w:r>
+      <w:r>
+        <w:rPr>
+          <w:rFonts w:ascii="Book Antiqua" w:hAnsi="Book Antiqua" w:cs="Times New Roman"/>
+          <w:b/>
+          <w:color w:val="000000" w:themeColor="text1"/>
+          <w:szCs w:val="20"/>
+        </w:rPr>
+        <w:t>Multipath routing calculation</w:t>
+      </w:r>
+    </w:p>
+    <w:p>
+      <w:pPr>
+        <w:spacing w:after="0"/>
+        <w:rPr>
+          <w:rFonts w:ascii="Book Antiqua" w:hAnsi="Book Antiqua" w:cs="Times New Roman"/>
+          <w:color w:val="000000" w:themeColor="text1"/>
+          <w:szCs w:val="20"/>
+        </w:rPr>
+      </w:pPr>
+      <w:r>
+        <w:rPr>
+          <w:rFonts w:ascii="Book Antiqua" w:hAnsi="Book Antiqua" w:cs="Times New Roman"/>
+          <w:b/>
+          <w:color w:val="000000" w:themeColor="text1"/>
+          <w:szCs w:val="20"/>
+        </w:rPr>
+        <w:tab/>
+      </w:r>
+      <w:r>
+        <w:rPr>
+          <w:rFonts w:ascii="Book Antiqua" w:hAnsi="Book Antiqua" w:cs="Times New Roman"/>
+          <w:color w:val="000000" w:themeColor="text1"/>
+          <w:szCs w:val="20"/>
+        </w:rPr>
+        <w:t>We are using easy to calculate approach for calculation of multipath.</w:t>
+      </w:r>
+      <w:r>
+        <w:rPr>
+          <w:rFonts w:ascii="Book Antiqua" w:hAnsi="Book Antiqua" w:cs="Times New Roman"/>
+          <w:color w:val="000000" w:themeColor="text1"/>
+          <w:szCs w:val="20"/>
+        </w:rPr>
+        <w:t xml:space="preserve"> For multipath routing following approach is taken</w:t>
+      </w:r>
+    </w:p>
+    <w:p>
+      <w:pPr>
+        <w:spacing w:after="0"/>
+        <w:rPr>
+          <w:rFonts w:ascii="Book Antiqua" w:hAnsi="Book Antiqua" w:cs="Times New Roman"/>
+          <w:color w:val="000000" w:themeColor="text1"/>
+          <w:szCs w:val="20"/>
+        </w:rPr>
+      </w:pPr>
+    </w:p>
+    <w:p>
+      <w:pPr>
+        <w:spacing w:after="0"/>
+        <w:rPr>
+          <w:rFonts w:ascii="Book Antiqua" w:hAnsi="Book Antiqua" w:cs="Times New Roman"/>
+          <w:color w:val="000000" w:themeColor="text1"/>
+          <w:szCs w:val="20"/>
+        </w:rPr>
+      </w:pPr>
+      <w:r>
+        <w:rPr>
+          <w:rFonts w:ascii="Book Antiqua" w:hAnsi="Book Antiqua" w:cs="Times New Roman"/>
+          <w:color w:val="000000" w:themeColor="text1"/>
+          <w:szCs w:val="20"/>
+        </w:rPr>
+        <w:tab/>
+        <w:t>For every link L of Router R</w:t>
+      </w:r>
+    </w:p>
+    <w:p>
+      <w:pPr>
+        <w:spacing w:after="0"/>
+        <w:rPr>
+          <w:rFonts w:ascii="Book Antiqua" w:hAnsi="Book Antiqua" w:cs="Times New Roman"/>
+          <w:color w:val="000000" w:themeColor="text1"/>
+          <w:szCs w:val="20"/>
+        </w:rPr>
+      </w:pPr>
+      <w:r>
+        <w:rPr>
+          <w:rFonts w:ascii="Book Antiqua" w:hAnsi="Book Antiqua" w:cs="Times New Roman"/>
+          <w:color w:val="000000" w:themeColor="text1"/>
+          <w:szCs w:val="20"/>
+        </w:rPr>
+        <w:tab/>
+      </w:r>
+      <w:r>
+        <w:rPr>
+          <w:rFonts w:ascii="Book Antiqua" w:hAnsi="Book Antiqua" w:cs="Times New Roman"/>
+          <w:color w:val="000000" w:themeColor="text1"/>
+          <w:szCs w:val="20"/>
+        </w:rPr>
+        <w:tab/>
+        <w:t xml:space="preserve">Consider only link L </w:t>
+      </w:r>
+    </w:p>
+    <w:p>
+      <w:pPr>
+        <w:spacing w:after="0"/>
+        <w:rPr>
+          <w:rFonts w:ascii="Book Antiqua" w:hAnsi="Book Antiqua" w:cs="Times New Roman"/>
+          <w:color w:val="000000" w:themeColor="text1"/>
+          <w:szCs w:val="20"/>
+        </w:rPr>
+      </w:pPr>
+      <w:r>
+        <w:rPr>
+          <w:rFonts w:ascii="Book Antiqua" w:hAnsi="Book Antiqua" w:cs="Times New Roman"/>
+          <w:color w:val="000000" w:themeColor="text1"/>
+          <w:szCs w:val="20"/>
+        </w:rPr>
+        <w:tab/>
+      </w:r>
+      <w:r>
+        <w:rPr>
+          <w:rFonts w:ascii="Book Antiqua" w:hAnsi="Book Antiqua" w:cs="Times New Roman"/>
+          <w:color w:val="000000" w:themeColor="text1"/>
+          <w:szCs w:val="20"/>
+        </w:rPr>
+        <w:tab/>
+        <w:t>Calculate Routing table</w:t>
+      </w:r>
+    </w:p>
+    <w:p>
+      <w:pPr>
+        <w:spacing w:after="0"/>
+        <w:rPr>
+          <w:rFonts w:ascii="Book Antiqua" w:hAnsi="Book Antiqua" w:cs="Times New Roman"/>
+          <w:color w:val="000000" w:themeColor="text1"/>
+          <w:szCs w:val="20"/>
+        </w:rPr>
+      </w:pPr>
+      <w:r>
+        <w:rPr>
+          <w:rFonts w:ascii="Book Antiqua" w:hAnsi="Book Antiqua" w:cs="Times New Roman"/>
+          <w:color w:val="000000" w:themeColor="text1"/>
+          <w:szCs w:val="20"/>
+        </w:rPr>
+        <w:tab/>
+        <w:t>End for</w:t>
+      </w:r>
+    </w:p>
+    <w:p>
+      <w:pPr>
+        <w:spacing w:after="0"/>
+        <w:rPr>
+          <w:rFonts w:ascii="Book Antiqua" w:hAnsi="Book Antiqua" w:cs="Times New Roman"/>
+          <w:color w:val="000000" w:themeColor="text1"/>
+          <w:sz w:val="20"/>
+          <w:szCs w:val="20"/>
+        </w:rPr>
+      </w:pPr>
+    </w:p>
+    <w:p>
+      <w:pPr>
+        <w:spacing w:after="0"/>
+        <w:rPr>
+          <w:rFonts w:ascii="Book Antiqua" w:hAnsi="Book Antiqua" w:cs="Times New Roman"/>
+          <w:color w:val="000000" w:themeColor="text1"/>
+          <w:szCs w:val="20"/>
+        </w:rPr>
+      </w:pPr>
+      <w:r>
+        <w:rPr>
+          <w:rFonts w:ascii="Book Antiqua" w:hAnsi="Book Antiqua" w:cs="Times New Roman"/>
+          <w:color w:val="000000" w:themeColor="text1"/>
+          <w:sz w:val="20"/>
+          <w:szCs w:val="20"/>
+        </w:rPr>
+        <w:tab/>
+      </w:r>
+      <w:r>
+        <w:rPr>
+          <w:rFonts w:ascii="Book Antiqua" w:hAnsi="Book Antiqua" w:cs="Times New Roman"/>
+          <w:color w:val="000000" w:themeColor="text1"/>
+          <w:szCs w:val="20"/>
+        </w:rPr>
+        <w:t xml:space="preserve">With the approach </w:t>
+      </w:r>
+      <w:r>
+        <w:rPr>
+          <w:rFonts w:ascii="Book Antiqua" w:hAnsi="Book Antiqua" w:cs="Times New Roman"/>
+          <w:color w:val="000000" w:themeColor="text1"/>
+          <w:szCs w:val="20"/>
+        </w:rPr>
+        <w:t>above, NLSR calculate multiple routes for a destination and add it to routing table.</w:t>
+      </w:r>
+      <w:r>
+        <w:rPr>
+          <w:rFonts w:ascii="Book Antiqua" w:hAnsi="Book Antiqua" w:cs="Times New Roman"/>
+          <w:color w:val="000000" w:themeColor="text1"/>
+          <w:szCs w:val="20"/>
+        </w:rPr>
+        <w:t xml:space="preserve"> Depending on configuration parameter NLSR decide how many hops will be added in CCND FIB.</w:t>
+      </w:r>
+      <w:r>
+        <w:rPr>
+          <w:rFonts w:ascii="Book Antiqua" w:hAnsi="Book Antiqua" w:cs="Times New Roman"/>
+          <w:color w:val="000000" w:themeColor="text1"/>
+          <w:szCs w:val="20"/>
+        </w:rPr>
+        <w:tab/>
+      </w:r>
+    </w:p>
+    <w:p>
+      <w:pPr>
+        <w:spacing w:after="0"/>
+        <w:rPr>
+          <w:rFonts w:ascii="Book Antiqua" w:hAnsi="Book Antiqua" w:cs="Times New Roman"/>
+          <w:color w:val="000000" w:themeColor="text1"/>
+          <w:sz w:val="20"/>
+          <w:szCs w:val="20"/>
+        </w:rPr>
+      </w:pPr>
+    </w:p>
+    <w:p>
+      <w:pPr>
+        <w:spacing w:after="0"/>
+        <w:rPr>
+          <w:rFonts w:ascii="Book Antiqua" w:hAnsi="Book Antiqua" w:cs="Times New Roman"/>
+          <w:b/>
+          <w:color w:val="000000" w:themeColor="text1"/>
+          <w:szCs w:val="20"/>
+        </w:rPr>
+      </w:pPr>
+      <w:r>
+        <w:rPr>
+          <w:rFonts w:ascii="Book Antiqua" w:hAnsi="Book Antiqua" w:cs="Times New Roman"/>
+          <w:b/>
+          <w:color w:val="000000" w:themeColor="text1"/>
+          <w:szCs w:val="20"/>
+        </w:rPr>
+        <w:t xml:space="preserve">4.9 </w:t>
+      </w:r>
+      <w:r>
+        <w:rPr>
+          <w:rFonts w:ascii="Book Antiqua" w:hAnsi="Book Antiqua" w:cs="Times New Roman"/>
+          <w:b/>
+          <w:color w:val="000000" w:themeColor="text1"/>
+          <w:szCs w:val="20"/>
+        </w:rPr>
+        <w:t>Construct FIB entry from Routing Table and Name LSAs</w:t>
+      </w:r>
+    </w:p>
+    <w:p>
+      <w:pPr>
+        <w:spacing w:after="0"/>
+        <w:rPr>
+          <w:rFonts w:ascii="Book Antiqua" w:hAnsi="Book Antiqua" w:cs="Times New Roman"/>
+          <w:color w:val="000000" w:themeColor="text1"/>
+          <w:szCs w:val="20"/>
+        </w:rPr>
+      </w:pPr>
+      <w:r>
+        <w:rPr>
+          <w:rFonts w:ascii="Book Antiqua" w:hAnsi="Book Antiqua" w:cs="Times New Roman"/>
+          <w:color w:val="000000" w:themeColor="text1"/>
+          <w:sz w:val="20"/>
+          <w:szCs w:val="20"/>
+        </w:rPr>
+        <w:tab/>
+      </w:r>
+      <w:r>
+        <w:rPr>
+          <w:rFonts w:ascii="Book Antiqua" w:hAnsi="Book Antiqua" w:cs="Times New Roman"/>
+          <w:color w:val="000000" w:themeColor="text1"/>
+          <w:szCs w:val="20"/>
+        </w:rPr>
+        <w:t>After routing table calculation, NLSR knows the next hop for every reachable destination</w:t>
+      </w:r>
+      <w:r>
+        <w:rPr>
+          <w:rFonts w:ascii="Book Antiqua" w:hAnsi="Book Antiqua" w:cs="Times New Roman"/>
+          <w:color w:val="000000" w:themeColor="text1"/>
+          <w:szCs w:val="20"/>
+        </w:rPr>
+        <w:t xml:space="preserve">. And from Name LSA, NLSR knows the name prefixes advertised by other router. Combining these two </w:t>
+      </w:r>
+      <w:r>
+        <w:rPr>
+          <w:rFonts w:ascii="Book Antiqua" w:hAnsi="Book Antiqua" w:cs="Times New Roman"/>
+          <w:color w:val="000000" w:themeColor="text1"/>
+          <w:szCs w:val="20"/>
+        </w:rPr>
+        <w:t>information</w:t>
+      </w:r>
+      <w:r>
+        <w:rPr>
+          <w:rFonts w:ascii="Book Antiqua" w:hAnsi="Book Antiqua" w:cs="Times New Roman"/>
+          <w:color w:val="000000" w:themeColor="text1"/>
+          <w:szCs w:val="20"/>
+        </w:rPr>
+        <w:t>, NLSR construct</w:t>
+      </w:r>
+      <w:r>
+        <w:rPr>
+          <w:rFonts w:ascii="Book Antiqua" w:hAnsi="Book Antiqua" w:cs="Times New Roman"/>
+          <w:color w:val="000000" w:themeColor="text1"/>
+          <w:szCs w:val="20"/>
+        </w:rPr>
+        <w:t>s</w:t>
+      </w:r>
+      <w:r>
+        <w:rPr>
+          <w:rFonts w:ascii="Book Antiqua" w:hAnsi="Book Antiqua" w:cs="Times New Roman"/>
+          <w:color w:val="000000" w:themeColor="text1"/>
+          <w:szCs w:val="20"/>
+        </w:rPr>
+        <w:t xml:space="preserve"> FIB entry for</w:t>
+      </w:r>
+      <w:r>
+        <w:rPr>
+          <w:rFonts w:ascii="Book Antiqua" w:hAnsi="Book Antiqua" w:cs="Times New Roman"/>
+          <w:color w:val="000000" w:themeColor="text1"/>
+          <w:szCs w:val="20"/>
+        </w:rPr>
+        <w:t xml:space="preserve"> CCND, communicate with CCND to add these entries in CCND FIB.</w:t>
+      </w:r>
+      <w:r>
+        <w:rPr>
+          <w:rFonts w:ascii="Book Antiqua" w:hAnsi="Book Antiqua" w:cs="Times New Roman"/>
+          <w:color w:val="000000" w:themeColor="text1"/>
+          <w:szCs w:val="20"/>
+        </w:rPr>
+        <w:t xml:space="preserve"> Any change in routing </w:t>
+      </w:r>
+      <w:r>
+        <w:rPr>
+          <w:rFonts w:ascii="Book Antiqua" w:hAnsi="Book Antiqua" w:cs="Times New Roman"/>
+          <w:color w:val="000000" w:themeColor="text1"/>
+          <w:szCs w:val="20"/>
+        </w:rPr>
+        <w:t>table cause changes in FIB entr</w:t>
+      </w:r>
+      <w:r>
+        <w:rPr>
+          <w:rFonts w:ascii="Book Antiqua" w:hAnsi="Book Antiqua" w:cs="Times New Roman"/>
+          <w:color w:val="000000" w:themeColor="text1"/>
+          <w:szCs w:val="20"/>
+        </w:rPr>
+        <w:t>ies.</w:t>
+      </w:r>
+      <w:r>
+        <w:rPr>
+          <w:rFonts w:ascii="Book Antiqua" w:hAnsi="Book Antiqua" w:cs="Times New Roman"/>
+          <w:color w:val="000000" w:themeColor="text1"/>
+          <w:szCs w:val="20"/>
+        </w:rPr>
+        <w:t xml:space="preserve"> </w:t>
+      </w:r>
+    </w:p>
+    <w:p>
+      <w:pPr>
+        <w:spacing w:after="0"/>
+        <w:rPr>
+          <w:rFonts w:ascii="Book Antiqua" w:hAnsi="Book Antiqua" w:cs="Times New Roman"/>
+          <w:color w:val="000000" w:themeColor="text1"/>
+          <w:sz w:val="20"/>
+          <w:szCs w:val="20"/>
+        </w:rPr>
+      </w:pPr>
+    </w:p>
+    <w:p>
+      <w:pPr>
+        <w:spacing w:after="0"/>
+        <w:rPr>
+          <w:rFonts w:ascii="Book Antiqua" w:hAnsi="Book Antiqua" w:cs="Times New Roman"/>
+          <w:b/>
+          <w:color w:val="000000" w:themeColor="text1"/>
+          <w:szCs w:val="20"/>
+        </w:rPr>
+      </w:pPr>
+      <w:r>
+        <w:rPr>
+          <w:rFonts w:ascii="Book Antiqua" w:hAnsi="Book Antiqua" w:cs="Times New Roman"/>
+          <w:b/>
+          <w:color w:val="000000" w:themeColor="text1"/>
+          <w:szCs w:val="20"/>
+        </w:rPr>
+        <w:t xml:space="preserve">4.10 </w:t>
+      </w:r>
+      <w:r>
+        <w:rPr>
+          <w:rFonts w:ascii="Book Antiqua" w:hAnsi="Book Antiqua" w:cs="Times New Roman"/>
+          <w:b/>
+          <w:color w:val="000000" w:themeColor="text1"/>
+          <w:szCs w:val="20"/>
+        </w:rPr>
+        <w:t>Link Failure Handling</w:t>
+      </w:r>
+    </w:p>
+    <w:p>
+      <w:pPr>
+        <w:spacing w:after="0"/>
+        <w:rPr>
+          <w:rFonts w:ascii="Book Antiqua" w:hAnsi="Book Antiqua" w:cs="Times New Roman"/>
+          <w:color w:val="000000" w:themeColor="text1"/>
+          <w:szCs w:val="20"/>
+        </w:rPr>
+      </w:pPr>
+      <w:r>
+        <w:rPr>
+          <w:rFonts w:ascii="Book Antiqua" w:hAnsi="Book Antiqua" w:cs="Times New Roman"/>
+          <w:color w:val="000000" w:themeColor="text1"/>
+          <w:szCs w:val="20"/>
+        </w:rPr>
+        <w:tab/>
+      </w:r>
+      <w:r>
+        <w:rPr>
+          <w:rFonts w:ascii="Book Antiqua" w:hAnsi="Book Antiqua" w:cs="Times New Roman"/>
+          <w:color w:val="000000" w:themeColor="text1"/>
+          <w:szCs w:val="20"/>
+        </w:rPr>
+        <w:t xml:space="preserve">NLSR sends </w:t>
       </w:r>
       <w:r>
         <w:rPr>
@@ -3877,7 +5281,247 @@
           <w:color w:val="000000" w:themeColor="text1"/>
           <w:szCs w:val="20"/>
         </w:rPr>
-        <w:t>interest-resend”</w:t>
+        <w:t>“lsdb”</w:t>
+      </w:r>
+      <w:r>
+        <w:rPr>
+          <w:rFonts w:ascii="Book Antiqua" w:hAnsi="Book Antiqua" w:cs="Times New Roman"/>
+          <w:color w:val="000000" w:themeColor="text1"/>
+          <w:szCs w:val="20"/>
+        </w:rPr>
+        <w:t xml:space="preserve"> interest to its “active” </w:t>
+      </w:r>
+      <w:r>
+        <w:rPr>
+          <w:rFonts w:ascii="Book Antiqua" w:hAnsi="Book Antiqua" w:cs="Times New Roman"/>
+          <w:color w:val="000000" w:themeColor="text1"/>
+          <w:szCs w:val="20"/>
+        </w:rPr>
+        <w:t>neighbor in a periodic interval for LSDB synchronization. This interest also serves the purpose of detecting link failure with any neighbor.</w:t>
+      </w:r>
+      <w:r>
+        <w:rPr>
+          <w:rFonts w:ascii="Book Antiqua" w:hAnsi="Book Antiqua" w:cs="Times New Roman"/>
+          <w:color w:val="000000" w:themeColor="text1"/>
+          <w:szCs w:val="20"/>
+        </w:rPr>
+        <w:t xml:space="preserve"> If LSDB interest is timed out, NLSR will try sending “</w:t>
+      </w:r>
+      <w:r>
+        <w:rPr>
+          <w:rFonts w:ascii="Book Antiqua" w:hAnsi="Book Antiqua" w:cs="Times New Roman"/>
+          <w:i/>
+          <w:color w:val="000000" w:themeColor="text1"/>
+          <w:szCs w:val="20"/>
+        </w:rPr>
+        <w:t>lsdb</w:t>
+      </w:r>
+      <w:r>
+        <w:rPr>
+          <w:rFonts w:ascii="Book Antiqua" w:hAnsi="Book Antiqua" w:cs="Times New Roman"/>
+          <w:color w:val="000000" w:themeColor="text1"/>
+          <w:szCs w:val="20"/>
+        </w:rPr>
+        <w:t>” interst “</w:t>
+      </w:r>
+      <w:r>
+        <w:rPr>
+          <w:rFonts w:ascii="Book Antiqua" w:hAnsi="Book Antiqua" w:cs="Times New Roman"/>
+          <w:i/>
+          <w:color w:val="000000" w:themeColor="text1"/>
+          <w:szCs w:val="20"/>
+        </w:rPr>
+        <w:t xml:space="preserve">interest-resend” </w:t>
+      </w:r>
+      <w:r>
+        <w:rPr>
+          <w:rFonts w:ascii="Book Antiqua" w:hAnsi="Book Antiqua" w:cs="Times New Roman"/>
+          <w:color w:val="000000" w:themeColor="text1"/>
+          <w:szCs w:val="20"/>
+        </w:rPr>
+        <w:t>times. If “</w:t>
+      </w:r>
+      <w:r>
+        <w:rPr>
+          <w:rFonts w:ascii="Book Antiqua" w:hAnsi="Book Antiqua" w:cs="Times New Roman"/>
+          <w:i/>
+          <w:color w:val="000000" w:themeColor="text1"/>
+          <w:szCs w:val="20"/>
+        </w:rPr>
+        <w:t>lsdb</w:t>
+      </w:r>
+      <w:r>
+        <w:rPr>
+          <w:rFonts w:ascii="Book Antiqua" w:hAnsi="Book Antiqua" w:cs="Times New Roman"/>
+          <w:color w:val="000000" w:themeColor="text1"/>
+          <w:szCs w:val="20"/>
+        </w:rPr>
+        <w:t>” interest is timed out for “</w:t>
+      </w:r>
+      <w:r>
+        <w:rPr>
+          <w:rFonts w:ascii="Book Antiqua" w:hAnsi="Book Antiqua" w:cs="Times New Roman"/>
+          <w:i/>
+          <w:color w:val="000000" w:themeColor="text1"/>
+          <w:szCs w:val="20"/>
+        </w:rPr>
+        <w:t xml:space="preserve">interest-resend” </w:t>
+      </w:r>
+      <w:r>
+        <w:rPr>
+          <w:rFonts w:ascii="Book Antiqua" w:hAnsi="Book Antiqua" w:cs="Times New Roman"/>
+          <w:color w:val="000000" w:themeColor="text1"/>
+          <w:szCs w:val="20"/>
+        </w:rPr>
+        <w:t xml:space="preserve">times for any active neighbor that neighbor is considered down. Then NLSR updates its ADL, builds its Adjacency LSA, calculate routing table, and updates CCND FIB accordingly. </w:t>
+      </w:r>
+      <w:r>
+        <w:rPr>
+          <w:rFonts w:ascii="Book Antiqua" w:hAnsi="Book Antiqua" w:cs="Times New Roman"/>
+          <w:color w:val="000000" w:themeColor="text1"/>
+          <w:szCs w:val="20"/>
+        </w:rPr>
+        <w:t xml:space="preserve">This change in topology will be spread throughout the topology </w:t>
+      </w:r>
+      <w:r>
+        <w:rPr>
+          <w:rFonts w:ascii="Book Antiqua" w:hAnsi="Book Antiqua" w:cs="Times New Roman"/>
+          <w:color w:val="000000" w:themeColor="text1"/>
+          <w:szCs w:val="20"/>
+        </w:rPr>
+        <w:t>by periodical LSDB synchronization with neighbors.</w:t>
+      </w:r>
+    </w:p>
+    <w:p>
+      <w:pPr>
+        <w:spacing w:after="0"/>
+        <w:rPr>
+          <w:rFonts w:ascii="Book Antiqua" w:hAnsi="Book Antiqua" w:cs="Times New Roman"/>
+          <w:color w:val="000000" w:themeColor="text1"/>
+          <w:szCs w:val="20"/>
+        </w:rPr>
+      </w:pPr>
+    </w:p>
+    <w:p>
+      <w:pPr>
+        <w:spacing w:after="0"/>
+        <w:rPr>
+          <w:rFonts w:ascii="Book Antiqua" w:hAnsi="Book Antiqua" w:cs="Times New Roman"/>
+          <w:color w:val="000000" w:themeColor="text1"/>
+          <w:szCs w:val="20"/>
+        </w:rPr>
+      </w:pPr>
+    </w:p>
+    <w:p>
+      <w:pPr>
+        <w:spacing w:after="0"/>
+        <w:rPr>
+          <w:rFonts w:ascii="Book Antiqua" w:hAnsi="Book Antiqua" w:cs="Times New Roman"/>
+          <w:b/>
+          <w:color w:val="000000" w:themeColor="text1"/>
+          <w:szCs w:val="20"/>
+        </w:rPr>
+      </w:pPr>
+      <w:r>
+        <w:rPr>
+          <w:rFonts w:ascii="Book Antiqua" w:hAnsi="Book Antiqua" w:cs="Times New Roman"/>
+          <w:b/>
+          <w:color w:val="000000" w:themeColor="text1"/>
+          <w:szCs w:val="20"/>
+        </w:rPr>
+        <w:t xml:space="preserve">4.10 </w:t>
+      </w:r>
+      <w:r>
+        <w:rPr>
+          <w:rFonts w:ascii="Book Antiqua" w:hAnsi="Book Antiqua" w:cs="Times New Roman"/>
+          <w:b/>
+          <w:color w:val="000000" w:themeColor="text1"/>
+          <w:szCs w:val="20"/>
+        </w:rPr>
+        <w:t>Link Recovery Detecting</w:t>
+      </w:r>
+    </w:p>
+    <w:p>
+      <w:pPr>
+        <w:spacing w:after="0"/>
+        <w:rPr>
+          <w:rFonts w:ascii="Book Antiqua" w:hAnsi="Book Antiqua" w:cs="Times New Roman"/>
+          <w:color w:val="000000" w:themeColor="text1"/>
+          <w:szCs w:val="20"/>
+        </w:rPr>
+      </w:pPr>
+      <w:r>
+        <w:rPr>
+          <w:rFonts w:ascii="Book Antiqua" w:hAnsi="Book Antiqua" w:cs="Times New Roman"/>
+          <w:color w:val="000000" w:themeColor="text1"/>
+          <w:szCs w:val="20"/>
+        </w:rPr>
+        <w:tab/>
+      </w:r>
+      <w:r>
+        <w:rPr>
+          <w:rFonts w:ascii="Book Antiqua" w:hAnsi="Book Antiqua" w:cs="Times New Roman"/>
+          <w:color w:val="000000" w:themeColor="text1"/>
+          <w:szCs w:val="20"/>
+        </w:rPr>
+        <w:t xml:space="preserve">NLSR </w:t>
+      </w:r>
+      <w:r>
+        <w:rPr>
+          <w:rFonts w:ascii="Book Antiqua" w:hAnsi="Book Antiqua" w:cs="Times New Roman"/>
+          <w:color w:val="000000" w:themeColor="text1"/>
+          <w:szCs w:val="20"/>
+        </w:rPr>
+        <w:t xml:space="preserve">periodically </w:t>
+      </w:r>
+      <w:r>
+        <w:rPr>
+          <w:rFonts w:ascii="Book Antiqua" w:hAnsi="Book Antiqua" w:cs="Times New Roman"/>
+          <w:color w:val="000000" w:themeColor="text1"/>
+          <w:szCs w:val="20"/>
+        </w:rPr>
+        <w:t>sends “</w:t>
+      </w:r>
+      <w:r>
+        <w:rPr>
+          <w:rFonts w:ascii="Book Antiqua" w:hAnsi="Book Antiqua" w:cs="Times New Roman"/>
+          <w:i/>
+          <w:color w:val="000000" w:themeColor="text1"/>
+          <w:szCs w:val="20"/>
+        </w:rPr>
+        <w:t xml:space="preserve">info” </w:t>
+      </w:r>
+      <w:r>
+        <w:rPr>
+          <w:rFonts w:ascii="Book Antiqua" w:hAnsi="Book Antiqua" w:cs="Times New Roman"/>
+          <w:color w:val="000000" w:themeColor="text1"/>
+          <w:szCs w:val="20"/>
+        </w:rPr>
+        <w:t xml:space="preserve">interest </w:t>
+      </w:r>
+      <w:r>
+        <w:rPr>
+          <w:rFonts w:ascii="Book Antiqua" w:hAnsi="Book Antiqua" w:cs="Times New Roman"/>
+          <w:color w:val="000000" w:themeColor="text1"/>
+          <w:szCs w:val="20"/>
+        </w:rPr>
+        <w:t>to every neighbor</w:t>
+      </w:r>
+      <w:r>
+        <w:rPr>
+          <w:rFonts w:ascii="Book Antiqua" w:hAnsi="Book Antiqua" w:cs="Times New Roman"/>
+          <w:color w:val="000000" w:themeColor="text1"/>
+          <w:szCs w:val="20"/>
+        </w:rPr>
+        <w:t xml:space="preserve"> in ADL irrespective of status </w:t>
+      </w:r>
+      <w:r>
+        <w:rPr>
+          <w:rFonts w:ascii="Book Antiqua" w:hAnsi="Book Antiqua" w:cs="Times New Roman"/>
+          <w:color w:val="000000" w:themeColor="text1"/>
+          <w:szCs w:val="20"/>
+        </w:rPr>
+        <w:t>to detect link recovery.</w:t>
       </w:r>
       <w:r>
         <w:rPr>
@@ -3893,23 +5537,7 @@
           <w:color w:val="000000" w:themeColor="text1"/>
           <w:szCs w:val="20"/>
         </w:rPr>
-        <w:t xml:space="preserve">times. </w:t>
-      </w:r>
-      <w:r>
-        <w:rPr>
-          <w:rFonts w:ascii="Book Antiqua" w:hAnsi="Book Antiqua" w:cs="Times New Roman"/>
-          <w:color w:val="000000" w:themeColor="text1"/>
-          <w:szCs w:val="20"/>
-        </w:rPr>
-        <w:t>For any neighbor, i</w:t>
-      </w:r>
-      <w:r>
-        <w:rPr>
-          <w:rFonts w:ascii="Book Antiqua" w:hAnsi="Book Antiqua" w:cs="Times New Roman"/>
-          <w:color w:val="000000" w:themeColor="text1"/>
-          <w:szCs w:val="20"/>
-        </w:rPr>
-        <w:t xml:space="preserve">f </w:t>
+        <w:t>If a link to neighbor is live, brought up, then “</w:t>
       </w:r>
       <w:r>
         <w:rPr>
@@ -3918,15 +5546,23 @@
           <w:color w:val="000000" w:themeColor="text1"/>
           <w:szCs w:val="20"/>
         </w:rPr>
-        <w:t xml:space="preserve">info </w:t>
-      </w:r>
-      <w:r>
-        <w:rPr>
-          <w:rFonts w:ascii="Book Antiqua" w:hAnsi="Book Antiqua" w:cs="Times New Roman"/>
-          <w:color w:val="000000" w:themeColor="text1"/>
-          <w:szCs w:val="20"/>
-        </w:rPr>
-        <w:t>interest is timed out “</w:t>
+        <w:t>info”</w:t>
+      </w:r>
+      <w:r>
+        <w:rPr>
+          <w:rFonts w:ascii="Book Antiqua" w:hAnsi="Book Antiqua" w:cs="Times New Roman"/>
+          <w:color w:val="000000" w:themeColor="text1"/>
+          <w:szCs w:val="20"/>
+        </w:rPr>
+        <w:t xml:space="preserve"> interests will be replied by neighbors hearing it.</w:t>
+      </w:r>
+      <w:r>
+        <w:rPr>
+          <w:rFonts w:ascii="Book Antiqua" w:hAnsi="Book Antiqua" w:cs="Times New Roman"/>
+          <w:color w:val="000000" w:themeColor="text1"/>
+          <w:szCs w:val="20"/>
+        </w:rPr>
+        <w:t xml:space="preserve"> When NLSR get reply back for “</w:t>
       </w:r>
       <w:r>
         <w:rPr>
@@ -3935,55 +5571,6 @@
           <w:color w:val="000000" w:themeColor="text1"/>
           <w:szCs w:val="20"/>
         </w:rPr>
-        <w:t xml:space="preserve">interest-resend” </w:t>
-      </w:r>
-      <w:r>
-        <w:rPr>
-          <w:rFonts w:ascii="Book Antiqua" w:hAnsi="Book Antiqua" w:cs="Times New Roman"/>
-          <w:color w:val="000000" w:themeColor="text1"/>
-          <w:szCs w:val="20"/>
-        </w:rPr>
-        <w:t>times, then status remain</w:t>
-      </w:r>
-      <w:r>
-        <w:rPr>
-          <w:rFonts w:ascii="Book Antiqua" w:hAnsi="Book Antiqua" w:cs="Times New Roman"/>
-          <w:color w:val="000000" w:themeColor="text1"/>
-          <w:szCs w:val="20"/>
-        </w:rPr>
-        <w:t>s unchanged for that neighbor</w:t>
-      </w:r>
-      <w:r>
-        <w:rPr>
-          <w:rFonts w:ascii="Book Antiqua" w:hAnsi="Book Antiqua" w:cs="Times New Roman"/>
-          <w:color w:val="000000" w:themeColor="text1"/>
-          <w:szCs w:val="20"/>
-        </w:rPr>
-        <w:t>.</w:t>
-      </w:r>
-      <w:r>
-        <w:rPr>
-          <w:rFonts w:ascii="Book Antiqua" w:hAnsi="Book Antiqua" w:cs="Times New Roman"/>
-          <w:color w:val="000000" w:themeColor="text1"/>
-          <w:szCs w:val="20"/>
-        </w:rPr>
-        <w:t xml:space="preserve"> </w:t>
-      </w:r>
-      <w:r>
-        <w:rPr>
-          <w:rFonts w:ascii="Book Antiqua" w:hAnsi="Book Antiqua" w:cs="Times New Roman"/>
-          <w:color w:val="000000" w:themeColor="text1"/>
-          <w:szCs w:val="20"/>
-        </w:rPr>
-        <w:t>Neighbor’s NLSR hearing “</w:t>
-      </w:r>
-      <w:r>
-        <w:rPr>
-          <w:rFonts w:ascii="Book Antiqua" w:hAnsi="Book Antiqua" w:cs="Times New Roman"/>
-          <w:i/>
-          <w:color w:val="000000" w:themeColor="text1"/>
-          <w:szCs w:val="20"/>
-        </w:rPr>
         <w:t xml:space="preserve">info” </w:t>
       </w:r>
       <w:r>
@@ -3992,41 +5579,31 @@
           <w:color w:val="000000" w:themeColor="text1"/>
           <w:szCs w:val="20"/>
         </w:rPr>
-        <w:t>interest reply with cont</w:t>
-      </w:r>
-      <w:r>
-        <w:rPr>
-          <w:rFonts w:ascii="Book Antiqua" w:hAnsi="Book Antiqua" w:cs="Times New Roman"/>
-          <w:color w:val="000000" w:themeColor="text1"/>
-          <w:szCs w:val="20"/>
-        </w:rPr>
-        <w:t xml:space="preserve">ent containing information of </w:t>
-      </w:r>
-      <w:proofErr w:type="gramStart"/>
-      <w:r>
-        <w:rPr>
-          <w:rFonts w:ascii="Book Antiqua" w:hAnsi="Book Antiqua" w:cs="Times New Roman"/>
-          <w:color w:val="000000" w:themeColor="text1"/>
-          <w:szCs w:val="20"/>
-        </w:rPr>
-        <w:t>it’s</w:t>
-      </w:r>
-      <w:proofErr w:type="gramEnd"/>
-      <w:r>
-        <w:rPr>
-          <w:rFonts w:ascii="Book Antiqua" w:hAnsi="Book Antiqua" w:cs="Times New Roman"/>
-          <w:color w:val="000000" w:themeColor="text1"/>
-          <w:szCs w:val="20"/>
-        </w:rPr>
-        <w:t xml:space="preserve"> </w:t>
-      </w:r>
-      <w:r>
-        <w:rPr>
-          <w:rFonts w:ascii="Book Antiqua" w:hAnsi="Book Antiqua" w:cs="Times New Roman"/>
-          <w:color w:val="000000" w:themeColor="text1"/>
-          <w:szCs w:val="20"/>
-        </w:rPr>
-        <w:t xml:space="preserve">LSDB version and info version. </w:t>
+        <w:t>interest for a down neighbor, it will update ADL, build Adjacency LSA, calculate routing table</w:t>
+      </w:r>
+      <w:r>
+        <w:rPr>
+          <w:rFonts w:ascii="Book Antiqua" w:hAnsi="Book Antiqua" w:cs="Times New Roman"/>
+          <w:color w:val="000000" w:themeColor="text1"/>
+          <w:szCs w:val="20"/>
+        </w:rPr>
+        <w:t>,</w:t>
+      </w:r>
+      <w:r>
+        <w:rPr>
+          <w:rFonts w:ascii="Book Antiqua" w:hAnsi="Book Antiqua" w:cs="Times New Roman"/>
+          <w:color w:val="000000" w:themeColor="text1"/>
+          <w:szCs w:val="20"/>
+        </w:rPr>
+        <w:t xml:space="preserve"> and updates CCND FIB accordingly.</w:t>
+      </w:r>
+      <w:r>
+        <w:rPr>
+          <w:rFonts w:ascii="Book Antiqua" w:hAnsi="Book Antiqua" w:cs="Times New Roman"/>
+          <w:color w:val="000000" w:themeColor="text1"/>
+          <w:szCs w:val="20"/>
+        </w:rPr>
+        <w:t xml:space="preserve"> Thus NLSR detects any link recovery.</w:t>
       </w:r>
     </w:p>
     <w:p>
@@ -4035,1457 +5612,6 @@
         <w:rPr>
           <w:rFonts w:ascii="Book Antiqua" w:hAnsi="Book Antiqua" w:cs="Times New Roman"/>
           <w:color w:val="000000" w:themeColor="text1"/>
-          <w:sz w:val="20"/>
-          <w:szCs w:val="20"/>
-        </w:rPr>
-      </w:pPr>
-    </w:p>
-    <w:p>
-      <w:pPr>
-        <w:spacing w:after="0"/>
-        <w:rPr>
-          <w:rFonts w:ascii="Book Antiqua" w:hAnsi="Book Antiqua" w:cs="Times New Roman"/>
-          <w:b/>
-          <w:color w:val="000000" w:themeColor="text1"/>
-          <w:szCs w:val="20"/>
-        </w:rPr>
-      </w:pPr>
-      <w:r>
-        <w:rPr>
-          <w:rFonts w:ascii="Book Antiqua" w:hAnsi="Book Antiqua" w:cs="Times New Roman"/>
-          <w:b/>
-          <w:color w:val="000000" w:themeColor="text1"/>
-          <w:szCs w:val="20"/>
-        </w:rPr>
-        <w:t>4.5</w:t>
-      </w:r>
-      <w:r>
-        <w:rPr>
-          <w:rFonts w:ascii="Book Antiqua" w:hAnsi="Book Antiqua" w:cs="Times New Roman"/>
-          <w:b/>
-          <w:color w:val="000000" w:themeColor="text1"/>
-          <w:szCs w:val="20"/>
-        </w:rPr>
-        <w:t xml:space="preserve"> </w:t>
-      </w:r>
-      <w:r>
-        <w:rPr>
-          <w:rFonts w:ascii="Book Antiqua" w:hAnsi="Book Antiqua" w:cs="Times New Roman"/>
-          <w:b/>
-          <w:color w:val="000000" w:themeColor="text1"/>
-          <w:szCs w:val="20"/>
-        </w:rPr>
-        <w:t>LSA Origination:</w:t>
-      </w:r>
-    </w:p>
-    <w:p>
-      <w:pPr>
-        <w:spacing w:after="0"/>
-        <w:rPr>
-          <w:rFonts w:ascii="Book Antiqua" w:hAnsi="Book Antiqua" w:cs="Times New Roman"/>
-          <w:color w:val="000000" w:themeColor="text1"/>
-          <w:sz w:val="20"/>
-          <w:szCs w:val="20"/>
-        </w:rPr>
-      </w:pPr>
-      <w:r>
-        <w:rPr>
-          <w:rFonts w:ascii="Book Antiqua" w:hAnsi="Book Antiqua" w:cs="Times New Roman"/>
-          <w:color w:val="000000" w:themeColor="text1"/>
-          <w:sz w:val="20"/>
-          <w:szCs w:val="20"/>
-        </w:rPr>
-        <w:tab/>
-      </w:r>
-      <w:r>
-        <w:rPr>
-          <w:rFonts w:ascii="Book Antiqua" w:hAnsi="Book Antiqua" w:cs="Times New Roman"/>
-          <w:color w:val="000000" w:themeColor="text1"/>
-          <w:szCs w:val="20"/>
-        </w:rPr>
-        <w:t xml:space="preserve">Two kinds of LSA </w:t>
-      </w:r>
-      <w:r>
-        <w:rPr>
-          <w:rFonts w:ascii="Book Antiqua" w:hAnsi="Book Antiqua" w:cs="Times New Roman"/>
-          <w:color w:val="000000" w:themeColor="text1"/>
-          <w:szCs w:val="20"/>
-        </w:rPr>
-        <w:t>origination</w:t>
-      </w:r>
-      <w:r>
-        <w:rPr>
-          <w:rFonts w:ascii="Book Antiqua" w:hAnsi="Book Antiqua" w:cs="Times New Roman"/>
-          <w:color w:val="000000" w:themeColor="text1"/>
-          <w:szCs w:val="20"/>
-        </w:rPr>
-        <w:t xml:space="preserve"> </w:t>
-      </w:r>
-      <w:proofErr w:type="gramStart"/>
-      <w:r>
-        <w:rPr>
-          <w:rFonts w:ascii="Book Antiqua" w:hAnsi="Book Antiqua" w:cs="Times New Roman"/>
-          <w:color w:val="000000" w:themeColor="text1"/>
-          <w:szCs w:val="20"/>
-        </w:rPr>
-        <w:t>is</w:t>
-      </w:r>
-      <w:proofErr w:type="gramEnd"/>
-      <w:r>
-        <w:rPr>
-          <w:rFonts w:ascii="Book Antiqua" w:hAnsi="Book Antiqua" w:cs="Times New Roman"/>
-          <w:color w:val="000000" w:themeColor="text1"/>
-          <w:szCs w:val="20"/>
-        </w:rPr>
-        <w:t xml:space="preserve"> carried out by router. Name LSA origination and Adjacency LSA origination. Router reads the name prefixes from list</w:t>
-      </w:r>
-      <w:r>
-        <w:rPr>
-          <w:rFonts w:ascii="Book Antiqua" w:hAnsi="Book Antiqua" w:cs="Times New Roman"/>
-          <w:color w:val="000000" w:themeColor="text1"/>
-          <w:szCs w:val="20"/>
-        </w:rPr>
-        <w:t xml:space="preserve">, </w:t>
-      </w:r>
-      <w:r>
-        <w:rPr>
-          <w:rFonts w:ascii="Book Antiqua" w:hAnsi="Book Antiqua" w:cs="Times New Roman"/>
-          <w:color w:val="000000" w:themeColor="text1"/>
-          <w:szCs w:val="20"/>
-        </w:rPr>
-        <w:t>build</w:t>
-      </w:r>
-      <w:r>
-        <w:rPr>
-          <w:rFonts w:ascii="Book Antiqua" w:hAnsi="Book Antiqua" w:cs="Times New Roman"/>
-          <w:color w:val="000000" w:themeColor="text1"/>
-          <w:szCs w:val="20"/>
-        </w:rPr>
-        <w:t>s</w:t>
-      </w:r>
-      <w:r>
-        <w:rPr>
-          <w:rFonts w:ascii="Book Antiqua" w:hAnsi="Book Antiqua" w:cs="Times New Roman"/>
-          <w:color w:val="000000" w:themeColor="text1"/>
-          <w:szCs w:val="20"/>
-        </w:rPr>
-        <w:t xml:space="preserve"> Name LSA and install</w:t>
-      </w:r>
-      <w:r>
-        <w:rPr>
-          <w:rFonts w:ascii="Book Antiqua" w:hAnsi="Book Antiqua" w:cs="Times New Roman"/>
-          <w:color w:val="000000" w:themeColor="text1"/>
-          <w:szCs w:val="20"/>
-        </w:rPr>
-        <w:t>s</w:t>
-      </w:r>
-      <w:r>
-        <w:rPr>
-          <w:rFonts w:ascii="Book Antiqua" w:hAnsi="Book Antiqua" w:cs="Times New Roman"/>
-          <w:color w:val="000000" w:themeColor="text1"/>
-          <w:szCs w:val="20"/>
-        </w:rPr>
-        <w:t xml:space="preserve"> it to own L</w:t>
-      </w:r>
-      <w:r>
-        <w:rPr>
-          <w:rFonts w:ascii="Book Antiqua" w:hAnsi="Book Antiqua" w:cs="Times New Roman"/>
-          <w:color w:val="000000" w:themeColor="text1"/>
-          <w:szCs w:val="20"/>
-        </w:rPr>
-        <w:t xml:space="preserve">SDB. </w:t>
-      </w:r>
-      <w:r>
-        <w:rPr>
-          <w:rFonts w:ascii="Book Antiqua" w:hAnsi="Book Antiqua" w:cs="Times New Roman"/>
-          <w:color w:val="000000" w:themeColor="text1"/>
-          <w:szCs w:val="20"/>
-        </w:rPr>
-        <w:t>Adjacency LSA is built by including the active neighbors from the neighbors list by checking the status of the neighbors.</w:t>
-      </w:r>
-      <w:r>
-        <w:rPr>
-          <w:rFonts w:ascii="Book Antiqua" w:hAnsi="Book Antiqua" w:cs="Times New Roman"/>
-          <w:color w:val="000000" w:themeColor="text1"/>
-          <w:szCs w:val="20"/>
-        </w:rPr>
-        <w:t xml:space="preserve"> </w:t>
-      </w:r>
-      <w:r>
-        <w:rPr>
-          <w:rFonts w:ascii="Book Antiqua" w:hAnsi="Book Antiqua" w:cs="Times New Roman"/>
-          <w:color w:val="000000" w:themeColor="text1"/>
-          <w:szCs w:val="20"/>
-        </w:rPr>
-        <w:t>If there is any change in neighbor list status then router build</w:t>
-      </w:r>
-      <w:r>
-        <w:rPr>
-          <w:rFonts w:ascii="Book Antiqua" w:hAnsi="Book Antiqua" w:cs="Times New Roman"/>
-          <w:color w:val="000000" w:themeColor="text1"/>
-          <w:szCs w:val="20"/>
-        </w:rPr>
-        <w:t>s</w:t>
-      </w:r>
-      <w:r>
-        <w:rPr>
-          <w:rFonts w:ascii="Book Antiqua" w:hAnsi="Book Antiqua" w:cs="Times New Roman"/>
-          <w:color w:val="000000" w:themeColor="text1"/>
-          <w:szCs w:val="20"/>
-        </w:rPr>
-        <w:t xml:space="preserve"> Adjacency LSA by including all the active neighbors and install</w:t>
-      </w:r>
-      <w:r>
-        <w:rPr>
-          <w:rFonts w:ascii="Book Antiqua" w:hAnsi="Book Antiqua" w:cs="Times New Roman"/>
-          <w:color w:val="000000" w:themeColor="text1"/>
-          <w:szCs w:val="20"/>
-        </w:rPr>
-        <w:t>s</w:t>
-      </w:r>
-      <w:r>
-        <w:rPr>
-          <w:rFonts w:ascii="Book Antiqua" w:hAnsi="Book Antiqua" w:cs="Times New Roman"/>
-          <w:color w:val="000000" w:themeColor="text1"/>
-          <w:szCs w:val="20"/>
-        </w:rPr>
-        <w:t xml:space="preserve"> the </w:t>
-      </w:r>
-      <w:r>
-        <w:rPr>
-          <w:rFonts w:ascii="Book Antiqua" w:hAnsi="Book Antiqua" w:cs="Times New Roman"/>
-          <w:color w:val="000000" w:themeColor="text1"/>
-          <w:szCs w:val="20"/>
-        </w:rPr>
-        <w:t>LSA in own LSDB.</w:t>
-      </w:r>
-    </w:p>
-    <w:p>
-      <w:pPr>
-        <w:spacing w:after="0"/>
-        <w:rPr>
-          <w:rFonts w:ascii="Book Antiqua" w:hAnsi="Book Antiqua" w:cs="Times New Roman"/>
-          <w:color w:val="000000" w:themeColor="text1"/>
-          <w:sz w:val="20"/>
-          <w:szCs w:val="20"/>
-        </w:rPr>
-      </w:pPr>
-    </w:p>
-    <w:p>
-      <w:pPr>
-        <w:spacing w:after="0"/>
-        <w:rPr>
-          <w:rFonts w:ascii="Book Antiqua" w:hAnsi="Book Antiqua" w:cs="Times New Roman"/>
-          <w:b/>
-          <w:color w:val="000000" w:themeColor="text1"/>
-          <w:szCs w:val="20"/>
-        </w:rPr>
-      </w:pPr>
-      <w:r>
-        <w:rPr>
-          <w:rFonts w:ascii="Book Antiqua" w:hAnsi="Book Antiqua" w:cs="Times New Roman"/>
-          <w:b/>
-          <w:color w:val="000000" w:themeColor="text1"/>
-          <w:szCs w:val="20"/>
-        </w:rPr>
-        <w:t>4.6</w:t>
-      </w:r>
-      <w:r>
-        <w:rPr>
-          <w:rFonts w:ascii="Book Antiqua" w:hAnsi="Book Antiqua" w:cs="Times New Roman"/>
-          <w:b/>
-          <w:color w:val="000000" w:themeColor="text1"/>
-          <w:szCs w:val="20"/>
-        </w:rPr>
-        <w:t xml:space="preserve"> </w:t>
-      </w:r>
-      <w:r>
-        <w:rPr>
-          <w:rFonts w:ascii="Book Antiqua" w:hAnsi="Book Antiqua" w:cs="Times New Roman"/>
-          <w:b/>
-          <w:color w:val="000000" w:themeColor="text1"/>
-          <w:szCs w:val="20"/>
-        </w:rPr>
-        <w:t>LSDB Synchronization</w:t>
-      </w:r>
-      <w:r>
-        <w:rPr>
-          <w:rFonts w:ascii="Book Antiqua" w:hAnsi="Book Antiqua" w:cs="Times New Roman"/>
-          <w:b/>
-          <w:color w:val="000000" w:themeColor="text1"/>
-          <w:szCs w:val="20"/>
-        </w:rPr>
-        <w:t>:</w:t>
-      </w:r>
-    </w:p>
-    <w:p>
-      <w:pPr>
-        <w:spacing w:after="0"/>
-        <w:rPr>
-          <w:rFonts w:ascii="Book Antiqua" w:hAnsi="Book Antiqua" w:cs="Times New Roman"/>
-          <w:color w:val="000000" w:themeColor="text1"/>
-          <w:szCs w:val="20"/>
-        </w:rPr>
-      </w:pPr>
-      <w:r>
-        <w:rPr>
-          <w:rFonts w:ascii="Book Antiqua" w:hAnsi="Book Antiqua" w:cs="Times New Roman"/>
-          <w:b/>
-          <w:color w:val="000000" w:themeColor="text1"/>
-          <w:szCs w:val="20"/>
-        </w:rPr>
-        <w:tab/>
-      </w:r>
-      <w:r>
-        <w:rPr>
-          <w:rFonts w:ascii="Book Antiqua" w:hAnsi="Book Antiqua" w:cs="Times New Roman"/>
-          <w:color w:val="000000" w:themeColor="text1"/>
-          <w:szCs w:val="20"/>
-        </w:rPr>
-        <w:t xml:space="preserve">LSDB synchronization is done in four steps: </w:t>
-      </w:r>
-      <w:proofErr w:type="spellStart"/>
-      <w:r>
-        <w:rPr>
-          <w:rFonts w:ascii="Book Antiqua" w:hAnsi="Book Antiqua" w:cs="Times New Roman"/>
-          <w:color w:val="000000" w:themeColor="text1"/>
-          <w:szCs w:val="20"/>
-        </w:rPr>
-        <w:t>i</w:t>
-      </w:r>
-      <w:proofErr w:type="spellEnd"/>
-      <w:r>
-        <w:rPr>
-          <w:rFonts w:ascii="Book Antiqua" w:hAnsi="Book Antiqua" w:cs="Times New Roman"/>
-          <w:color w:val="000000" w:themeColor="text1"/>
-          <w:szCs w:val="20"/>
-        </w:rPr>
-        <w:t>. Sending LSDB interest ii. Sending LSDB Summary by Neighb</w:t>
-      </w:r>
-      <w:r>
-        <w:rPr>
-          <w:rFonts w:ascii="Book Antiqua" w:hAnsi="Book Antiqua" w:cs="Times New Roman"/>
-          <w:color w:val="000000" w:themeColor="text1"/>
-          <w:szCs w:val="20"/>
-        </w:rPr>
-        <w:t>ors iii. Send</w:t>
-      </w:r>
-      <w:r>
-        <w:rPr>
-          <w:rFonts w:ascii="Book Antiqua" w:hAnsi="Book Antiqua" w:cs="Times New Roman"/>
-          <w:color w:val="000000" w:themeColor="text1"/>
-          <w:szCs w:val="20"/>
-        </w:rPr>
-        <w:t>ing</w:t>
-      </w:r>
-      <w:r>
-        <w:rPr>
-          <w:rFonts w:ascii="Book Antiqua" w:hAnsi="Book Antiqua" w:cs="Times New Roman"/>
-          <w:color w:val="000000" w:themeColor="text1"/>
-          <w:szCs w:val="20"/>
-        </w:rPr>
-        <w:t xml:space="preserve"> LSA interest, </w:t>
-      </w:r>
-      <w:proofErr w:type="gramStart"/>
-      <w:r>
-        <w:rPr>
-          <w:rFonts w:ascii="Book Antiqua" w:hAnsi="Book Antiqua" w:cs="Times New Roman"/>
-          <w:color w:val="000000" w:themeColor="text1"/>
-          <w:szCs w:val="20"/>
-        </w:rPr>
-        <w:t>iv</w:t>
-      </w:r>
-      <w:proofErr w:type="gramEnd"/>
-      <w:r>
-        <w:rPr>
-          <w:rFonts w:ascii="Book Antiqua" w:hAnsi="Book Antiqua" w:cs="Times New Roman"/>
-          <w:color w:val="000000" w:themeColor="text1"/>
-          <w:szCs w:val="20"/>
-        </w:rPr>
-        <w:t xml:space="preserve">. </w:t>
-      </w:r>
-      <w:r>
-        <w:rPr>
-          <w:rFonts w:ascii="Book Antiqua" w:hAnsi="Book Antiqua" w:cs="Times New Roman"/>
-          <w:color w:val="000000" w:themeColor="text1"/>
-          <w:szCs w:val="20"/>
-        </w:rPr>
-        <w:t>Sending LSA by neighbors</w:t>
-      </w:r>
-      <w:r>
-        <w:rPr>
-          <w:rFonts w:ascii="Book Antiqua" w:hAnsi="Book Antiqua" w:cs="Times New Roman"/>
-          <w:color w:val="000000" w:themeColor="text1"/>
-          <w:szCs w:val="20"/>
-        </w:rPr>
-        <w:t>, and v. LSA installation</w:t>
-      </w:r>
-      <w:r>
-        <w:rPr>
-          <w:rFonts w:ascii="Book Antiqua" w:hAnsi="Book Antiqua" w:cs="Times New Roman"/>
-          <w:color w:val="000000" w:themeColor="text1"/>
-          <w:szCs w:val="20"/>
-        </w:rPr>
-        <w:t>.</w:t>
-      </w:r>
-      <w:r>
-        <w:rPr>
-          <w:rFonts w:ascii="Book Antiqua" w:hAnsi="Book Antiqua" w:cs="Times New Roman"/>
-          <w:color w:val="000000" w:themeColor="text1"/>
-          <w:szCs w:val="20"/>
-        </w:rPr>
-        <w:t xml:space="preserve"> Each steps is described below </w:t>
-      </w:r>
-      <w:r>
-        <w:rPr>
-          <w:rFonts w:ascii="Book Antiqua" w:hAnsi="Book Antiqua" w:cs="Times New Roman"/>
-          <w:color w:val="000000" w:themeColor="text1"/>
-          <w:szCs w:val="20"/>
-        </w:rPr>
-        <w:t xml:space="preserve">in next </w:t>
-      </w:r>
-      <w:r>
-        <w:rPr>
-          <w:rFonts w:ascii="Book Antiqua" w:hAnsi="Book Antiqua" w:cs="Times New Roman"/>
-          <w:color w:val="000000" w:themeColor="text1"/>
-          <w:szCs w:val="20"/>
-        </w:rPr>
-        <w:t>five</w:t>
-      </w:r>
-      <w:r>
-        <w:rPr>
-          <w:rFonts w:ascii="Book Antiqua" w:hAnsi="Book Antiqua" w:cs="Times New Roman"/>
-          <w:color w:val="000000" w:themeColor="text1"/>
-          <w:szCs w:val="20"/>
-        </w:rPr>
-        <w:t xml:space="preserve"> </w:t>
-      </w:r>
-      <w:r>
-        <w:rPr>
-          <w:rFonts w:ascii="Book Antiqua" w:hAnsi="Book Antiqua" w:cs="Times New Roman"/>
-          <w:color w:val="000000" w:themeColor="text1"/>
-          <w:szCs w:val="20"/>
-        </w:rPr>
-        <w:t>subsections</w:t>
-      </w:r>
-      <w:r>
-        <w:rPr>
-          <w:rFonts w:ascii="Book Antiqua" w:hAnsi="Book Antiqua" w:cs="Times New Roman"/>
-          <w:color w:val="000000" w:themeColor="text1"/>
-          <w:szCs w:val="20"/>
-        </w:rPr>
-        <w:t>. LSDB synchronization is done by NLSR periodically with neighbors.</w:t>
-      </w:r>
-    </w:p>
-    <w:p>
-      <w:pPr>
-        <w:spacing w:after="0"/>
-        <w:rPr>
-          <w:rFonts w:ascii="Book Antiqua" w:hAnsi="Book Antiqua" w:cs="Times New Roman"/>
-          <w:color w:val="000000" w:themeColor="text1"/>
-          <w:szCs w:val="20"/>
-        </w:rPr>
-      </w:pPr>
-    </w:p>
-    <w:p>
-      <w:pPr>
-        <w:spacing w:after="0"/>
-        <w:rPr>
-          <w:rFonts w:ascii="Book Antiqua" w:hAnsi="Book Antiqua" w:cs="Times New Roman"/>
-          <w:color w:val="000000" w:themeColor="text1"/>
-          <w:szCs w:val="20"/>
-        </w:rPr>
-      </w:pPr>
-    </w:p>
-    <w:p>
-      <w:pPr>
-        <w:spacing w:after="0"/>
-        <w:rPr>
-          <w:rFonts w:ascii="Book Antiqua" w:hAnsi="Book Antiqua" w:cs="Times New Roman"/>
-          <w:b/>
-          <w:color w:val="000000" w:themeColor="text1"/>
-          <w:szCs w:val="20"/>
-        </w:rPr>
-      </w:pPr>
-      <w:r>
-        <w:rPr>
-          <w:rFonts w:ascii="Book Antiqua" w:hAnsi="Book Antiqua" w:cs="Times New Roman"/>
-          <w:b/>
-          <w:color w:val="000000" w:themeColor="text1"/>
-          <w:szCs w:val="20"/>
-        </w:rPr>
-        <w:t>4.6.1 Sending LSDB interest</w:t>
-      </w:r>
-    </w:p>
-    <w:p>
-      <w:pPr>
-        <w:spacing w:after="0"/>
-        <w:rPr>
-          <w:rFonts w:ascii="Book Antiqua" w:hAnsi="Book Antiqua" w:cs="Times New Roman"/>
-          <w:color w:val="000000" w:themeColor="text1"/>
-          <w:szCs w:val="20"/>
-        </w:rPr>
-      </w:pPr>
-      <w:r>
-        <w:rPr>
-          <w:rFonts w:ascii="Book Antiqua" w:hAnsi="Book Antiqua" w:cs="Times New Roman"/>
-          <w:color w:val="000000" w:themeColor="text1"/>
-          <w:szCs w:val="20"/>
-        </w:rPr>
-        <w:tab/>
-      </w:r>
-      <w:r>
-        <w:rPr>
-          <w:rFonts w:ascii="Book Antiqua" w:hAnsi="Book Antiqua" w:cs="Times New Roman"/>
-          <w:color w:val="000000" w:themeColor="text1"/>
-          <w:szCs w:val="20"/>
-        </w:rPr>
-        <w:t xml:space="preserve">In the first step </w:t>
-      </w:r>
-      <w:r>
-        <w:rPr>
-          <w:rFonts w:ascii="Book Antiqua" w:hAnsi="Book Antiqua" w:cs="Times New Roman"/>
-          <w:color w:val="000000" w:themeColor="text1"/>
-          <w:szCs w:val="20"/>
-        </w:rPr>
-        <w:t>of LSDB synchronization, NLSR sends “</w:t>
-      </w:r>
-      <w:proofErr w:type="spellStart"/>
-      <w:r>
-        <w:rPr>
-          <w:rFonts w:ascii="Book Antiqua" w:hAnsi="Book Antiqua" w:cs="Times New Roman"/>
-          <w:i/>
-          <w:color w:val="000000" w:themeColor="text1"/>
-          <w:szCs w:val="20"/>
-        </w:rPr>
-        <w:t>lsdb</w:t>
-      </w:r>
-      <w:proofErr w:type="spellEnd"/>
-      <w:r>
-        <w:rPr>
-          <w:rFonts w:ascii="Book Antiqua" w:hAnsi="Book Antiqua" w:cs="Times New Roman"/>
-          <w:i/>
-          <w:color w:val="000000" w:themeColor="text1"/>
-          <w:szCs w:val="20"/>
-        </w:rPr>
-        <w:t xml:space="preserve">” </w:t>
-      </w:r>
-      <w:r>
-        <w:rPr>
-          <w:rFonts w:ascii="Book Antiqua" w:hAnsi="Book Antiqua" w:cs="Times New Roman"/>
-          <w:color w:val="000000" w:themeColor="text1"/>
-          <w:szCs w:val="20"/>
-        </w:rPr>
-        <w:t>interest on name prefix “</w:t>
-      </w:r>
-      <w:r>
-        <w:rPr>
-          <w:rFonts w:ascii="Book Antiqua" w:hAnsi="Book Antiqua" w:cs="Times New Roman"/>
-          <w:i/>
-          <w:color w:val="000000" w:themeColor="text1"/>
-          <w:szCs w:val="20"/>
-        </w:rPr>
-        <w:t>neighbor/router/name/</w:t>
-      </w:r>
-      <w:proofErr w:type="spellStart"/>
-      <w:r>
-        <w:rPr>
-          <w:rFonts w:ascii="Book Antiqua" w:hAnsi="Book Antiqua" w:cs="Times New Roman"/>
-          <w:i/>
-          <w:color w:val="000000" w:themeColor="text1"/>
-          <w:szCs w:val="20"/>
-        </w:rPr>
-        <w:t>nlsr/lsdb</w:t>
-      </w:r>
-      <w:proofErr w:type="spellEnd"/>
-      <w:r>
-        <w:rPr>
-          <w:rFonts w:ascii="Book Antiqua" w:hAnsi="Book Antiqua" w:cs="Times New Roman"/>
-          <w:i/>
-          <w:color w:val="000000" w:themeColor="text1"/>
-          <w:szCs w:val="20"/>
-        </w:rPr>
-        <w:t xml:space="preserve">” </w:t>
-      </w:r>
-      <w:r>
-        <w:rPr>
-          <w:rFonts w:ascii="Book Antiqua" w:hAnsi="Book Antiqua" w:cs="Times New Roman"/>
-          <w:color w:val="000000" w:themeColor="text1"/>
-          <w:szCs w:val="20"/>
-        </w:rPr>
-        <w:t>for all the active neighbors in ADL.</w:t>
-      </w:r>
-      <w:r>
-        <w:rPr>
-          <w:rFonts w:ascii="Book Antiqua" w:hAnsi="Book Antiqua" w:cs="Times New Roman"/>
-          <w:color w:val="000000" w:themeColor="text1"/>
-          <w:szCs w:val="20"/>
-        </w:rPr>
-        <w:t xml:space="preserve"> </w:t>
-      </w:r>
-      <w:r>
-        <w:rPr>
-          <w:rFonts w:ascii="Book Antiqua" w:hAnsi="Book Antiqua" w:cs="Times New Roman"/>
-          <w:color w:val="000000" w:themeColor="text1"/>
-          <w:szCs w:val="20"/>
-        </w:rPr>
-        <w:t>When sending “</w:t>
-      </w:r>
-      <w:proofErr w:type="spellStart"/>
-      <w:r>
-        <w:rPr>
-          <w:rFonts w:ascii="Book Antiqua" w:hAnsi="Book Antiqua" w:cs="Times New Roman"/>
-          <w:i/>
-          <w:color w:val="000000" w:themeColor="text1"/>
-          <w:szCs w:val="20"/>
-        </w:rPr>
-        <w:t>lsdb</w:t>
-      </w:r>
-      <w:proofErr w:type="spellEnd"/>
-      <w:r>
-        <w:rPr>
-          <w:rFonts w:ascii="Book Antiqua" w:hAnsi="Book Antiqua" w:cs="Times New Roman"/>
-          <w:i/>
-          <w:color w:val="000000" w:themeColor="text1"/>
-          <w:szCs w:val="20"/>
-        </w:rPr>
-        <w:t xml:space="preserve">” </w:t>
-      </w:r>
-      <w:r>
-        <w:rPr>
-          <w:rFonts w:ascii="Book Antiqua" w:hAnsi="Book Antiqua" w:cs="Times New Roman"/>
-          <w:color w:val="000000" w:themeColor="text1"/>
-          <w:szCs w:val="20"/>
-        </w:rPr>
-        <w:t xml:space="preserve">interest, NLSR also include the last version of LSDB it received from neighbors in exclusion filter. </w:t>
-      </w:r>
-      <w:r>
-        <w:rPr>
-          <w:rFonts w:ascii="Book Antiqua" w:hAnsi="Book Antiqua" w:cs="Times New Roman"/>
-          <w:color w:val="000000" w:themeColor="text1"/>
-          <w:szCs w:val="20"/>
-        </w:rPr>
-        <w:t>In reply it hears from neighbors then perform the work described in subsection 4.6.3. But if NLSR does not hear any reply from any neighbors, it will try sending “</w:t>
-      </w:r>
-      <w:proofErr w:type="spellStart"/>
-      <w:r>
-        <w:rPr>
-          <w:rFonts w:ascii="Book Antiqua" w:hAnsi="Book Antiqua" w:cs="Times New Roman"/>
-          <w:i/>
-          <w:color w:val="000000" w:themeColor="text1"/>
-          <w:szCs w:val="20"/>
-        </w:rPr>
-        <w:t>lsdb</w:t>
-      </w:r>
-      <w:proofErr w:type="spellEnd"/>
-      <w:r>
-        <w:rPr>
-          <w:rFonts w:ascii="Book Antiqua" w:hAnsi="Book Antiqua" w:cs="Times New Roman"/>
-          <w:i/>
-          <w:color w:val="000000" w:themeColor="text1"/>
-          <w:szCs w:val="20"/>
-        </w:rPr>
-        <w:t xml:space="preserve">” </w:t>
-      </w:r>
-      <w:r>
-        <w:rPr>
-          <w:rFonts w:ascii="Book Antiqua" w:hAnsi="Book Antiqua" w:cs="Times New Roman"/>
-          <w:color w:val="000000" w:themeColor="text1"/>
-          <w:szCs w:val="20"/>
-        </w:rPr>
-        <w:t>interest “</w:t>
-      </w:r>
-      <w:r>
-        <w:rPr>
-          <w:rFonts w:ascii="Book Antiqua" w:hAnsi="Book Antiqua" w:cs="Times New Roman"/>
-          <w:i/>
-          <w:color w:val="000000" w:themeColor="text1"/>
-          <w:szCs w:val="20"/>
-        </w:rPr>
-        <w:t>interest-resend”</w:t>
-      </w:r>
-      <w:r>
-        <w:rPr>
-          <w:rFonts w:ascii="Book Antiqua" w:hAnsi="Book Antiqua" w:cs="Times New Roman"/>
-          <w:color w:val="000000" w:themeColor="text1"/>
-          <w:szCs w:val="20"/>
-        </w:rPr>
-        <w:t xml:space="preserve"> times. </w:t>
-      </w:r>
-      <w:r>
-        <w:rPr>
-          <w:rFonts w:ascii="Book Antiqua" w:hAnsi="Book Antiqua" w:cs="Times New Roman"/>
-          <w:color w:val="000000" w:themeColor="text1"/>
-          <w:szCs w:val="20"/>
-        </w:rPr>
-        <w:t>If “</w:t>
-      </w:r>
-      <w:proofErr w:type="spellStart"/>
-      <w:r>
-        <w:rPr>
-          <w:rFonts w:ascii="Book Antiqua" w:hAnsi="Book Antiqua" w:cs="Times New Roman"/>
-          <w:i/>
-          <w:color w:val="000000" w:themeColor="text1"/>
-          <w:szCs w:val="20"/>
-        </w:rPr>
-        <w:t>lsdb</w:t>
-      </w:r>
-      <w:proofErr w:type="spellEnd"/>
-      <w:r>
-        <w:rPr>
-          <w:rFonts w:ascii="Book Antiqua" w:hAnsi="Book Antiqua" w:cs="Times New Roman"/>
-          <w:i/>
-          <w:color w:val="000000" w:themeColor="text1"/>
-          <w:szCs w:val="20"/>
-        </w:rPr>
-        <w:t xml:space="preserve">” </w:t>
-      </w:r>
-      <w:r>
-        <w:rPr>
-          <w:rFonts w:ascii="Book Antiqua" w:hAnsi="Book Antiqua" w:cs="Times New Roman"/>
-          <w:color w:val="000000" w:themeColor="text1"/>
-          <w:szCs w:val="20"/>
-        </w:rPr>
-        <w:t>interest for any neighbor is timed out for “</w:t>
-      </w:r>
-      <w:r>
-        <w:rPr>
-          <w:rFonts w:ascii="Book Antiqua" w:hAnsi="Book Antiqua" w:cs="Times New Roman"/>
-          <w:i/>
-          <w:color w:val="000000" w:themeColor="text1"/>
-          <w:szCs w:val="20"/>
-        </w:rPr>
-        <w:t>interest-resend”</w:t>
-      </w:r>
-      <w:r>
-        <w:rPr>
-          <w:rFonts w:ascii="Book Antiqua" w:hAnsi="Book Antiqua" w:cs="Times New Roman"/>
-          <w:color w:val="000000" w:themeColor="text1"/>
-          <w:szCs w:val="20"/>
-        </w:rPr>
-        <w:t xml:space="preserve"> times, then that neighbor is considered down, and NLSR will update its ADL accordingly and will also schedule building of Adj</w:t>
-      </w:r>
-      <w:r>
-        <w:rPr>
-          <w:rFonts w:ascii="Book Antiqua" w:hAnsi="Book Antiqua" w:cs="Times New Roman"/>
-          <w:color w:val="000000" w:themeColor="text1"/>
-          <w:szCs w:val="20"/>
-        </w:rPr>
-        <w:t>a</w:t>
-      </w:r>
-      <w:r>
-        <w:rPr>
-          <w:rFonts w:ascii="Book Antiqua" w:hAnsi="Book Antiqua" w:cs="Times New Roman"/>
-          <w:color w:val="000000" w:themeColor="text1"/>
-          <w:szCs w:val="20"/>
-        </w:rPr>
-        <w:t xml:space="preserve">cency LSA. </w:t>
-      </w:r>
-    </w:p>
-    <w:p>
-      <w:pPr>
-        <w:spacing w:after="0"/>
-        <w:rPr>
-          <w:rFonts w:ascii="Book Antiqua" w:hAnsi="Book Antiqua" w:cs="Times New Roman"/>
-          <w:color w:val="000000" w:themeColor="text1"/>
-          <w:sz w:val="20"/>
-          <w:szCs w:val="20"/>
-        </w:rPr>
-      </w:pPr>
-      <w:r>
-        <w:rPr>
-          <w:rFonts w:ascii="Book Antiqua" w:hAnsi="Book Antiqua" w:cs="Times New Roman"/>
-          <w:color w:val="000000" w:themeColor="text1"/>
-          <w:sz w:val="20"/>
-          <w:szCs w:val="20"/>
-        </w:rPr>
-        <w:tab/>
-      </w:r>
-    </w:p>
-    <w:p>
-      <w:pPr>
-        <w:spacing w:after="0"/>
-        <w:rPr>
-          <w:rFonts w:ascii="Book Antiqua" w:hAnsi="Book Antiqua" w:cs="Times New Roman"/>
-          <w:b/>
-          <w:color w:val="000000" w:themeColor="text1"/>
-          <w:szCs w:val="20"/>
-        </w:rPr>
-      </w:pPr>
-      <w:r>
-        <w:rPr>
-          <w:rFonts w:ascii="Book Antiqua" w:hAnsi="Book Antiqua" w:cs="Times New Roman"/>
-          <w:b/>
-          <w:color w:val="000000" w:themeColor="text1"/>
-          <w:szCs w:val="20"/>
-        </w:rPr>
-        <w:t>4.6.2</w:t>
-      </w:r>
-      <w:r>
-        <w:rPr>
-          <w:rFonts w:ascii="Book Antiqua" w:hAnsi="Book Antiqua" w:cs="Times New Roman"/>
-          <w:b/>
-          <w:color w:val="000000" w:themeColor="text1"/>
-          <w:szCs w:val="20"/>
-        </w:rPr>
-        <w:t xml:space="preserve"> Sending LSDB Summary by Neighbors</w:t>
-      </w:r>
-    </w:p>
-    <w:p>
-      <w:pPr>
-        <w:spacing w:after="0"/>
-        <w:rPr>
-          <w:rFonts w:ascii="Book Antiqua" w:hAnsi="Book Antiqua" w:cs="Times New Roman"/>
-          <w:color w:val="000000" w:themeColor="text1"/>
-          <w:szCs w:val="20"/>
-        </w:rPr>
-      </w:pPr>
-      <w:r>
-        <w:rPr>
-          <w:rFonts w:ascii="Book Antiqua" w:hAnsi="Book Antiqua" w:cs="Times New Roman"/>
-          <w:b/>
-          <w:color w:val="000000" w:themeColor="text1"/>
-          <w:szCs w:val="20"/>
-        </w:rPr>
-        <w:tab/>
-      </w:r>
-      <w:r>
-        <w:rPr>
-          <w:rFonts w:ascii="Book Antiqua" w:hAnsi="Book Antiqua" w:cs="Times New Roman"/>
-          <w:color w:val="000000" w:themeColor="text1"/>
-          <w:szCs w:val="20"/>
-        </w:rPr>
-        <w:t>Neighbor’s NLSR hearing interest for “</w:t>
-      </w:r>
-      <w:proofErr w:type="spellStart"/>
-      <w:r>
-        <w:rPr>
-          <w:rFonts w:ascii="Book Antiqua" w:hAnsi="Book Antiqua" w:cs="Times New Roman"/>
-          <w:i/>
-          <w:color w:val="000000" w:themeColor="text1"/>
-          <w:szCs w:val="20"/>
-        </w:rPr>
-        <w:t>lsdb</w:t>
-      </w:r>
-      <w:proofErr w:type="spellEnd"/>
-      <w:r>
-        <w:rPr>
-          <w:rFonts w:ascii="Book Antiqua" w:hAnsi="Book Antiqua" w:cs="Times New Roman"/>
-          <w:i/>
-          <w:color w:val="000000" w:themeColor="text1"/>
-          <w:szCs w:val="20"/>
-        </w:rPr>
-        <w:t xml:space="preserve">” </w:t>
-      </w:r>
-      <w:r>
-        <w:rPr>
-          <w:rFonts w:ascii="Book Antiqua" w:hAnsi="Book Antiqua" w:cs="Times New Roman"/>
-          <w:color w:val="000000" w:themeColor="text1"/>
-          <w:szCs w:val="20"/>
-        </w:rPr>
-        <w:t>will check the version number</w:t>
-      </w:r>
-      <w:r>
-        <w:rPr>
-          <w:rFonts w:ascii="Book Antiqua" w:hAnsi="Book Antiqua" w:cs="Times New Roman"/>
-          <w:color w:val="000000" w:themeColor="text1"/>
-          <w:szCs w:val="20"/>
-        </w:rPr>
-        <w:t>. If the version number in exclusion filter is older that the version number of LSDB, then NLSR prepares “LSDB Summary Content” with all the header information of all LSA and reply back to neighbors. On the other hand, if the version in exclusion filter is not older than the version number of LSDB, then NLSR reply with NACK content.</w:t>
-      </w:r>
-      <w:r>
-        <w:rPr>
-          <w:rFonts w:ascii="Book Antiqua" w:hAnsi="Book Antiqua" w:cs="Times New Roman"/>
-          <w:color w:val="000000" w:themeColor="text1"/>
-          <w:szCs w:val="20"/>
-        </w:rPr>
-        <w:t xml:space="preserve"> </w:t>
-      </w:r>
-    </w:p>
-    <w:p>
-      <w:pPr>
-        <w:spacing w:after="0"/>
-        <w:rPr>
-          <w:rFonts w:ascii="Book Antiqua" w:hAnsi="Book Antiqua" w:cs="Times New Roman"/>
-          <w:color w:val="000000" w:themeColor="text1"/>
-          <w:sz w:val="20"/>
-          <w:szCs w:val="20"/>
-        </w:rPr>
-      </w:pPr>
-      <w:r>
-        <w:rPr>
-          <w:rFonts w:ascii="Book Antiqua" w:hAnsi="Book Antiqua" w:cs="Times New Roman"/>
-          <w:color w:val="000000" w:themeColor="text1"/>
-          <w:sz w:val="20"/>
-          <w:szCs w:val="20"/>
-        </w:rPr>
-        <w:tab/>
-      </w:r>
-    </w:p>
-    <w:p>
-      <w:pPr>
-        <w:spacing w:after="0"/>
-        <w:rPr>
-          <w:rFonts w:ascii="Book Antiqua" w:hAnsi="Book Antiqua" w:cs="Times New Roman"/>
-          <w:b/>
-          <w:color w:val="000000" w:themeColor="text1"/>
-          <w:szCs w:val="20"/>
-        </w:rPr>
-      </w:pPr>
-      <w:r>
-        <w:rPr>
-          <w:rFonts w:ascii="Book Antiqua" w:hAnsi="Book Antiqua" w:cs="Times New Roman"/>
-          <w:b/>
-          <w:color w:val="000000" w:themeColor="text1"/>
-          <w:szCs w:val="20"/>
-        </w:rPr>
-        <w:t>4.6.3</w:t>
-      </w:r>
-      <w:r>
-        <w:rPr>
-          <w:rFonts w:ascii="Book Antiqua" w:hAnsi="Book Antiqua" w:cs="Times New Roman"/>
-          <w:b/>
-          <w:color w:val="000000" w:themeColor="text1"/>
-          <w:szCs w:val="20"/>
-        </w:rPr>
-        <w:t xml:space="preserve"> Sending LS</w:t>
-      </w:r>
-      <w:r>
-        <w:rPr>
-          <w:rFonts w:ascii="Book Antiqua" w:hAnsi="Book Antiqua" w:cs="Times New Roman"/>
-          <w:b/>
-          <w:color w:val="000000" w:themeColor="text1"/>
-          <w:szCs w:val="20"/>
-        </w:rPr>
-        <w:t>A interest</w:t>
-      </w:r>
-    </w:p>
-    <w:p>
-      <w:pPr>
-        <w:spacing w:after="0"/>
-        <w:rPr>
-          <w:rFonts w:ascii="Book Antiqua" w:hAnsi="Book Antiqua" w:cs="Times New Roman"/>
-          <w:color w:val="000000" w:themeColor="text1"/>
-          <w:szCs w:val="20"/>
-        </w:rPr>
-      </w:pPr>
-      <w:r>
-        <w:rPr>
-          <w:rFonts w:ascii="Book Antiqua" w:hAnsi="Book Antiqua" w:cs="Times New Roman"/>
-          <w:b/>
-          <w:color w:val="000000" w:themeColor="text1"/>
-          <w:szCs w:val="20"/>
-        </w:rPr>
-        <w:tab/>
-      </w:r>
-      <w:r>
-        <w:rPr>
-          <w:rFonts w:ascii="Book Antiqua" w:hAnsi="Book Antiqua" w:cs="Times New Roman"/>
-          <w:color w:val="000000" w:themeColor="text1"/>
-          <w:szCs w:val="20"/>
-        </w:rPr>
-        <w:t>In this step, if NLSR get NACK reply content from neighbors then does nothing as it is already synchronized with that neighbor. But if NLSR get “LSDB Summary Content” from neighbors, then for every LSA header in LSDB Summary Content, first it checks own LSDB for existence. Secondly if the LSA does not exist in LSDB then sends “</w:t>
-      </w:r>
-      <w:proofErr w:type="spellStart"/>
-      <w:r>
-        <w:rPr>
-          <w:rFonts w:ascii="Book Antiqua" w:hAnsi="Book Antiqua" w:cs="Times New Roman"/>
-          <w:i/>
-          <w:color w:val="000000" w:themeColor="text1"/>
-          <w:szCs w:val="20"/>
-        </w:rPr>
-        <w:t>lsa</w:t>
-      </w:r>
-      <w:proofErr w:type="spellEnd"/>
-      <w:r>
-        <w:rPr>
-          <w:rFonts w:ascii="Book Antiqua" w:hAnsi="Book Antiqua" w:cs="Times New Roman"/>
-          <w:i/>
-          <w:color w:val="000000" w:themeColor="text1"/>
-          <w:szCs w:val="20"/>
-        </w:rPr>
-        <w:t>”</w:t>
-      </w:r>
-      <w:r>
-        <w:rPr>
-          <w:rFonts w:ascii="Book Antiqua" w:hAnsi="Book Antiqua" w:cs="Times New Roman"/>
-          <w:color w:val="000000" w:themeColor="text1"/>
-          <w:szCs w:val="20"/>
-        </w:rPr>
-        <w:t xml:space="preserve"> interest to neighbors.</w:t>
-      </w:r>
-    </w:p>
-    <w:p>
-      <w:pPr>
-        <w:spacing w:after="0"/>
-        <w:rPr>
-          <w:rFonts w:ascii="Book Antiqua" w:hAnsi="Book Antiqua" w:cs="Times New Roman"/>
-          <w:color w:val="000000" w:themeColor="text1"/>
-          <w:szCs w:val="20"/>
-        </w:rPr>
-      </w:pPr>
-    </w:p>
-    <w:p>
-      <w:pPr>
-        <w:spacing w:after="0"/>
-        <w:rPr>
-          <w:rFonts w:ascii="Book Antiqua" w:hAnsi="Book Antiqua" w:cs="Times New Roman"/>
-          <w:b/>
-          <w:color w:val="000000" w:themeColor="text1"/>
-          <w:szCs w:val="20"/>
-        </w:rPr>
-      </w:pPr>
-      <w:r>
-        <w:rPr>
-          <w:rFonts w:ascii="Book Antiqua" w:hAnsi="Book Antiqua" w:cs="Times New Roman"/>
-          <w:color w:val="000000" w:themeColor="text1"/>
-          <w:szCs w:val="20"/>
-        </w:rPr>
-        <w:t xml:space="preserve"> </w:t>
-      </w:r>
-      <w:r>
-        <w:rPr>
-          <w:rFonts w:ascii="Book Antiqua" w:hAnsi="Book Antiqua" w:cs="Times New Roman"/>
-          <w:b/>
-          <w:color w:val="000000" w:themeColor="text1"/>
-          <w:szCs w:val="20"/>
-        </w:rPr>
-        <w:t xml:space="preserve">4.6.4 </w:t>
-      </w:r>
-      <w:r>
-        <w:rPr>
-          <w:rFonts w:ascii="Book Antiqua" w:hAnsi="Book Antiqua" w:cs="Times New Roman"/>
-          <w:b/>
-          <w:color w:val="000000" w:themeColor="text1"/>
-          <w:szCs w:val="20"/>
-        </w:rPr>
-        <w:t>Sending LSA by neighbors</w:t>
-      </w:r>
-    </w:p>
-    <w:p>
-      <w:pPr>
-        <w:spacing w:after="0"/>
-        <w:rPr>
-          <w:rFonts w:ascii="Book Antiqua" w:hAnsi="Book Antiqua" w:cs="Times New Roman"/>
-          <w:color w:val="000000" w:themeColor="text1"/>
-          <w:szCs w:val="20"/>
-        </w:rPr>
-      </w:pPr>
-      <w:r>
-        <w:rPr>
-          <w:rFonts w:ascii="Book Antiqua" w:hAnsi="Book Antiqua" w:cs="Times New Roman"/>
-          <w:b/>
-          <w:color w:val="000000" w:themeColor="text1"/>
-          <w:szCs w:val="20"/>
-        </w:rPr>
-        <w:tab/>
-      </w:r>
-      <w:r>
-        <w:rPr>
-          <w:rFonts w:ascii="Book Antiqua" w:hAnsi="Book Antiqua" w:cs="Times New Roman"/>
-          <w:color w:val="000000" w:themeColor="text1"/>
-          <w:szCs w:val="20"/>
-        </w:rPr>
-        <w:t xml:space="preserve">Neighbor’s NLSR hearing </w:t>
-      </w:r>
-      <w:r>
-        <w:rPr>
-          <w:rFonts w:ascii="Book Antiqua" w:hAnsi="Book Antiqua" w:cs="Times New Roman"/>
-          <w:color w:val="000000" w:themeColor="text1"/>
-          <w:szCs w:val="20"/>
-        </w:rPr>
-        <w:t>i</w:t>
-      </w:r>
-      <w:r>
-        <w:rPr>
-          <w:rFonts w:ascii="Book Antiqua" w:hAnsi="Book Antiqua" w:cs="Times New Roman"/>
-          <w:color w:val="000000" w:themeColor="text1"/>
-          <w:szCs w:val="20"/>
-        </w:rPr>
-        <w:t>nterest for “</w:t>
-      </w:r>
-      <w:proofErr w:type="spellStart"/>
-      <w:r>
-        <w:rPr>
-          <w:rFonts w:ascii="Book Antiqua" w:hAnsi="Book Antiqua" w:cs="Times New Roman"/>
-          <w:i/>
-          <w:color w:val="000000" w:themeColor="text1"/>
-          <w:szCs w:val="20"/>
-        </w:rPr>
-        <w:t>lsa</w:t>
-      </w:r>
-      <w:proofErr w:type="spellEnd"/>
-      <w:r>
-        <w:rPr>
-          <w:rFonts w:ascii="Book Antiqua" w:hAnsi="Book Antiqua" w:cs="Times New Roman"/>
-          <w:i/>
-          <w:color w:val="000000" w:themeColor="text1"/>
-          <w:szCs w:val="20"/>
-        </w:rPr>
-        <w:t>”</w:t>
-      </w:r>
-      <w:r>
-        <w:rPr>
-          <w:rFonts w:ascii="Book Antiqua" w:hAnsi="Book Antiqua" w:cs="Times New Roman"/>
-          <w:color w:val="000000" w:themeColor="text1"/>
-          <w:szCs w:val="20"/>
-        </w:rPr>
-        <w:t>, will check its LSDB with header information provided in interest name, prepare a content with LS</w:t>
-      </w:r>
-      <w:r>
-        <w:rPr>
-          <w:rFonts w:ascii="Book Antiqua" w:hAnsi="Book Antiqua" w:cs="Times New Roman"/>
-          <w:color w:val="000000" w:themeColor="text1"/>
-          <w:szCs w:val="20"/>
-        </w:rPr>
-        <w:t>A information and reply back with the content.</w:t>
-      </w:r>
-    </w:p>
-    <w:p>
-      <w:pPr>
-        <w:spacing w:after="0"/>
-        <w:rPr>
-          <w:rFonts w:ascii="Book Antiqua" w:hAnsi="Book Antiqua" w:cs="Times New Roman"/>
-          <w:color w:val="000000" w:themeColor="text1"/>
-          <w:szCs w:val="20"/>
-        </w:rPr>
-      </w:pPr>
-    </w:p>
-    <w:p>
-      <w:pPr>
-        <w:spacing w:after="0"/>
-        <w:rPr>
-          <w:rFonts w:ascii="Book Antiqua" w:hAnsi="Book Antiqua" w:cs="Times New Roman"/>
-          <w:b/>
-          <w:color w:val="000000" w:themeColor="text1"/>
-          <w:szCs w:val="20"/>
-        </w:rPr>
-      </w:pPr>
-      <w:r>
-        <w:rPr>
-          <w:rFonts w:ascii="Book Antiqua" w:hAnsi="Book Antiqua" w:cs="Times New Roman"/>
-          <w:b/>
-          <w:color w:val="000000" w:themeColor="text1"/>
-          <w:szCs w:val="20"/>
-        </w:rPr>
-        <w:t xml:space="preserve">4.6.5 </w:t>
-      </w:r>
-      <w:r>
-        <w:rPr>
-          <w:rFonts w:ascii="Book Antiqua" w:hAnsi="Book Antiqua" w:cs="Times New Roman"/>
-          <w:b/>
-          <w:color w:val="000000" w:themeColor="text1"/>
-          <w:szCs w:val="20"/>
-        </w:rPr>
-        <w:t xml:space="preserve">LSA </w:t>
-      </w:r>
-      <w:r>
-        <w:rPr>
-          <w:rFonts w:ascii="Book Antiqua" w:hAnsi="Book Antiqua" w:cs="Times New Roman"/>
-          <w:b/>
-          <w:color w:val="000000" w:themeColor="text1"/>
-          <w:szCs w:val="20"/>
-        </w:rPr>
-        <w:t>installation</w:t>
-      </w:r>
-    </w:p>
-    <w:p>
-      <w:pPr>
-        <w:spacing w:after="0"/>
-        <w:rPr>
-          <w:rFonts w:ascii="Book Antiqua" w:hAnsi="Book Antiqua" w:cs="Times New Roman"/>
-          <w:color w:val="000000" w:themeColor="text1"/>
-          <w:szCs w:val="20"/>
-        </w:rPr>
-      </w:pPr>
-      <w:r>
-        <w:rPr>
-          <w:rFonts w:ascii="Book Antiqua" w:hAnsi="Book Antiqua" w:cs="Times New Roman"/>
-          <w:b/>
-          <w:color w:val="000000" w:themeColor="text1"/>
-          <w:szCs w:val="20"/>
-        </w:rPr>
-        <w:tab/>
-      </w:r>
-      <w:r>
-        <w:rPr>
-          <w:rFonts w:ascii="Book Antiqua" w:hAnsi="Book Antiqua" w:cs="Times New Roman"/>
-          <w:color w:val="000000" w:themeColor="text1"/>
-          <w:szCs w:val="20"/>
-        </w:rPr>
-        <w:t xml:space="preserve">NLSR receiving LSA content from neighbor will install it into LSDB. </w:t>
-      </w:r>
-      <w:r>
-        <w:rPr>
-          <w:rFonts w:ascii="Book Antiqua" w:hAnsi="Book Antiqua" w:cs="Times New Roman"/>
-          <w:color w:val="000000" w:themeColor="text1"/>
-          <w:szCs w:val="20"/>
-        </w:rPr>
-        <w:t xml:space="preserve">Installation process checks if the LSA is new/newer. If LSA is new then it is added into LSDB. If LSA is newer and its LS Type is Adjacency then delete old LSA and add the new one. But if LSA is newer and Name LSA then checks for </w:t>
-      </w:r>
-      <w:proofErr w:type="spellStart"/>
-      <w:r>
-        <w:rPr>
-          <w:rFonts w:ascii="Book Antiqua" w:hAnsi="Book Antiqua" w:cs="Times New Roman"/>
-          <w:color w:val="000000" w:themeColor="text1"/>
-          <w:szCs w:val="20"/>
-        </w:rPr>
-        <w:t>isValid</w:t>
-      </w:r>
-      <w:proofErr w:type="spellEnd"/>
-      <w:r>
-        <w:rPr>
-          <w:rFonts w:ascii="Book Antiqua" w:hAnsi="Book Antiqua" w:cs="Times New Roman"/>
-          <w:color w:val="000000" w:themeColor="text1"/>
-          <w:szCs w:val="20"/>
-        </w:rPr>
-        <w:t xml:space="preserve"> field of Name LSA header information. If </w:t>
-      </w:r>
-      <w:proofErr w:type="spellStart"/>
-      <w:r>
-        <w:rPr>
-          <w:rFonts w:ascii="Book Antiqua" w:hAnsi="Book Antiqua" w:cs="Times New Roman"/>
-          <w:color w:val="000000" w:themeColor="text1"/>
-          <w:szCs w:val="20"/>
-        </w:rPr>
-        <w:t>isValid</w:t>
-      </w:r>
-      <w:proofErr w:type="spellEnd"/>
-      <w:r>
-        <w:rPr>
-          <w:rFonts w:ascii="Book Antiqua" w:hAnsi="Book Antiqua" w:cs="Times New Roman"/>
-          <w:color w:val="000000" w:themeColor="text1"/>
-          <w:szCs w:val="20"/>
-        </w:rPr>
-        <w:t xml:space="preserve"> field is set then delete old LSA and install new one. And if </w:t>
-      </w:r>
-      <w:proofErr w:type="spellStart"/>
-      <w:r>
-        <w:rPr>
-          <w:rFonts w:ascii="Book Antiqua" w:hAnsi="Book Antiqua" w:cs="Times New Roman"/>
-          <w:color w:val="000000" w:themeColor="text1"/>
-          <w:szCs w:val="20"/>
-        </w:rPr>
-        <w:t>isValid</w:t>
-      </w:r>
-      <w:proofErr w:type="spellEnd"/>
-      <w:r>
-        <w:rPr>
-          <w:rFonts w:ascii="Book Antiqua" w:hAnsi="Book Antiqua" w:cs="Times New Roman"/>
-          <w:color w:val="000000" w:themeColor="text1"/>
-          <w:szCs w:val="20"/>
-        </w:rPr>
-        <w:t xml:space="preserve"> field is not set, then delete the old LSA and discard new LSA. Regardless of LS Type is any LSA is found older, it is discarded.</w:t>
-      </w:r>
-    </w:p>
-    <w:p>
-      <w:pPr>
-        <w:spacing w:after="0"/>
-        <w:rPr>
-          <w:rFonts w:ascii="Book Antiqua" w:hAnsi="Book Antiqua" w:cs="Times New Roman"/>
-          <w:color w:val="000000" w:themeColor="text1"/>
-          <w:szCs w:val="20"/>
-        </w:rPr>
-      </w:pPr>
-      <w:r>
-        <w:rPr>
-          <w:rFonts w:ascii="Book Antiqua" w:hAnsi="Book Antiqua" w:cs="Times New Roman"/>
-          <w:b/>
-          <w:color w:val="000000" w:themeColor="text1"/>
-          <w:szCs w:val="20"/>
-        </w:rPr>
-        <w:tab/>
-      </w:r>
-    </w:p>
-    <w:p>
-      <w:pPr>
-        <w:spacing w:after="0"/>
-        <w:rPr>
-          <w:rFonts w:ascii="Book Antiqua" w:hAnsi="Book Antiqua" w:cs="Times New Roman"/>
-          <w:color w:val="000000" w:themeColor="text1"/>
-          <w:sz w:val="20"/>
-          <w:szCs w:val="20"/>
-        </w:rPr>
-      </w:pPr>
-      <w:r>
-        <w:rPr>
-          <w:rFonts w:ascii="Book Antiqua" w:hAnsi="Book Antiqua" w:cs="Times New Roman"/>
-          <w:color w:val="000000" w:themeColor="text1"/>
-          <w:sz w:val="20"/>
-          <w:szCs w:val="20"/>
-        </w:rPr>
-        <w:tab/>
-      </w:r>
-    </w:p>
-    <w:p>
-      <w:pPr>
-        <w:spacing w:after="0"/>
-        <w:rPr>
-          <w:rFonts w:ascii="Book Antiqua" w:hAnsi="Book Antiqua" w:cs="Times New Roman"/>
-          <w:b/>
-          <w:color w:val="000000" w:themeColor="text1"/>
-          <w:szCs w:val="20"/>
-        </w:rPr>
-      </w:pPr>
-      <w:r>
-        <w:rPr>
-          <w:rFonts w:ascii="Book Antiqua" w:hAnsi="Book Antiqua" w:cs="Times New Roman"/>
-          <w:b/>
-          <w:color w:val="000000" w:themeColor="text1"/>
-          <w:szCs w:val="20"/>
-        </w:rPr>
-        <w:t xml:space="preserve">4.8 </w:t>
-      </w:r>
-      <w:r>
-        <w:rPr>
-          <w:rFonts w:ascii="Book Antiqua" w:hAnsi="Book Antiqua" w:cs="Times New Roman"/>
-          <w:b/>
-          <w:color w:val="000000" w:themeColor="text1"/>
-          <w:szCs w:val="20"/>
-        </w:rPr>
-        <w:t>Calculate Routing Table:</w:t>
-      </w:r>
-    </w:p>
-    <w:p>
-      <w:pPr>
-        <w:spacing w:after="0"/>
-        <w:rPr>
-          <w:rFonts w:ascii="Book Antiqua" w:hAnsi="Book Antiqua" w:cs="Times New Roman"/>
-          <w:color w:val="000000" w:themeColor="text1"/>
-          <w:sz w:val="20"/>
-          <w:szCs w:val="20"/>
-        </w:rPr>
-      </w:pPr>
-      <w:r>
-        <w:rPr>
-          <w:rFonts w:ascii="Book Antiqua" w:hAnsi="Book Antiqua" w:cs="Times New Roman"/>
-          <w:color w:val="000000" w:themeColor="text1"/>
-          <w:sz w:val="20"/>
-          <w:szCs w:val="20"/>
-        </w:rPr>
-        <w:tab/>
-      </w:r>
-    </w:p>
-    <w:p>
-      <w:pPr>
-        <w:spacing w:after="0"/>
-        <w:rPr>
-          <w:rFonts w:ascii="Book Antiqua" w:hAnsi="Book Antiqua" w:cs="Times New Roman"/>
-          <w:b/>
-          <w:color w:val="000000" w:themeColor="text1"/>
-          <w:szCs w:val="20"/>
-        </w:rPr>
-      </w:pPr>
-      <w:r>
-        <w:rPr>
-          <w:rFonts w:ascii="Book Antiqua" w:hAnsi="Book Antiqua" w:cs="Times New Roman"/>
-          <w:b/>
-          <w:color w:val="000000" w:themeColor="text1"/>
-          <w:szCs w:val="20"/>
-        </w:rPr>
-        <w:t xml:space="preserve">4.9 </w:t>
-      </w:r>
-      <w:r>
-        <w:rPr>
-          <w:rFonts w:ascii="Book Antiqua" w:hAnsi="Book Antiqua" w:cs="Times New Roman"/>
-          <w:b/>
-          <w:color w:val="000000" w:themeColor="text1"/>
-          <w:szCs w:val="20"/>
-        </w:rPr>
-        <w:t xml:space="preserve">Construct FIB entry from Routing Table and Name </w:t>
-      </w:r>
-      <w:proofErr w:type="spellStart"/>
-      <w:r>
-        <w:rPr>
-          <w:rFonts w:ascii="Book Antiqua" w:hAnsi="Book Antiqua" w:cs="Times New Roman"/>
-          <w:b/>
-          <w:color w:val="000000" w:themeColor="text1"/>
-          <w:szCs w:val="20"/>
-        </w:rPr>
-        <w:t>LSAs</w:t>
-      </w:r>
-      <w:proofErr w:type="spellEnd"/>
-    </w:p>
-    <w:p>
-      <w:pPr>
-        <w:spacing w:after="0"/>
-        <w:rPr>
-          <w:rFonts w:ascii="Book Antiqua" w:hAnsi="Book Antiqua" w:cs="Times New Roman"/>
-          <w:color w:val="000000" w:themeColor="text1"/>
-          <w:sz w:val="20"/>
-          <w:szCs w:val="20"/>
-        </w:rPr>
-      </w:pPr>
-    </w:p>
-    <w:p>
-      <w:pPr>
-        <w:spacing w:after="0"/>
-        <w:rPr>
-          <w:rFonts w:ascii="Book Antiqua" w:hAnsi="Book Antiqua" w:cs="Times New Roman"/>
-          <w:b/>
-          <w:color w:val="000000" w:themeColor="text1"/>
-          <w:szCs w:val="20"/>
-        </w:rPr>
-      </w:pPr>
-      <w:r>
-        <w:rPr>
-          <w:rFonts w:ascii="Book Antiqua" w:hAnsi="Book Antiqua" w:cs="Times New Roman"/>
-          <w:b/>
-          <w:color w:val="000000" w:themeColor="text1"/>
-          <w:szCs w:val="20"/>
-        </w:rPr>
-        <w:t xml:space="preserve">4.10 </w:t>
-      </w:r>
-      <w:r>
-        <w:rPr>
-          <w:rFonts w:ascii="Book Antiqua" w:hAnsi="Book Antiqua" w:cs="Times New Roman"/>
-          <w:b/>
-          <w:color w:val="000000" w:themeColor="text1"/>
-          <w:szCs w:val="20"/>
-        </w:rPr>
-        <w:t>Link Failure Handling</w:t>
-      </w:r>
-    </w:p>
-    <w:p>
-      <w:pPr>
-        <w:spacing w:after="0"/>
-        <w:rPr>
-          <w:rFonts w:ascii="Book Antiqua" w:hAnsi="Book Antiqua" w:cs="Times New Roman"/>
-          <w:color w:val="000000" w:themeColor="text1"/>
-          <w:sz w:val="20"/>
-          <w:szCs w:val="20"/>
-        </w:rPr>
-      </w:pPr>
-    </w:p>
-    <w:p>
-      <w:pPr>
-        <w:spacing w:after="0"/>
-        <w:rPr>
-          <w:rFonts w:ascii="Book Antiqua" w:hAnsi="Book Antiqua" w:cs="Times New Roman"/>
-          <w:color w:val="000000" w:themeColor="text1"/>
-          <w:sz w:val="20"/>
-          <w:szCs w:val="20"/>
-        </w:rPr>
-      </w:pPr>
-    </w:p>
-    <w:p>
-      <w:pPr>
-        <w:spacing w:after="0"/>
-        <w:rPr>
-          <w:rFonts w:ascii="Book Antiqua" w:hAnsi="Book Antiqua" w:cs="Times New Roman"/>
-          <w:color w:val="000000" w:themeColor="text1"/>
-          <w:sz w:val="20"/>
-          <w:szCs w:val="20"/>
-        </w:rPr>
-      </w:pPr>
-    </w:p>
-    <w:p>
-      <w:pPr>
-        <w:spacing w:after="0"/>
-        <w:rPr>
-          <w:rFonts w:ascii="Book Antiqua" w:hAnsi="Book Antiqua" w:cs="Times New Roman"/>
-          <w:color w:val="000000" w:themeColor="text1"/>
-          <w:sz w:val="20"/>
           <w:szCs w:val="20"/>
         </w:rPr>
       </w:pPr>
@@ -5506,49 +5632,67 @@
         <w:spacing w:after="0"/>
         <w:rPr>
           <w:rFonts w:ascii="Book Antiqua" w:hAnsi="Book Antiqua" w:cs="Times New Roman"/>
-          <w:color w:val="FF0000"/>
+          <w:b/>
+          <w:color w:val="000000" w:themeColor="text1"/>
+          <w:sz w:val="24"/>
+          <w:szCs w:val="20"/>
+        </w:rPr>
+      </w:pPr>
+      <w:r>
+        <w:rPr>
+          <w:rFonts w:ascii="Book Antiqua" w:hAnsi="Book Antiqua" w:cs="Times New Roman"/>
+          <w:b/>
+          <w:color w:val="000000" w:themeColor="text1"/>
+          <w:sz w:val="24"/>
+          <w:szCs w:val="20"/>
+        </w:rPr>
+        <w:t>XXX</w:t>
+      </w:r>
+      <w:r>
+        <w:rPr>
+          <w:rFonts w:ascii="Book Antiqua" w:hAnsi="Book Antiqua" w:cs="Times New Roman"/>
+          <w:b/>
+          <w:color w:val="000000" w:themeColor="text1"/>
+          <w:sz w:val="24"/>
+          <w:szCs w:val="20"/>
+        </w:rPr>
+        <w:t>. References</w:t>
+      </w:r>
+    </w:p>
+    <w:p>
+      <w:pPr>
+        <w:spacing w:after="0"/>
+        <w:rPr>
+          <w:rFonts w:ascii="Book Antiqua" w:hAnsi="Book Antiqua" w:cs="Times New Roman"/>
+          <w:color w:val="000000" w:themeColor="text1"/>
           <w:sz w:val="20"/>
           <w:szCs w:val="20"/>
         </w:rPr>
       </w:pPr>
+      <w:r>
+        <w:rPr>
+          <w:rFonts w:ascii="Book Antiqua" w:hAnsi="Book Antiqua" w:cs="Times New Roman"/>
+          <w:color w:val="000000" w:themeColor="text1"/>
+          <w:sz w:val="20"/>
+          <w:szCs w:val="20"/>
+        </w:rPr>
+        <w:t xml:space="preserve">1. </w:t>
+      </w:r>
+      <w:r>
+        <w:rPr>
+          <w:rFonts w:ascii="Book Antiqua" w:hAnsi="Book Antiqua" w:cs="Times New Roman"/>
+          <w:color w:val="000000" w:themeColor="text1"/>
+          <w:sz w:val="20"/>
+          <w:szCs w:val="20"/>
+        </w:rPr>
+        <w:t>"Networking Named Content", V. Jacobson and D. K. Smetters and J. D. Thornton and M. F. Plass and N. H. Briggs and R. L. Braynard.</w:t>
+      </w:r>
     </w:p>
     <w:p>
       <w:pPr>
         <w:spacing w:after="0"/>
         <w:rPr>
           <w:rFonts w:ascii="Book Antiqua" w:hAnsi="Book Antiqua" w:cs="Times New Roman"/>
-          <w:b/>
-          <w:color w:val="000000" w:themeColor="text1"/>
-          <w:sz w:val="24"/>
-          <w:szCs w:val="20"/>
-        </w:rPr>
-      </w:pPr>
-      <w:r>
-        <w:rPr>
-          <w:rFonts w:ascii="Book Antiqua" w:hAnsi="Book Antiqua" w:cs="Times New Roman"/>
-          <w:b/>
-          <w:color w:val="000000" w:themeColor="text1"/>
-          <w:sz w:val="24"/>
-          <w:szCs w:val="20"/>
-        </w:rPr>
-        <w:t>XXX</w:t>
-      </w:r>
-      <w:r>
-        <w:rPr>
-          <w:rFonts w:ascii="Book Antiqua" w:hAnsi="Book Antiqua" w:cs="Times New Roman"/>
-          <w:b/>
-          <w:color w:val="000000" w:themeColor="text1"/>
-          <w:sz w:val="24"/>
-          <w:szCs w:val="20"/>
-        </w:rPr>
-        <w:t>. References</w:t>
-      </w:r>
-    </w:p>
-    <w:p>
-      <w:pPr>
-        <w:spacing w:after="0"/>
-        <w:rPr>
-          <w:rFonts w:ascii="Book Antiqua" w:hAnsi="Book Antiqua" w:cs="Times New Roman"/>
           <w:color w:val="000000" w:themeColor="text1"/>
           <w:sz w:val="20"/>
           <w:szCs w:val="20"/>
@@ -5561,7 +5705,7 @@
           <w:sz w:val="20"/>
           <w:szCs w:val="20"/>
         </w:rPr>
-        <w:t xml:space="preserve">1. </w:t>
+        <w:t xml:space="preserve">2. </w:t>
       </w:r>
       <w:r>
         <w:rPr>
@@ -5570,176 +5714,7 @@
           <w:sz w:val="20"/>
           <w:szCs w:val="20"/>
         </w:rPr>
-        <w:t xml:space="preserve">"Networking Named Content", V. Jacobson and D. K. </w:t>
-      </w:r>
-      <w:proofErr w:type="spellStart"/>
-      <w:r>
-        <w:rPr>
-          <w:rFonts w:ascii="Book Antiqua" w:hAnsi="Book Antiqua" w:cs="Times New Roman"/>
-          <w:color w:val="000000" w:themeColor="text1"/>
-          <w:sz w:val="20"/>
-          <w:szCs w:val="20"/>
-        </w:rPr>
-        <w:t>Smetters</w:t>
-      </w:r>
-      <w:proofErr w:type="spellEnd"/>
-      <w:r>
-        <w:rPr>
-          <w:rFonts w:ascii="Book Antiqua" w:hAnsi="Book Antiqua" w:cs="Times New Roman"/>
-          <w:color w:val="000000" w:themeColor="text1"/>
-          <w:sz w:val="20"/>
-          <w:szCs w:val="20"/>
-        </w:rPr>
-        <w:t xml:space="preserve"> and J. D. Thornton and M. F. </w:t>
-      </w:r>
-      <w:proofErr w:type="spellStart"/>
-      <w:r>
-        <w:rPr>
-          <w:rFonts w:ascii="Book Antiqua" w:hAnsi="Book Antiqua" w:cs="Times New Roman"/>
-          <w:color w:val="000000" w:themeColor="text1"/>
-          <w:sz w:val="20"/>
-          <w:szCs w:val="20"/>
-        </w:rPr>
-        <w:t>Plass</w:t>
-      </w:r>
-      <w:proofErr w:type="spellEnd"/>
-      <w:r>
-        <w:rPr>
-          <w:rFonts w:ascii="Book Antiqua" w:hAnsi="Book Antiqua" w:cs="Times New Roman"/>
-          <w:color w:val="000000" w:themeColor="text1"/>
-          <w:sz w:val="20"/>
-          <w:szCs w:val="20"/>
-        </w:rPr>
-        <w:t xml:space="preserve"> and N. H. Briggs and R. L. </w:t>
-      </w:r>
-      <w:proofErr w:type="spellStart"/>
-      <w:r>
-        <w:rPr>
-          <w:rFonts w:ascii="Book Antiqua" w:hAnsi="Book Antiqua" w:cs="Times New Roman"/>
-          <w:color w:val="000000" w:themeColor="text1"/>
-          <w:sz w:val="20"/>
-          <w:szCs w:val="20"/>
-        </w:rPr>
-        <w:t>Braynard</w:t>
-      </w:r>
-      <w:proofErr w:type="spellEnd"/>
-      <w:r>
-        <w:rPr>
-          <w:rFonts w:ascii="Book Antiqua" w:hAnsi="Book Antiqua" w:cs="Times New Roman"/>
-          <w:color w:val="000000" w:themeColor="text1"/>
-          <w:sz w:val="20"/>
-          <w:szCs w:val="20"/>
-        </w:rPr>
-        <w:t>.</w:t>
-      </w:r>
-    </w:p>
-    <w:p>
-      <w:pPr>
-        <w:spacing w:after="0"/>
-        <w:rPr>
-          <w:rFonts w:ascii="Book Antiqua" w:hAnsi="Book Antiqua" w:cs="Times New Roman"/>
-          <w:color w:val="000000" w:themeColor="text1"/>
-          <w:sz w:val="20"/>
-          <w:szCs w:val="20"/>
-        </w:rPr>
-      </w:pPr>
-      <w:r>
-        <w:rPr>
-          <w:rFonts w:ascii="Book Antiqua" w:hAnsi="Book Antiqua" w:cs="Times New Roman"/>
-          <w:color w:val="000000" w:themeColor="text1"/>
-          <w:sz w:val="20"/>
-          <w:szCs w:val="20"/>
-        </w:rPr>
-        <w:t xml:space="preserve">2. </w:t>
-      </w:r>
-      <w:r>
-        <w:rPr>
-          <w:rFonts w:ascii="Book Antiqua" w:hAnsi="Book Antiqua" w:cs="Times New Roman"/>
-          <w:color w:val="000000" w:themeColor="text1"/>
-          <w:sz w:val="20"/>
-          <w:szCs w:val="20"/>
-        </w:rPr>
-        <w:t xml:space="preserve">“ACT: Audio Conferencing Tool in NDN”, </w:t>
-      </w:r>
-      <w:proofErr w:type="spellStart"/>
-      <w:r>
-        <w:rPr>
-          <w:rFonts w:ascii="Book Antiqua" w:hAnsi="Book Antiqua" w:cs="Times New Roman"/>
-          <w:color w:val="000000" w:themeColor="text1"/>
-          <w:sz w:val="20"/>
-          <w:szCs w:val="20"/>
-        </w:rPr>
-        <w:t>Zhenkai</w:t>
-      </w:r>
-      <w:proofErr w:type="spellEnd"/>
-      <w:r>
-        <w:rPr>
-          <w:rFonts w:ascii="Book Antiqua" w:hAnsi="Book Antiqua" w:cs="Times New Roman"/>
-          <w:color w:val="000000" w:themeColor="text1"/>
-          <w:sz w:val="20"/>
-          <w:szCs w:val="20"/>
-        </w:rPr>
-        <w:t xml:space="preserve"> Zhu, </w:t>
-      </w:r>
-      <w:proofErr w:type="spellStart"/>
-      <w:r>
-        <w:rPr>
-          <w:rFonts w:ascii="Book Antiqua" w:hAnsi="Book Antiqua" w:cs="Times New Roman"/>
-          <w:color w:val="000000" w:themeColor="text1"/>
-          <w:sz w:val="20"/>
-          <w:szCs w:val="20"/>
-        </w:rPr>
-        <w:t>Sen</w:t>
-      </w:r>
-      <w:proofErr w:type="spellEnd"/>
-      <w:r>
-        <w:rPr>
-          <w:rFonts w:ascii="Book Antiqua" w:hAnsi="Book Antiqua" w:cs="Times New Roman"/>
-          <w:color w:val="000000" w:themeColor="text1"/>
-          <w:sz w:val="20"/>
-          <w:szCs w:val="20"/>
-        </w:rPr>
-        <w:t xml:space="preserve"> Wang, </w:t>
-      </w:r>
-      <w:proofErr w:type="spellStart"/>
-      <w:r>
-        <w:rPr>
-          <w:rFonts w:ascii="Book Antiqua" w:hAnsi="Book Antiqua" w:cs="Times New Roman"/>
-          <w:color w:val="000000" w:themeColor="text1"/>
-          <w:sz w:val="20"/>
-          <w:szCs w:val="20"/>
-        </w:rPr>
-        <w:t>Xu</w:t>
-      </w:r>
-      <w:proofErr w:type="spellEnd"/>
-      <w:r>
-        <w:rPr>
-          <w:rFonts w:ascii="Book Antiqua" w:hAnsi="Book Antiqua" w:cs="Times New Roman"/>
-          <w:color w:val="000000" w:themeColor="text1"/>
-          <w:sz w:val="20"/>
-          <w:szCs w:val="20"/>
-        </w:rPr>
-        <w:t xml:space="preserve"> Yang, </w:t>
-      </w:r>
-      <w:proofErr w:type="spellStart"/>
-      <w:r>
-        <w:rPr>
-          <w:rFonts w:ascii="Book Antiqua" w:hAnsi="Book Antiqua" w:cs="Times New Roman"/>
-          <w:color w:val="000000" w:themeColor="text1"/>
-          <w:sz w:val="20"/>
-          <w:szCs w:val="20"/>
-        </w:rPr>
-        <w:t>Lixia</w:t>
-      </w:r>
-      <w:proofErr w:type="spellEnd"/>
-      <w:r>
-        <w:rPr>
-          <w:rFonts w:ascii="Book Antiqua" w:hAnsi="Book Antiqua" w:cs="Times New Roman"/>
-          <w:color w:val="000000" w:themeColor="text1"/>
-          <w:sz w:val="20"/>
-          <w:szCs w:val="20"/>
-        </w:rPr>
-        <w:t xml:space="preserve"> Zhang, Van Jacobson</w:t>
+        <w:t>“ACT: Audio Conferencing Tool in NDN”, Zhenkai Zhu, Sen Wang, Xu Yang, Lixia Zhang, Van Jacobson</w:t>
       </w:r>
     </w:p>
     <w:sectPr>
